--- a/Практика/ЛР 5/Отчёт ЛР 5.docx
+++ b/Практика/ЛР 5/Отчёт ЛР 5.docx
@@ -1747,10 +1747,10 @@
       </w:pPr>
       <w:r>
         <w:rPr>
-          <w:color w:val="000000"/>
-          <w:sz w:val="28"/>
-          <w:szCs w:val="22"/>
-          <w:lang w:val="en-US"/>
+          <w:noProof/>
+          <w:color w:val="000000"/>
+          <w:sz w:val="28"/>
+          <w:szCs w:val="22"/>
         </w:rPr>
         <w:drawing>
           <wp:inline distT="0" distB="0" distL="0" distR="0" wp14:anchorId="267C1C9B" wp14:editId="594F0692">
@@ -1857,6 +1857,7 @@
       </w:pPr>
       <w:r>
         <w:rPr>
+          <w:noProof/>
           <w:color w:val="000000"/>
           <w:sz w:val="28"/>
           <w:szCs w:val="22"/>
@@ -1915,37 +1916,1369 @@
         </w:rPr>
         <w:t>Рис. 5</w:t>
       </w:r>
+    </w:p>
+    <w:p>
+      <w:pPr>
+        <w:jc w:val="center"/>
+        <w:rPr>
+          <w:color w:val="000000"/>
+          <w:sz w:val="28"/>
+          <w:szCs w:val="22"/>
+        </w:rPr>
+      </w:pPr>
+    </w:p>
+    <w:p>
+      <w:pPr>
+        <w:jc w:val="center"/>
+        <w:rPr>
+          <w:color w:val="000000"/>
+          <w:sz w:val="28"/>
+          <w:szCs w:val="22"/>
+        </w:rPr>
+      </w:pPr>
+    </w:p>
+    <w:p>
+      <w:pPr>
+        <w:pStyle w:val="1"/>
+        <w:jc w:val="center"/>
+        <w:rPr>
+          <w:rFonts w:ascii="Times New Roman" w:hAnsi="Times New Roman" w:cs="Times New Roman"/>
+          <w:b w:val="0"/>
+          <w:szCs w:val="28"/>
+        </w:rPr>
+      </w:pPr>
+      <w:r>
+        <w:rPr>
+          <w:rFonts w:ascii="Times New Roman" w:hAnsi="Times New Roman" w:cs="Times New Roman"/>
+          <w:b w:val="0"/>
+          <w:szCs w:val="28"/>
+        </w:rPr>
+        <w:lastRenderedPageBreak/>
+        <w:t>Задание 4</w:t>
+      </w:r>
+    </w:p>
+    <w:p>
+      <w:pPr>
+        <w:jc w:val="both"/>
+        <w:rPr>
+          <w:color w:val="000000"/>
+          <w:sz w:val="28"/>
+          <w:szCs w:val="22"/>
+        </w:rPr>
+      </w:pPr>
+      <w:r>
+        <w:rPr>
+          <w:color w:val="000000"/>
+          <w:szCs w:val="22"/>
+          <w:lang w:val="en-US"/>
+        </w:rPr>
+        <w:tab/>
+      </w:r>
+      <w:r>
+        <w:rPr>
+          <w:color w:val="000000"/>
+          <w:sz w:val="28"/>
+          <w:szCs w:val="22"/>
+        </w:rPr>
+        <w:t xml:space="preserve">Код программы для расчёта </w:t>
+      </w:r>
+      <w:r>
+        <w:rPr>
+          <w:color w:val="000000"/>
+          <w:sz w:val="28"/>
+          <w:szCs w:val="22"/>
+        </w:rPr>
+        <w:t xml:space="preserve">количества строк, в которых значение поля Объём меньше среднего арифметического исходных данных на </w:t>
+      </w:r>
+      <w:r>
+        <w:rPr>
+          <w:color w:val="000000"/>
+          <w:sz w:val="28"/>
+          <w:szCs w:val="22"/>
+          <w:lang w:val="en-US"/>
+        </w:rPr>
+        <w:t>b</w:t>
+      </w:r>
+      <w:r>
+        <w:rPr>
+          <w:color w:val="000000"/>
+          <w:sz w:val="28"/>
+          <w:szCs w:val="22"/>
+        </w:rPr>
+        <w:t xml:space="preserve"> (5522.8)</w:t>
+      </w:r>
+      <w:r>
+        <w:rPr>
+          <w:color w:val="000000"/>
+          <w:sz w:val="28"/>
+          <w:szCs w:val="22"/>
+        </w:rPr>
+        <w:t>:</w:t>
+      </w:r>
+    </w:p>
+    <w:p>
+      <w:pPr>
+        <w:jc w:val="both"/>
+        <w:rPr>
+          <w:color w:val="000000"/>
+          <w:sz w:val="28"/>
+          <w:szCs w:val="22"/>
+        </w:rPr>
+      </w:pPr>
+    </w:p>
+    <w:p>
+      <w:pPr>
+        <w:jc w:val="both"/>
+        <w:rPr>
+          <w:color w:val="000000"/>
+          <w:szCs w:val="22"/>
+          <w:lang w:val="en-US"/>
+        </w:rPr>
+      </w:pPr>
+      <w:r>
+        <w:rPr>
+          <w:color w:val="000000"/>
+          <w:szCs w:val="22"/>
+          <w:lang w:val="en-US"/>
+        </w:rPr>
+        <w:t xml:space="preserve">Sub </w:t>
+      </w:r>
+      <w:proofErr w:type="spellStart"/>
+      <w:proofErr w:type="gramStart"/>
+      <w:r>
+        <w:rPr>
+          <w:color w:val="000000"/>
+          <w:szCs w:val="22"/>
+          <w:lang w:val="en-US"/>
+        </w:rPr>
+        <w:t>prog</w:t>
+      </w:r>
+      <w:proofErr w:type="spellEnd"/>
+      <w:r>
+        <w:rPr>
+          <w:color w:val="000000"/>
+          <w:szCs w:val="22"/>
+          <w:lang w:val="en-US"/>
+        </w:rPr>
+        <w:t>(</w:t>
+      </w:r>
+      <w:proofErr w:type="gramEnd"/>
+      <w:r>
+        <w:rPr>
+          <w:color w:val="000000"/>
+          <w:szCs w:val="22"/>
+          <w:lang w:val="en-US"/>
+        </w:rPr>
+        <w:t>)</w:t>
+      </w:r>
+    </w:p>
+    <w:p>
+      <w:pPr>
+        <w:jc w:val="both"/>
+        <w:rPr>
+          <w:color w:val="000000"/>
+          <w:szCs w:val="22"/>
+          <w:lang w:val="en-US"/>
+        </w:rPr>
+      </w:pPr>
+      <w:r>
+        <w:rPr>
+          <w:color w:val="000000"/>
+          <w:szCs w:val="22"/>
+          <w:lang w:val="en-US"/>
+        </w:rPr>
+        <w:t xml:space="preserve">    </w:t>
+      </w:r>
+      <w:proofErr w:type="spellStart"/>
+      <w:r>
+        <w:rPr>
+          <w:color w:val="000000"/>
+          <w:szCs w:val="22"/>
+          <w:lang w:val="en-US"/>
+        </w:rPr>
+        <w:t>sredn</w:t>
+      </w:r>
+      <w:proofErr w:type="spellEnd"/>
+      <w:r>
+        <w:rPr>
+          <w:color w:val="000000"/>
+          <w:szCs w:val="22"/>
+          <w:lang w:val="en-US"/>
+        </w:rPr>
+        <w:t xml:space="preserve"> = 0</w:t>
+      </w:r>
+    </w:p>
+    <w:p>
+      <w:pPr>
+        <w:jc w:val="both"/>
+        <w:rPr>
+          <w:color w:val="000000"/>
+          <w:szCs w:val="22"/>
+          <w:lang w:val="en-US"/>
+        </w:rPr>
+      </w:pPr>
+      <w:r>
+        <w:rPr>
+          <w:color w:val="000000"/>
+          <w:szCs w:val="22"/>
+          <w:lang w:val="en-US"/>
+        </w:rPr>
+        <w:t xml:space="preserve">    </w:t>
+      </w:r>
+    </w:p>
+    <w:p>
+      <w:pPr>
+        <w:jc w:val="both"/>
+        <w:rPr>
+          <w:color w:val="000000"/>
+          <w:szCs w:val="22"/>
+          <w:lang w:val="en-US"/>
+        </w:rPr>
+      </w:pPr>
+      <w:r>
+        <w:rPr>
+          <w:color w:val="000000"/>
+          <w:szCs w:val="22"/>
+          <w:lang w:val="en-US"/>
+        </w:rPr>
+        <w:t xml:space="preserve">    For </w:t>
+      </w:r>
+      <w:proofErr w:type="spellStart"/>
+      <w:r>
+        <w:rPr>
+          <w:color w:val="000000"/>
+          <w:szCs w:val="22"/>
+          <w:lang w:val="en-US"/>
+        </w:rPr>
+        <w:t>i</w:t>
+      </w:r>
+      <w:proofErr w:type="spellEnd"/>
+      <w:r>
+        <w:rPr>
+          <w:color w:val="000000"/>
+          <w:szCs w:val="22"/>
+          <w:lang w:val="en-US"/>
+        </w:rPr>
+        <w:t xml:space="preserve"> = 0 To 25</w:t>
+      </w:r>
+    </w:p>
+    <w:p>
+      <w:pPr>
+        <w:jc w:val="both"/>
+        <w:rPr>
+          <w:color w:val="000000"/>
+          <w:szCs w:val="22"/>
+          <w:lang w:val="en-US"/>
+        </w:rPr>
+      </w:pPr>
+      <w:r>
+        <w:rPr>
+          <w:color w:val="000000"/>
+          <w:szCs w:val="22"/>
+          <w:lang w:val="en-US"/>
+        </w:rPr>
+        <w:t xml:space="preserve">        </w:t>
+      </w:r>
+      <w:proofErr w:type="spellStart"/>
+      <w:r>
+        <w:rPr>
+          <w:color w:val="000000"/>
+          <w:szCs w:val="22"/>
+          <w:lang w:val="en-US"/>
+        </w:rPr>
+        <w:t>sredn</w:t>
+      </w:r>
+      <w:proofErr w:type="spellEnd"/>
+      <w:r>
+        <w:rPr>
+          <w:color w:val="000000"/>
+          <w:szCs w:val="22"/>
+          <w:lang w:val="en-US"/>
+        </w:rPr>
+        <w:t xml:space="preserve"> = </w:t>
+      </w:r>
+      <w:proofErr w:type="spellStart"/>
+      <w:r>
+        <w:rPr>
+          <w:color w:val="000000"/>
+          <w:szCs w:val="22"/>
+          <w:lang w:val="en-US"/>
+        </w:rPr>
+        <w:t>sredn</w:t>
+      </w:r>
+      <w:proofErr w:type="spellEnd"/>
+      <w:r>
+        <w:rPr>
+          <w:color w:val="000000"/>
+          <w:szCs w:val="22"/>
+          <w:lang w:val="en-US"/>
+        </w:rPr>
+        <w:t xml:space="preserve"> + Sheets("</w:t>
+      </w:r>
+      <w:proofErr w:type="spellStart"/>
+      <w:r>
+        <w:rPr>
+          <w:color w:val="000000"/>
+          <w:szCs w:val="22"/>
+          <w:lang w:val="en-US"/>
+        </w:rPr>
+        <w:t>Индивидуальное_задание</w:t>
+      </w:r>
+      <w:proofErr w:type="spellEnd"/>
+      <w:r>
+        <w:rPr>
+          <w:color w:val="000000"/>
+          <w:szCs w:val="22"/>
+          <w:lang w:val="en-US"/>
+        </w:rPr>
+        <w:t>"</w:t>
+      </w:r>
+      <w:proofErr w:type="gramStart"/>
+      <w:r>
+        <w:rPr>
+          <w:color w:val="000000"/>
+          <w:szCs w:val="22"/>
+          <w:lang w:val="en-US"/>
+        </w:rPr>
+        <w:t>).Cells</w:t>
+      </w:r>
+      <w:proofErr w:type="gramEnd"/>
+      <w:r>
+        <w:rPr>
+          <w:color w:val="000000"/>
+          <w:szCs w:val="22"/>
+          <w:lang w:val="en-US"/>
+        </w:rPr>
+        <w:t>(</w:t>
+      </w:r>
+      <w:proofErr w:type="spellStart"/>
+      <w:r>
+        <w:rPr>
+          <w:color w:val="000000"/>
+          <w:szCs w:val="22"/>
+          <w:lang w:val="en-US"/>
+        </w:rPr>
+        <w:t>i</w:t>
+      </w:r>
+      <w:proofErr w:type="spellEnd"/>
+      <w:r>
+        <w:rPr>
+          <w:color w:val="000000"/>
+          <w:szCs w:val="22"/>
+          <w:lang w:val="en-US"/>
+        </w:rPr>
+        <w:t xml:space="preserve"> + 2, 4)</w:t>
+      </w:r>
+    </w:p>
+    <w:p>
+      <w:pPr>
+        <w:jc w:val="both"/>
+        <w:rPr>
+          <w:color w:val="000000"/>
+          <w:szCs w:val="22"/>
+          <w:lang w:val="en-US"/>
+        </w:rPr>
+      </w:pPr>
+      <w:r>
+        <w:rPr>
+          <w:color w:val="000000"/>
+          <w:szCs w:val="22"/>
+          <w:lang w:val="en-US"/>
+        </w:rPr>
+        <w:t xml:space="preserve">    Next </w:t>
+      </w:r>
+      <w:proofErr w:type="spellStart"/>
+      <w:r>
+        <w:rPr>
+          <w:color w:val="000000"/>
+          <w:szCs w:val="22"/>
+          <w:lang w:val="en-US"/>
+        </w:rPr>
+        <w:t>i</w:t>
+      </w:r>
+      <w:proofErr w:type="spellEnd"/>
+    </w:p>
+    <w:p>
+      <w:pPr>
+        <w:jc w:val="both"/>
+        <w:rPr>
+          <w:color w:val="000000"/>
+          <w:szCs w:val="22"/>
+          <w:lang w:val="en-US"/>
+        </w:rPr>
+      </w:pPr>
+      <w:r>
+        <w:rPr>
+          <w:color w:val="000000"/>
+          <w:szCs w:val="22"/>
+          <w:lang w:val="en-US"/>
+        </w:rPr>
+        <w:t xml:space="preserve">    </w:t>
+      </w:r>
+    </w:p>
+    <w:p>
+      <w:pPr>
+        <w:jc w:val="both"/>
+        <w:rPr>
+          <w:color w:val="000000"/>
+          <w:szCs w:val="22"/>
+          <w:lang w:val="en-US"/>
+        </w:rPr>
+      </w:pPr>
+      <w:r>
+        <w:rPr>
+          <w:color w:val="000000"/>
+          <w:szCs w:val="22"/>
+          <w:lang w:val="en-US"/>
+        </w:rPr>
+        <w:t xml:space="preserve">    </w:t>
+      </w:r>
+      <w:proofErr w:type="spellStart"/>
+      <w:r>
+        <w:rPr>
+          <w:color w:val="000000"/>
+          <w:szCs w:val="22"/>
+          <w:lang w:val="en-US"/>
+        </w:rPr>
+        <w:t>sredn</w:t>
+      </w:r>
+      <w:proofErr w:type="spellEnd"/>
+      <w:r>
+        <w:rPr>
+          <w:color w:val="000000"/>
+          <w:szCs w:val="22"/>
+          <w:lang w:val="en-US"/>
+        </w:rPr>
+        <w:t xml:space="preserve"> = </w:t>
+      </w:r>
+      <w:proofErr w:type="spellStart"/>
+      <w:r>
+        <w:rPr>
+          <w:color w:val="000000"/>
+          <w:szCs w:val="22"/>
+          <w:lang w:val="en-US"/>
+        </w:rPr>
+        <w:t>sredn</w:t>
+      </w:r>
+      <w:proofErr w:type="spellEnd"/>
+      <w:r>
+        <w:rPr>
+          <w:color w:val="000000"/>
+          <w:szCs w:val="22"/>
+          <w:lang w:val="en-US"/>
+        </w:rPr>
+        <w:t xml:space="preserve"> / 25</w:t>
+      </w:r>
+    </w:p>
+    <w:p>
+      <w:pPr>
+        <w:jc w:val="both"/>
+        <w:rPr>
+          <w:color w:val="000000"/>
+          <w:szCs w:val="22"/>
+          <w:lang w:val="en-US"/>
+        </w:rPr>
+      </w:pPr>
+      <w:r>
+        <w:rPr>
+          <w:color w:val="000000"/>
+          <w:szCs w:val="22"/>
+          <w:lang w:val="en-US"/>
+        </w:rPr>
+        <w:t xml:space="preserve">    </w:t>
+      </w:r>
+    </w:p>
+    <w:p>
+      <w:pPr>
+        <w:jc w:val="both"/>
+        <w:rPr>
+          <w:color w:val="000000"/>
+          <w:szCs w:val="22"/>
+          <w:lang w:val="en-US"/>
+        </w:rPr>
+      </w:pPr>
+      <w:r>
+        <w:rPr>
+          <w:color w:val="000000"/>
+          <w:szCs w:val="22"/>
+          <w:lang w:val="en-US"/>
+        </w:rPr>
+        <w:t xml:space="preserve">    </w:t>
+      </w:r>
+      <w:proofErr w:type="gramStart"/>
+      <w:r>
+        <w:rPr>
+          <w:color w:val="000000"/>
+          <w:szCs w:val="22"/>
+          <w:lang w:val="en-US"/>
+        </w:rPr>
+        <w:t>Cells(</w:t>
+      </w:r>
+      <w:proofErr w:type="gramEnd"/>
+      <w:r>
+        <w:rPr>
+          <w:color w:val="000000"/>
+          <w:szCs w:val="22"/>
+          <w:lang w:val="en-US"/>
+        </w:rPr>
+        <w:t>1, 3) = "</w:t>
+      </w:r>
+      <w:proofErr w:type="spellStart"/>
+      <w:r>
+        <w:rPr>
+          <w:color w:val="000000"/>
+          <w:szCs w:val="22"/>
+          <w:lang w:val="en-US"/>
+        </w:rPr>
+        <w:t>Среднее</w:t>
+      </w:r>
+      <w:proofErr w:type="spellEnd"/>
+      <w:r>
+        <w:rPr>
+          <w:color w:val="000000"/>
+          <w:szCs w:val="22"/>
+          <w:lang w:val="en-US"/>
+        </w:rPr>
+        <w:t>"</w:t>
+      </w:r>
+    </w:p>
+    <w:p>
+      <w:pPr>
+        <w:jc w:val="both"/>
+        <w:rPr>
+          <w:color w:val="000000"/>
+          <w:szCs w:val="22"/>
+          <w:lang w:val="en-US"/>
+        </w:rPr>
+      </w:pPr>
+      <w:r>
+        <w:rPr>
+          <w:color w:val="000000"/>
+          <w:szCs w:val="22"/>
+          <w:lang w:val="en-US"/>
+        </w:rPr>
+        <w:t xml:space="preserve">    </w:t>
+      </w:r>
+      <w:proofErr w:type="gramStart"/>
+      <w:r>
+        <w:rPr>
+          <w:color w:val="000000"/>
+          <w:szCs w:val="22"/>
+          <w:lang w:val="en-US"/>
+        </w:rPr>
+        <w:t>Cells(</w:t>
+      </w:r>
+      <w:proofErr w:type="gramEnd"/>
+      <w:r>
+        <w:rPr>
+          <w:color w:val="000000"/>
+          <w:szCs w:val="22"/>
+          <w:lang w:val="en-US"/>
+        </w:rPr>
+        <w:t xml:space="preserve">1, 4) = </w:t>
+      </w:r>
+      <w:proofErr w:type="spellStart"/>
+      <w:r>
+        <w:rPr>
+          <w:color w:val="000000"/>
+          <w:szCs w:val="22"/>
+          <w:lang w:val="en-US"/>
+        </w:rPr>
+        <w:t>sredn</w:t>
+      </w:r>
+      <w:proofErr w:type="spellEnd"/>
+    </w:p>
+    <w:p>
+      <w:pPr>
+        <w:jc w:val="both"/>
+        <w:rPr>
+          <w:color w:val="000000"/>
+          <w:szCs w:val="22"/>
+          <w:lang w:val="en-US"/>
+        </w:rPr>
+      </w:pPr>
+      <w:r>
+        <w:rPr>
+          <w:color w:val="000000"/>
+          <w:szCs w:val="22"/>
+          <w:lang w:val="en-US"/>
+        </w:rPr>
+        <w:t xml:space="preserve">    </w:t>
+      </w:r>
+    </w:p>
+    <w:p>
+      <w:pPr>
+        <w:jc w:val="both"/>
+        <w:rPr>
+          <w:color w:val="000000"/>
+          <w:szCs w:val="22"/>
+          <w:lang w:val="en-US"/>
+        </w:rPr>
+      </w:pPr>
+      <w:r>
+        <w:rPr>
+          <w:color w:val="000000"/>
+          <w:szCs w:val="22"/>
+          <w:lang w:val="en-US"/>
+        </w:rPr>
+        <w:t xml:space="preserve">    b = 5522.8</w:t>
+      </w:r>
+    </w:p>
+    <w:p>
+      <w:pPr>
+        <w:jc w:val="both"/>
+        <w:rPr>
+          <w:color w:val="000000"/>
+          <w:szCs w:val="22"/>
+          <w:lang w:val="en-US"/>
+        </w:rPr>
+      </w:pPr>
+      <w:r>
+        <w:rPr>
+          <w:color w:val="000000"/>
+          <w:szCs w:val="22"/>
+          <w:lang w:val="en-US"/>
+        </w:rPr>
+        <w:t xml:space="preserve">    </w:t>
+      </w:r>
+    </w:p>
+    <w:p>
+      <w:pPr>
+        <w:jc w:val="both"/>
+        <w:rPr>
+          <w:color w:val="000000"/>
+          <w:szCs w:val="22"/>
+          <w:lang w:val="en-US"/>
+        </w:rPr>
+      </w:pPr>
+      <w:r>
+        <w:rPr>
+          <w:color w:val="000000"/>
+          <w:szCs w:val="22"/>
+          <w:lang w:val="en-US"/>
+        </w:rPr>
+        <w:t xml:space="preserve">    amount = 0</w:t>
+      </w:r>
+    </w:p>
+    <w:p>
+      <w:pPr>
+        <w:jc w:val="both"/>
+        <w:rPr>
+          <w:color w:val="000000"/>
+          <w:szCs w:val="22"/>
+          <w:lang w:val="en-US"/>
+        </w:rPr>
+      </w:pPr>
+      <w:r>
+        <w:rPr>
+          <w:color w:val="000000"/>
+          <w:szCs w:val="22"/>
+          <w:lang w:val="en-US"/>
+        </w:rPr>
+        <w:t xml:space="preserve">    For </w:t>
+      </w:r>
+      <w:proofErr w:type="spellStart"/>
+      <w:r>
+        <w:rPr>
+          <w:color w:val="000000"/>
+          <w:szCs w:val="22"/>
+          <w:lang w:val="en-US"/>
+        </w:rPr>
+        <w:t>i</w:t>
+      </w:r>
+      <w:proofErr w:type="spellEnd"/>
+      <w:r>
+        <w:rPr>
+          <w:color w:val="000000"/>
+          <w:szCs w:val="22"/>
+          <w:lang w:val="en-US"/>
+        </w:rPr>
+        <w:t xml:space="preserve"> = 0 To 25</w:t>
+      </w:r>
+    </w:p>
+    <w:p>
+      <w:pPr>
+        <w:jc w:val="both"/>
+        <w:rPr>
+          <w:color w:val="000000"/>
+          <w:szCs w:val="22"/>
+          <w:lang w:val="en-US"/>
+        </w:rPr>
+      </w:pPr>
+      <w:r>
+        <w:rPr>
+          <w:color w:val="000000"/>
+          <w:szCs w:val="22"/>
+          <w:lang w:val="en-US"/>
+        </w:rPr>
+        <w:t xml:space="preserve">        If Sheets("</w:t>
+      </w:r>
+      <w:proofErr w:type="spellStart"/>
+      <w:r>
+        <w:rPr>
+          <w:color w:val="000000"/>
+          <w:szCs w:val="22"/>
+          <w:lang w:val="en-US"/>
+        </w:rPr>
+        <w:t>Индивидуальное_задание</w:t>
+      </w:r>
+      <w:proofErr w:type="spellEnd"/>
+      <w:r>
+        <w:rPr>
+          <w:color w:val="000000"/>
+          <w:szCs w:val="22"/>
+          <w:lang w:val="en-US"/>
+        </w:rPr>
+        <w:t>"</w:t>
+      </w:r>
+      <w:proofErr w:type="gramStart"/>
+      <w:r>
+        <w:rPr>
+          <w:color w:val="000000"/>
+          <w:szCs w:val="22"/>
+          <w:lang w:val="en-US"/>
+        </w:rPr>
+        <w:t>).Cells</w:t>
+      </w:r>
+      <w:proofErr w:type="gramEnd"/>
+      <w:r>
+        <w:rPr>
+          <w:color w:val="000000"/>
+          <w:szCs w:val="22"/>
+          <w:lang w:val="en-US"/>
+        </w:rPr>
+        <w:t>(</w:t>
+      </w:r>
+      <w:proofErr w:type="spellStart"/>
+      <w:r>
+        <w:rPr>
+          <w:color w:val="000000"/>
+          <w:szCs w:val="22"/>
+          <w:lang w:val="en-US"/>
+        </w:rPr>
+        <w:t>i</w:t>
+      </w:r>
+      <w:proofErr w:type="spellEnd"/>
+      <w:r>
+        <w:rPr>
+          <w:color w:val="000000"/>
+          <w:szCs w:val="22"/>
+          <w:lang w:val="en-US"/>
+        </w:rPr>
+        <w:t xml:space="preserve"> + 2, 4) = </w:t>
+      </w:r>
+      <w:proofErr w:type="spellStart"/>
+      <w:r>
+        <w:rPr>
+          <w:color w:val="000000"/>
+          <w:szCs w:val="22"/>
+          <w:lang w:val="en-US"/>
+        </w:rPr>
+        <w:t>sredn</w:t>
+      </w:r>
+      <w:proofErr w:type="spellEnd"/>
+      <w:r>
+        <w:rPr>
+          <w:color w:val="000000"/>
+          <w:szCs w:val="22"/>
+          <w:lang w:val="en-US"/>
+        </w:rPr>
+        <w:t xml:space="preserve"> - b Then</w:t>
+      </w:r>
+    </w:p>
+    <w:p>
+      <w:pPr>
+        <w:jc w:val="both"/>
+        <w:rPr>
+          <w:color w:val="000000"/>
+          <w:szCs w:val="22"/>
+          <w:lang w:val="en-US"/>
+        </w:rPr>
+      </w:pPr>
+      <w:r>
+        <w:rPr>
+          <w:color w:val="000000"/>
+          <w:szCs w:val="22"/>
+          <w:lang w:val="en-US"/>
+        </w:rPr>
+        <w:t xml:space="preserve">            amount = amount + 1</w:t>
+      </w:r>
+    </w:p>
+    <w:p>
+      <w:pPr>
+        <w:jc w:val="both"/>
+        <w:rPr>
+          <w:color w:val="000000"/>
+          <w:szCs w:val="22"/>
+          <w:lang w:val="en-US"/>
+        </w:rPr>
+      </w:pPr>
+      <w:r>
+        <w:rPr>
+          <w:color w:val="000000"/>
+          <w:szCs w:val="22"/>
+          <w:lang w:val="en-US"/>
+        </w:rPr>
+        <w:t xml:space="preserve">        End If</w:t>
+      </w:r>
+    </w:p>
+    <w:p>
+      <w:pPr>
+        <w:jc w:val="both"/>
+        <w:rPr>
+          <w:color w:val="000000"/>
+          <w:szCs w:val="22"/>
+          <w:lang w:val="en-US"/>
+        </w:rPr>
+      </w:pPr>
+      <w:r>
+        <w:rPr>
+          <w:color w:val="000000"/>
+          <w:szCs w:val="22"/>
+          <w:lang w:val="en-US"/>
+        </w:rPr>
+        <w:t xml:space="preserve">    Next </w:t>
+      </w:r>
+      <w:proofErr w:type="spellStart"/>
+      <w:r>
+        <w:rPr>
+          <w:color w:val="000000"/>
+          <w:szCs w:val="22"/>
+          <w:lang w:val="en-US"/>
+        </w:rPr>
+        <w:t>i</w:t>
+      </w:r>
+      <w:proofErr w:type="spellEnd"/>
+    </w:p>
+    <w:p>
+      <w:pPr>
+        <w:jc w:val="both"/>
+        <w:rPr>
+          <w:color w:val="000000"/>
+          <w:szCs w:val="22"/>
+          <w:lang w:val="en-US"/>
+        </w:rPr>
+      </w:pPr>
+      <w:r>
+        <w:rPr>
+          <w:color w:val="000000"/>
+          <w:szCs w:val="22"/>
+          <w:lang w:val="en-US"/>
+        </w:rPr>
+        <w:t xml:space="preserve">    </w:t>
+      </w:r>
+    </w:p>
+    <w:p>
+      <w:pPr>
+        <w:jc w:val="both"/>
+        <w:rPr>
+          <w:color w:val="000000"/>
+          <w:szCs w:val="22"/>
+        </w:rPr>
+      </w:pPr>
+      <w:r>
+        <w:rPr>
+          <w:color w:val="000000"/>
+          <w:szCs w:val="22"/>
+          <w:lang w:val="en-US"/>
+        </w:rPr>
+        <w:t xml:space="preserve">    </w:t>
+      </w:r>
+      <w:proofErr w:type="gramStart"/>
+      <w:r>
+        <w:rPr>
+          <w:color w:val="000000"/>
+          <w:szCs w:val="22"/>
+          <w:lang w:val="en-US"/>
+        </w:rPr>
+        <w:t>Cells</w:t>
+      </w:r>
+      <w:r>
+        <w:rPr>
+          <w:color w:val="000000"/>
+          <w:szCs w:val="22"/>
+        </w:rPr>
+        <w:t>(</w:t>
+      </w:r>
+      <w:proofErr w:type="gramEnd"/>
+      <w:r>
+        <w:rPr>
+          <w:color w:val="000000"/>
+          <w:szCs w:val="22"/>
+        </w:rPr>
+        <w:t>2, 3) = "Кол-во строк с объёмом меньше среднего на 5522.8"</w:t>
+      </w:r>
+    </w:p>
+    <w:p>
+      <w:pPr>
+        <w:jc w:val="both"/>
+        <w:rPr>
+          <w:color w:val="000000"/>
+          <w:szCs w:val="22"/>
+          <w:lang w:val="en-US"/>
+        </w:rPr>
+      </w:pPr>
+      <w:r>
+        <w:rPr>
+          <w:color w:val="000000"/>
+          <w:szCs w:val="22"/>
+        </w:rPr>
+        <w:t xml:space="preserve">    </w:t>
+      </w:r>
+      <w:proofErr w:type="gramStart"/>
+      <w:r>
+        <w:rPr>
+          <w:color w:val="000000"/>
+          <w:szCs w:val="22"/>
+          <w:lang w:val="en-US"/>
+        </w:rPr>
+        <w:t>Cells(</w:t>
+      </w:r>
+      <w:proofErr w:type="gramEnd"/>
+      <w:r>
+        <w:rPr>
+          <w:color w:val="000000"/>
+          <w:szCs w:val="22"/>
+          <w:lang w:val="en-US"/>
+        </w:rPr>
+        <w:t>2, 4) = amount</w:t>
+      </w:r>
+    </w:p>
+    <w:p>
+      <w:pPr>
+        <w:jc w:val="both"/>
+        <w:rPr>
+          <w:sz w:val="28"/>
+          <w:szCs w:val="28"/>
+        </w:rPr>
+      </w:pPr>
+      <w:r>
+        <w:rPr>
+          <w:color w:val="000000"/>
+          <w:szCs w:val="22"/>
+          <w:lang w:val="en-US"/>
+        </w:rPr>
+        <w:t>End Sub</w:t>
+      </w:r>
+      <w:r>
+        <w:rPr>
+          <w:sz w:val="28"/>
+          <w:szCs w:val="28"/>
+        </w:rPr>
+        <w:t xml:space="preserve"> </w:t>
+      </w:r>
+    </w:p>
+    <w:p>
+      <w:pPr>
+        <w:jc w:val="center"/>
+        <w:rPr>
+          <w:sz w:val="28"/>
+          <w:szCs w:val="28"/>
+        </w:rPr>
+      </w:pPr>
+    </w:p>
+    <w:p>
+      <w:pPr>
+        <w:jc w:val="both"/>
+        <w:rPr>
+          <w:sz w:val="28"/>
+          <w:szCs w:val="28"/>
+        </w:rPr>
+      </w:pPr>
+      <w:r>
+        <w:rPr>
+          <w:sz w:val="28"/>
+          <w:szCs w:val="28"/>
+        </w:rPr>
+        <w:tab/>
+      </w:r>
+    </w:p>
+    <w:p>
+      <w:pPr>
+        <w:rPr>
+          <w:sz w:val="28"/>
+          <w:szCs w:val="28"/>
+        </w:rPr>
+      </w:pPr>
+      <w:r>
+        <w:rPr>
+          <w:sz w:val="28"/>
+          <w:szCs w:val="28"/>
+        </w:rPr>
+        <w:br w:type="page"/>
+      </w:r>
+    </w:p>
+    <w:p>
+      <w:pPr>
+        <w:ind w:firstLine="708"/>
+        <w:jc w:val="both"/>
+        <w:rPr>
+          <w:sz w:val="28"/>
+          <w:szCs w:val="28"/>
+        </w:rPr>
+      </w:pPr>
+      <w:r>
+        <w:rPr>
+          <w:sz w:val="28"/>
+          <w:szCs w:val="28"/>
+        </w:rPr>
+        <w:lastRenderedPageBreak/>
+        <w:t>Ручной расчёт:</w:t>
+      </w:r>
+    </w:p>
+    <w:p>
+      <w:pPr>
+        <w:ind w:firstLine="708"/>
+        <w:jc w:val="both"/>
+        <w:rPr>
+          <w:sz w:val="28"/>
+          <w:szCs w:val="28"/>
+        </w:rPr>
+      </w:pPr>
+    </w:p>
+    <w:p>
+      <w:pPr>
+        <w:jc w:val="both"/>
+        <w:rPr>
+          <w:sz w:val="28"/>
+          <w:szCs w:val="28"/>
+        </w:rPr>
+      </w:pPr>
+      <w:r>
+        <w:rPr>
+          <w:sz w:val="28"/>
+          <w:szCs w:val="28"/>
+        </w:rPr>
+        <w:t>Среднее: 5957.8</w:t>
+      </w:r>
+    </w:p>
+    <w:p>
+      <w:pPr>
+        <w:jc w:val="both"/>
+        <w:rPr>
+          <w:sz w:val="28"/>
+          <w:szCs w:val="28"/>
+        </w:rPr>
+      </w:pPr>
+      <w:r>
+        <w:rPr>
+          <w:sz w:val="28"/>
+          <w:szCs w:val="28"/>
+        </w:rPr>
+        <w:t>5957.8 – 5522.8 = 435</w:t>
+      </w:r>
+    </w:p>
+    <w:p>
+      <w:pPr>
+        <w:jc w:val="both"/>
+        <w:rPr>
+          <w:sz w:val="28"/>
+          <w:szCs w:val="28"/>
+        </w:rPr>
+      </w:pPr>
+      <w:r>
+        <w:rPr>
+          <w:sz w:val="28"/>
+          <w:szCs w:val="28"/>
+        </w:rPr>
+        <w:t>В таблице найдено только 2 записи с таким значением объёма (рис. 6)</w:t>
+      </w:r>
+    </w:p>
+    <w:p>
+      <w:pPr>
+        <w:jc w:val="both"/>
+        <w:rPr>
+          <w:sz w:val="28"/>
+          <w:szCs w:val="28"/>
+        </w:rPr>
+      </w:pPr>
+    </w:p>
+    <w:p>
+      <w:pPr>
+        <w:jc w:val="center"/>
+        <w:rPr>
+          <w:sz w:val="28"/>
+          <w:szCs w:val="28"/>
+        </w:rPr>
+      </w:pPr>
+      <w:r>
+        <w:rPr>
+          <w:noProof/>
+          <w:sz w:val="28"/>
+          <w:szCs w:val="28"/>
+        </w:rPr>
+        <w:drawing>
+          <wp:inline distT="0" distB="0" distL="0" distR="0" wp14:anchorId="19935F0E" wp14:editId="42C3AD7D">
+            <wp:extent cx="3108960" cy="3526857"/>
+            <wp:effectExtent l="0" t="0" r="0" b="0"/>
+            <wp:docPr id="3" name="Рисунок 3"/>
+            <wp:cNvGraphicFramePr>
+              <a:graphicFrameLocks xmlns:a="http://schemas.openxmlformats.org/drawingml/2006/main" noChangeAspect="1"/>
+            </wp:cNvGraphicFramePr>
+            <a:graphic xmlns:a="http://schemas.openxmlformats.org/drawingml/2006/main">
+              <a:graphicData uri="http://schemas.openxmlformats.org/drawingml/2006/picture">
+                <pic:pic xmlns:pic="http://schemas.openxmlformats.org/drawingml/2006/picture">
+                  <pic:nvPicPr>
+                    <pic:cNvPr id="0" name="Picture 1"/>
+                    <pic:cNvPicPr>
+                      <a:picLocks noChangeAspect="1" noChangeArrowheads="1"/>
+                    </pic:cNvPicPr>
+                  </pic:nvPicPr>
+                  <pic:blipFill>
+                    <a:blip r:embed="rId15">
+                      <a:extLst>
+                        <a:ext uri="{28A0092B-C50C-407E-A947-70E740481C1C}">
+                          <a14:useLocalDpi xmlns:a14="http://schemas.microsoft.com/office/drawing/2010/main" val="0"/>
+                        </a:ext>
+                      </a:extLst>
+                    </a:blip>
+                    <a:srcRect/>
+                    <a:stretch>
+                      <a:fillRect/>
+                    </a:stretch>
+                  </pic:blipFill>
+                  <pic:spPr bwMode="auto">
+                    <a:xfrm>
+                      <a:off x="0" y="0"/>
+                      <a:ext cx="3112212" cy="3530546"/>
+                    </a:xfrm>
+                    <a:prstGeom prst="rect">
+                      <a:avLst/>
+                    </a:prstGeom>
+                    <a:noFill/>
+                    <a:ln>
+                      <a:noFill/>
+                    </a:ln>
+                  </pic:spPr>
+                </pic:pic>
+              </a:graphicData>
+            </a:graphic>
+          </wp:inline>
+        </w:drawing>
+      </w:r>
+    </w:p>
+    <w:p>
+      <w:pPr>
+        <w:jc w:val="center"/>
+        <w:rPr>
+          <w:sz w:val="28"/>
+          <w:szCs w:val="28"/>
+        </w:rPr>
+      </w:pPr>
+      <w:r>
+        <w:rPr>
+          <w:sz w:val="28"/>
+          <w:szCs w:val="28"/>
+        </w:rPr>
+        <w:t>Рис. 6</w:t>
+      </w:r>
+    </w:p>
+    <w:p>
+      <w:pPr>
+        <w:jc w:val="center"/>
+        <w:rPr>
+          <w:sz w:val="28"/>
+          <w:szCs w:val="28"/>
+        </w:rPr>
+      </w:pPr>
+    </w:p>
+    <w:p>
+      <w:pPr>
+        <w:jc w:val="both"/>
+        <w:rPr>
+          <w:sz w:val="28"/>
+          <w:szCs w:val="28"/>
+        </w:rPr>
+      </w:pPr>
+      <w:r>
+        <w:rPr>
+          <w:sz w:val="28"/>
+          <w:szCs w:val="28"/>
+        </w:rPr>
+        <w:tab/>
+        <w:t>Результат работы программы представлен на рис. 7</w:t>
+      </w:r>
+    </w:p>
+    <w:p>
+      <w:pPr>
+        <w:jc w:val="center"/>
+        <w:rPr>
+          <w:sz w:val="28"/>
+          <w:szCs w:val="28"/>
+        </w:rPr>
+      </w:pPr>
+      <w:r>
+        <w:rPr>
+          <w:sz w:val="28"/>
+          <w:szCs w:val="28"/>
+        </w:rPr>
+        <w:drawing>
+          <wp:inline distT="0" distB="0" distL="0" distR="0" wp14:anchorId="360583D1" wp14:editId="0C9EB1C2">
+            <wp:extent cx="4001058" cy="571580"/>
+            <wp:effectExtent l="0" t="0" r="0" b="0"/>
+            <wp:docPr id="8" name="Рисунок 8"/>
+            <wp:cNvGraphicFramePr>
+              <a:graphicFrameLocks xmlns:a="http://schemas.openxmlformats.org/drawingml/2006/main" noChangeAspect="1"/>
+            </wp:cNvGraphicFramePr>
+            <a:graphic xmlns:a="http://schemas.openxmlformats.org/drawingml/2006/main">
+              <a:graphicData uri="http://schemas.openxmlformats.org/drawingml/2006/picture">
+                <pic:pic xmlns:pic="http://schemas.openxmlformats.org/drawingml/2006/picture">
+                  <pic:nvPicPr>
+                    <pic:cNvPr id="1" name=""/>
+                    <pic:cNvPicPr/>
+                  </pic:nvPicPr>
+                  <pic:blipFill>
+                    <a:blip r:embed="rId16"/>
+                    <a:stretch>
+                      <a:fillRect/>
+                    </a:stretch>
+                  </pic:blipFill>
+                  <pic:spPr>
+                    <a:xfrm>
+                      <a:off x="0" y="0"/>
+                      <a:ext cx="4001058" cy="571580"/>
+                    </a:xfrm>
+                    <a:prstGeom prst="rect">
+                      <a:avLst/>
+                    </a:prstGeom>
+                  </pic:spPr>
+                </pic:pic>
+              </a:graphicData>
+            </a:graphic>
+          </wp:inline>
+        </w:drawing>
+      </w:r>
+    </w:p>
+    <w:p>
+      <w:pPr>
+        <w:jc w:val="center"/>
+        <w:rPr>
+          <w:sz w:val="28"/>
+          <w:szCs w:val="28"/>
+          <w:lang w:val="en-US"/>
+        </w:rPr>
+      </w:pPr>
+      <w:r>
+        <w:rPr>
+          <w:sz w:val="28"/>
+          <w:szCs w:val="28"/>
+        </w:rPr>
+        <w:t>Рис. 7</w:t>
+      </w:r>
+    </w:p>
+    <w:p>
+      <w:pPr>
+        <w:jc w:val="center"/>
+        <w:rPr>
+          <w:sz w:val="28"/>
+          <w:szCs w:val="28"/>
+          <w:lang w:val="en-US"/>
+        </w:rPr>
+      </w:pPr>
+    </w:p>
+    <w:p>
+      <w:pPr>
+        <w:jc w:val="both"/>
+        <w:rPr>
+          <w:sz w:val="28"/>
+          <w:szCs w:val="28"/>
+        </w:rPr>
+      </w:pPr>
+      <w:r>
+        <w:rPr>
+          <w:sz w:val="28"/>
+          <w:szCs w:val="28"/>
+        </w:rPr>
+        <w:tab/>
+        <w:t>Блок-схема кода программы представлена на рис. 8</w:t>
+      </w:r>
+    </w:p>
+    <w:p>
+      <w:pPr>
+        <w:jc w:val="center"/>
+        <w:rPr>
+          <w:sz w:val="28"/>
+          <w:szCs w:val="28"/>
+        </w:rPr>
+      </w:pPr>
+      <w:r>
+        <w:rPr>
+          <w:noProof/>
+          <w:sz w:val="28"/>
+          <w:szCs w:val="28"/>
+        </w:rPr>
+        <w:lastRenderedPageBreak/>
+        <w:drawing>
+          <wp:inline distT="0" distB="0" distL="0" distR="0" wp14:anchorId="2489B343" wp14:editId="3FEFD6E9">
+            <wp:extent cx="6114415" cy="7935595"/>
+            <wp:effectExtent l="0" t="0" r="635" b="8255"/>
+            <wp:docPr id="9" name="Рисунок 9"/>
+            <wp:cNvGraphicFramePr>
+              <a:graphicFrameLocks xmlns:a="http://schemas.openxmlformats.org/drawingml/2006/main" noChangeAspect="1"/>
+            </wp:cNvGraphicFramePr>
+            <a:graphic xmlns:a="http://schemas.openxmlformats.org/drawingml/2006/main">
+              <a:graphicData uri="http://schemas.openxmlformats.org/drawingml/2006/picture">
+                <pic:pic xmlns:pic="http://schemas.openxmlformats.org/drawingml/2006/picture">
+                  <pic:nvPicPr>
+                    <pic:cNvPr id="0" name="Picture 2"/>
+                    <pic:cNvPicPr>
+                      <a:picLocks noChangeAspect="1" noChangeArrowheads="1"/>
+                    </pic:cNvPicPr>
+                  </pic:nvPicPr>
+                  <pic:blipFill>
+                    <a:blip r:embed="rId17">
+                      <a:extLst>
+                        <a:ext uri="{28A0092B-C50C-407E-A947-70E740481C1C}">
+                          <a14:useLocalDpi xmlns:a14="http://schemas.microsoft.com/office/drawing/2010/main" val="0"/>
+                        </a:ext>
+                      </a:extLst>
+                    </a:blip>
+                    <a:srcRect/>
+                    <a:stretch>
+                      <a:fillRect/>
+                    </a:stretch>
+                  </pic:blipFill>
+                  <pic:spPr bwMode="auto">
+                    <a:xfrm>
+                      <a:off x="0" y="0"/>
+                      <a:ext cx="6114415" cy="7935595"/>
+                    </a:xfrm>
+                    <a:prstGeom prst="rect">
+                      <a:avLst/>
+                    </a:prstGeom>
+                    <a:noFill/>
+                    <a:ln>
+                      <a:noFill/>
+                    </a:ln>
+                  </pic:spPr>
+                </pic:pic>
+              </a:graphicData>
+            </a:graphic>
+          </wp:inline>
+        </w:drawing>
+      </w:r>
+    </w:p>
+    <w:p>
+      <w:pPr>
+        <w:jc w:val="center"/>
+        <w:rPr>
+          <w:sz w:val="28"/>
+          <w:szCs w:val="28"/>
+        </w:rPr>
+      </w:pPr>
+      <w:r>
+        <w:rPr>
+          <w:sz w:val="28"/>
+          <w:szCs w:val="28"/>
+        </w:rPr>
+        <w:t>Рис. 8</w:t>
+      </w:r>
       <w:bookmarkStart w:id="0" w:name="_GoBack"/>
       <w:bookmarkEnd w:id="0"/>
     </w:p>
-    <w:p>
-      <w:pPr>
-        <w:jc w:val="both"/>
-        <w:rPr>
-          <w:sz w:val="28"/>
-          <w:szCs w:val="28"/>
-        </w:rPr>
-      </w:pPr>
-      <w:r>
-        <w:rPr>
-          <w:sz w:val="28"/>
-          <w:szCs w:val="28"/>
-        </w:rPr>
-        <w:t xml:space="preserve"> </w:t>
-      </w:r>
-    </w:p>
-    <w:p>
-      <w:pPr>
-        <w:jc w:val="center"/>
-        <w:rPr>
-          <w:sz w:val="28"/>
-          <w:szCs w:val="28"/>
-        </w:rPr>
-      </w:pPr>
-    </w:p>
     <w:sectPr>
-      <w:footerReference w:type="even" r:id="rId15"/>
-      <w:footerReference w:type="default" r:id="rId16"/>
+      <w:footerReference w:type="even" r:id="rId18"/>
+      <w:footerReference w:type="default" r:id="rId19"/>
       <w:pgSz w:w="11906" w:h="16838"/>
       <w:pgMar w:top="1134" w:right="567" w:bottom="1134" w:left="1701" w:header="709" w:footer="709" w:gutter="0"/>
       <w:pgNumType w:start="1"/>
@@ -2052,7 +3385,7 @@
         <w:sz w:val="28"/>
         <w:szCs w:val="28"/>
       </w:rPr>
-      <w:t>5</w:t>
+      <w:t>7</w:t>
     </w:r>
     <w:r>
       <w:rPr>
@@ -4346,7 +5679,7 @@
 </file>
 
 <file path=customXml/itemProps1.xml><?xml version="1.0" encoding="utf-8"?>
-<ds:datastoreItem xmlns:ds="http://schemas.openxmlformats.org/officeDocument/2006/customXml" ds:itemID="{79D680BF-F4E5-4CC7-8480-CDCFD088DEFD}">
+<ds:datastoreItem xmlns:ds="http://schemas.openxmlformats.org/officeDocument/2006/customXml" ds:itemID="{352A421A-9D5A-4D56-9520-56A8AE22E90C}">
   <ds:schemaRefs>
     <ds:schemaRef ds:uri="http://schemas.openxmlformats.org/officeDocument/2006/bibliography"/>
   </ds:schemaRefs>

--- a/Практика/ЛР 5/Отчёт ЛР 5.docx
+++ b/Практика/ЛР 5/Отчёт ЛР 5.docx
@@ -1,6 +1,6 @@
 
 <file path=word/document.xml><?xml version="1.0" encoding="utf-8"?>
-<w:document xmlns:wpc="http://schemas.microsoft.com/office/word/2010/wordprocessingCanvas" xmlns:cx="http://schemas.microsoft.com/office/drawing/2014/chartex" xmlns:mc="http://schemas.openxmlformats.org/markup-compatibility/2006" xmlns:o="urn:schemas-microsoft-com:office:office" xmlns:r="http://schemas.openxmlformats.org/officeDocument/2006/relationships" xmlns:m="http://schemas.openxmlformats.org/officeDocument/2006/math" xmlns:v="urn:schemas-microsoft-com:vml" xmlns:wp14="http://schemas.microsoft.com/office/word/2010/wordprocessingDrawing" xmlns:wp="http://schemas.openxmlformats.org/drawingml/2006/wordprocessingDrawing" xmlns:w10="urn:schemas-microsoft-com:office:word" xmlns:w="http://schemas.openxmlformats.org/wordprocessingml/2006/main" xmlns:w14="http://schemas.microsoft.com/office/word/2010/wordml" xmlns:w15="http://schemas.microsoft.com/office/word/2012/wordml" xmlns:w16se="http://schemas.microsoft.com/office/word/2015/wordml/symex" xmlns:wpg="http://schemas.microsoft.com/office/word/2010/wordprocessingGroup" xmlns:wpi="http://schemas.microsoft.com/office/word/2010/wordprocessingInk" xmlns:wne="http://schemas.microsoft.com/office/word/2006/wordml" xmlns:wps="http://schemas.microsoft.com/office/word/2010/wordprocessingShape" mc:Ignorable="w14 w15 w16se wp14">
+<w:document xmlns:wpc="http://schemas.microsoft.com/office/word/2010/wordprocessingCanvas" xmlns:mc="http://schemas.openxmlformats.org/markup-compatibility/2006" xmlns:o="urn:schemas-microsoft-com:office:office" xmlns:r="http://schemas.openxmlformats.org/officeDocument/2006/relationships" xmlns:m="http://schemas.openxmlformats.org/officeDocument/2006/math" xmlns:v="urn:schemas-microsoft-com:vml" xmlns:wp14="http://schemas.microsoft.com/office/word/2010/wordprocessingDrawing" xmlns:wp="http://schemas.openxmlformats.org/drawingml/2006/wordprocessingDrawing" xmlns:w10="urn:schemas-microsoft-com:office:word" xmlns:w="http://schemas.openxmlformats.org/wordprocessingml/2006/main" xmlns:w14="http://schemas.microsoft.com/office/word/2010/wordml" xmlns:wpg="http://schemas.microsoft.com/office/word/2010/wordprocessingGroup" xmlns:wpi="http://schemas.microsoft.com/office/word/2010/wordprocessingInk" xmlns:wne="http://schemas.microsoft.com/office/word/2006/wordml" xmlns:wps="http://schemas.microsoft.com/office/word/2010/wordprocessingShape" mc:Ignorable="w14 wp14">
   <w:body>
     <w:p>
       <w:pPr>
@@ -379,21 +379,12 @@
         </w:rPr>
         <w:t xml:space="preserve">Выполнил: </w:t>
       </w:r>
-      <w:proofErr w:type="spellStart"/>
-      <w:r>
-        <w:rPr>
-          <w:sz w:val="28"/>
-          <w:szCs w:val="28"/>
-        </w:rPr>
-        <w:t>Гоянов</w:t>
-      </w:r>
-      <w:proofErr w:type="spellEnd"/>
-      <w:r>
-        <w:rPr>
-          <w:sz w:val="28"/>
-          <w:szCs w:val="28"/>
-        </w:rPr>
-        <w:t xml:space="preserve"> Р.Р</w:t>
+      <w:r>
+        <w:rPr>
+          <w:sz w:val="28"/>
+          <w:szCs w:val="28"/>
+        </w:rPr>
+        <w:t>Гоянов Р.Р</w:t>
       </w:r>
       <w:r>
         <w:rPr>
@@ -521,6 +512,7 @@
     </w:p>
     <w:p>
       <w:pPr>
+        <w:spacing w:line="360" w:lineRule="auto"/>
         <w:jc w:val="center"/>
         <w:rPr>
           <w:sz w:val="28"/>
@@ -536,8 +528,9 @@
     </w:p>
     <w:p>
       <w:pPr>
-        <w:spacing w:before="100" w:beforeAutospacing="1" w:after="100" w:afterAutospacing="1"/>
+        <w:spacing w:line="360" w:lineRule="auto"/>
         <w:ind w:firstLine="708"/>
+        <w:jc w:val="both"/>
         <w:rPr>
           <w:color w:val="000000"/>
           <w:sz w:val="27"/>
@@ -572,7 +565,7 @@
     </w:p>
     <w:p>
       <w:pPr>
-        <w:spacing w:before="100" w:beforeAutospacing="1" w:after="100" w:afterAutospacing="1"/>
+        <w:spacing w:line="360" w:lineRule="auto"/>
         <w:ind w:firstLine="708"/>
         <w:rPr>
           <w:color w:val="000000"/>
@@ -584,6 +577,7 @@
     <w:p>
       <w:pPr>
         <w:pStyle w:val="1"/>
+        <w:spacing w:before="0" w:after="0" w:line="360" w:lineRule="auto"/>
         <w:jc w:val="center"/>
         <w:rPr>
           <w:rFonts w:ascii="Times New Roman" w:hAnsi="Times New Roman" w:cs="Times New Roman"/>
@@ -607,7 +601,8 @@
           <w:ilvl w:val="0"/>
           <w:numId w:val="9"/>
         </w:numPr>
-        <w:spacing w:before="100" w:beforeAutospacing="1" w:after="100" w:afterAutospacing="1"/>
+        <w:spacing w:line="360" w:lineRule="auto"/>
+        <w:jc w:val="both"/>
         <w:rPr>
           <w:color w:val="000000"/>
           <w:sz w:val="27"/>
@@ -655,7 +650,8 @@
           <w:ilvl w:val="0"/>
           <w:numId w:val="9"/>
         </w:numPr>
-        <w:spacing w:before="100" w:beforeAutospacing="1" w:after="100" w:afterAutospacing="1"/>
+        <w:spacing w:line="360" w:lineRule="auto"/>
+        <w:jc w:val="both"/>
         <w:rPr>
           <w:color w:val="000000"/>
           <w:sz w:val="27"/>
@@ -752,7 +748,7 @@
         </w:rPr>
         <w:t xml:space="preserve"> Формулы некоторых характеристик приведены в </w:t>
       </w:r>
-      <w:hyperlink r:id="rId8" w:history="1">
+      <w:hyperlink r:id="rId9" w:history="1">
         <w:r>
           <w:rPr>
             <w:rStyle w:val="a4"/>
@@ -773,8 +769,9 @@
     </w:p>
     <w:p>
       <w:pPr>
-        <w:spacing w:before="100" w:beforeAutospacing="1" w:after="100" w:afterAutospacing="1"/>
+        <w:spacing w:line="360" w:lineRule="auto"/>
         <w:ind w:left="708"/>
+        <w:jc w:val="both"/>
         <w:rPr>
           <w:color w:val="000000"/>
           <w:sz w:val="27"/>
@@ -801,7 +798,7 @@
                     <pic:cNvPicPr/>
                   </pic:nvPicPr>
                   <pic:blipFill>
-                    <a:blip r:embed="rId9"/>
+                    <a:blip r:embed="rId10"/>
                     <a:stretch>
                       <a:fillRect/>
                     </a:stretch>
@@ -829,7 +826,8 @@
           <w:ilvl w:val="0"/>
           <w:numId w:val="9"/>
         </w:numPr>
-        <w:spacing w:before="100" w:beforeAutospacing="1" w:after="100" w:afterAutospacing="1"/>
+        <w:spacing w:line="360" w:lineRule="auto"/>
+        <w:jc w:val="both"/>
         <w:rPr>
           <w:color w:val="000000"/>
           <w:sz w:val="27"/>
@@ -852,7 +850,8 @@
           <w:ilvl w:val="0"/>
           <w:numId w:val="9"/>
         </w:numPr>
-        <w:spacing w:before="100" w:beforeAutospacing="1" w:after="100" w:afterAutospacing="1"/>
+        <w:spacing w:line="360" w:lineRule="auto"/>
+        <w:jc w:val="both"/>
         <w:rPr>
           <w:color w:val="000000"/>
           <w:sz w:val="27"/>
@@ -929,7 +928,7 @@
     <w:p>
       <w:pPr>
         <w:pStyle w:val="af0"/>
-        <w:spacing w:before="100" w:beforeAutospacing="1" w:after="100" w:afterAutospacing="1"/>
+        <w:spacing w:line="360" w:lineRule="auto"/>
         <w:ind w:left="1416"/>
         <w:rPr>
           <w:color w:val="000000"/>
@@ -942,6 +941,7 @@
     <w:p>
       <w:pPr>
         <w:pStyle w:val="1"/>
+        <w:spacing w:before="0" w:after="0" w:line="360" w:lineRule="auto"/>
         <w:jc w:val="center"/>
         <w:rPr>
           <w:rFonts w:ascii="Times New Roman" w:hAnsi="Times New Roman" w:cs="Times New Roman"/>
@@ -971,7 +971,9 @@
     </w:p>
     <w:p>
       <w:pPr>
+        <w:spacing w:line="360" w:lineRule="auto"/>
         <w:ind w:firstLine="708"/>
+        <w:jc w:val="both"/>
         <w:rPr>
           <w:sz w:val="28"/>
           <w:szCs w:val="28"/>
@@ -992,9 +994,14 @@
         <w:t xml:space="preserve"> представлена на рис.1</w:t>
       </w:r>
     </w:p>
-    <w:p/>
-    <w:p>
-      <w:pPr>
+    <w:p>
+      <w:pPr>
+        <w:spacing w:line="360" w:lineRule="auto"/>
+      </w:pPr>
+    </w:p>
+    <w:p>
+      <w:pPr>
+        <w:spacing w:line="360" w:lineRule="auto"/>
         <w:jc w:val="center"/>
         <w:rPr>
           <w:noProof/>
@@ -1021,7 +1028,7 @@
                     <pic:cNvPicPr preferRelativeResize="0"/>
                   </pic:nvPicPr>
                   <pic:blipFill>
-                    <a:blip r:embed="rId10"/>
+                    <a:blip r:embed="rId11"/>
                     <a:srcRect/>
                     <a:stretch>
                       <a:fillRect/>
@@ -1046,6 +1053,7 @@
     </w:p>
     <w:p>
       <w:pPr>
+        <w:spacing w:line="360" w:lineRule="auto"/>
         <w:jc w:val="center"/>
         <w:rPr>
           <w:noProof/>
@@ -1060,6 +1068,7 @@
     </w:p>
     <w:p>
       <w:pPr>
+        <w:spacing w:line="360" w:lineRule="auto"/>
         <w:rPr>
           <w:noProof/>
         </w:rPr>
@@ -1067,6 +1076,7 @@
     </w:p>
     <w:p>
       <w:pPr>
+        <w:spacing w:line="360" w:lineRule="auto"/>
         <w:rPr>
           <w:bCs/>
           <w:noProof/>
@@ -1088,6 +1098,7 @@
     <w:p>
       <w:pPr>
         <w:pStyle w:val="1"/>
+        <w:spacing w:before="0" w:after="0" w:line="360" w:lineRule="auto"/>
         <w:jc w:val="both"/>
         <w:rPr>
           <w:rFonts w:ascii="Times New Roman" w:hAnsi="Times New Roman" w:cs="Times New Roman"/>
@@ -1111,6 +1122,7 @@
     <w:p>
       <w:pPr>
         <w:pStyle w:val="1"/>
+        <w:spacing w:before="0" w:after="0" w:line="360" w:lineRule="auto"/>
         <w:jc w:val="center"/>
         <w:rPr>
           <w:rFonts w:ascii="Times New Roman" w:hAnsi="Times New Roman" w:cs="Times New Roman"/>
@@ -1130,146 +1142,6 @@
             <wp:extent cx="5496692" cy="1028844"/>
             <wp:effectExtent l="0" t="0" r="0" b="0"/>
             <wp:docPr id="7" name="Рисунок 7"/>
-            <wp:cNvGraphicFramePr>
-              <a:graphicFrameLocks xmlns:a="http://schemas.openxmlformats.org/drawingml/2006/main" noChangeAspect="1"/>
-            </wp:cNvGraphicFramePr>
-            <a:graphic xmlns:a="http://schemas.openxmlformats.org/drawingml/2006/main">
-              <a:graphicData uri="http://schemas.openxmlformats.org/drawingml/2006/picture">
-                <pic:pic xmlns:pic="http://schemas.openxmlformats.org/drawingml/2006/picture">
-                  <pic:nvPicPr>
-                    <pic:cNvPr id="1" name=""/>
-                    <pic:cNvPicPr/>
-                  </pic:nvPicPr>
-                  <pic:blipFill>
-                    <a:blip r:embed="rId11"/>
-                    <a:stretch>
-                      <a:fillRect/>
-                    </a:stretch>
-                  </pic:blipFill>
-                  <pic:spPr>
-                    <a:xfrm>
-                      <a:off x="0" y="0"/>
-                      <a:ext cx="5496692" cy="1028844"/>
-                    </a:xfrm>
-                    <a:prstGeom prst="rect">
-                      <a:avLst/>
-                    </a:prstGeom>
-                  </pic:spPr>
-                </pic:pic>
-              </a:graphicData>
-            </a:graphic>
-          </wp:inline>
-        </w:drawing>
-      </w:r>
-    </w:p>
-    <w:p>
-      <w:pPr>
-        <w:jc w:val="center"/>
-        <w:rPr>
-          <w:sz w:val="28"/>
-        </w:rPr>
-      </w:pPr>
-      <w:r>
-        <w:rPr>
-          <w:sz w:val="28"/>
-        </w:rPr>
-        <w:t>Рис. 2</w:t>
-      </w:r>
-    </w:p>
-    <w:p>
-      <w:pPr>
-        <w:pStyle w:val="1"/>
-        <w:jc w:val="center"/>
-        <w:rPr>
-          <w:rFonts w:ascii="Times New Roman" w:hAnsi="Times New Roman" w:cs="Times New Roman"/>
-          <w:b w:val="0"/>
-          <w:szCs w:val="28"/>
-        </w:rPr>
-      </w:pPr>
-    </w:p>
-    <w:p>
-      <w:pPr>
-        <w:pStyle w:val="1"/>
-        <w:jc w:val="center"/>
-        <w:rPr>
-          <w:rFonts w:ascii="Times New Roman" w:hAnsi="Times New Roman" w:cs="Times New Roman"/>
-          <w:b w:val="0"/>
-          <w:szCs w:val="28"/>
-        </w:rPr>
-      </w:pPr>
-      <w:r>
-        <w:rPr>
-          <w:rFonts w:ascii="Times New Roman" w:hAnsi="Times New Roman" w:cs="Times New Roman"/>
-          <w:b w:val="0"/>
-          <w:szCs w:val="28"/>
-        </w:rPr>
-        <w:t>Задание 1</w:t>
-      </w:r>
-    </w:p>
-    <w:p>
-      <w:pPr>
-        <w:ind w:firstLine="708"/>
-        <w:jc w:val="both"/>
-        <w:rPr>
-          <w:sz w:val="28"/>
-        </w:rPr>
-      </w:pPr>
-      <w:r>
-        <w:rPr>
-          <w:sz w:val="28"/>
-        </w:rPr>
-        <w:t xml:space="preserve">Выгруженный в </w:t>
-      </w:r>
-      <w:r>
-        <w:rPr>
-          <w:sz w:val="28"/>
-          <w:lang w:val="en-US"/>
-        </w:rPr>
-        <w:t>Excel</w:t>
-      </w:r>
-      <w:r>
-        <w:rPr>
-          <w:sz w:val="28"/>
-        </w:rPr>
-        <w:t xml:space="preserve"> </w:t>
-      </w:r>
-      <w:r>
-        <w:rPr>
-          <w:sz w:val="28"/>
-        </w:rPr>
-        <w:t>р</w:t>
-      </w:r>
-      <w:r>
-        <w:rPr>
-          <w:sz w:val="28"/>
-        </w:rPr>
-        <w:t xml:space="preserve">езультат выборки по запросу индивидуального задания представлен на рис. </w:t>
-      </w:r>
-      <w:r>
-        <w:rPr>
-          <w:sz w:val="28"/>
-        </w:rPr>
-        <w:t>3</w:t>
-      </w:r>
-    </w:p>
-    <w:p>
-      <w:pPr>
-        <w:jc w:val="both"/>
-      </w:pPr>
-    </w:p>
-    <w:p>
-      <w:pPr>
-        <w:jc w:val="center"/>
-      </w:pPr>
-      <w:r>
-        <w:rPr>
-          <w:noProof/>
-        </w:rPr>
-        <w:drawing>
-          <wp:inline distT="0" distB="0" distL="0" distR="0" wp14:anchorId="41D442D4" wp14:editId="4144282A">
-            <wp:extent cx="2759103" cy="3176793"/>
-            <wp:effectExtent l="0" t="0" r="3175" b="5080"/>
-            <wp:docPr id="6" name="Рисунок 6"/>
             <wp:cNvGraphicFramePr>
               <a:graphicFrameLocks xmlns:a="http://schemas.openxmlformats.org/drawingml/2006/main" noChangeAspect="1"/>
             </wp:cNvGraphicFramePr>
@@ -1289,7 +1161,7 @@
                   <pic:spPr>
                     <a:xfrm>
                       <a:off x="0" y="0"/>
-                      <a:ext cx="2767140" cy="3186047"/>
+                      <a:ext cx="5496692" cy="1028844"/>
                     </a:xfrm>
                     <a:prstGeom prst="rect">
                       <a:avLst/>
@@ -1304,6 +1176,7 @@
     </w:p>
     <w:p>
       <w:pPr>
+        <w:spacing w:line="360" w:lineRule="auto"/>
         <w:jc w:val="center"/>
         <w:rPr>
           <w:sz w:val="28"/>
@@ -1313,26 +1186,13 @@
         <w:rPr>
           <w:sz w:val="28"/>
         </w:rPr>
-        <w:t>Рис.</w:t>
-      </w:r>
-      <w:r>
-        <w:rPr>
-          <w:sz w:val="28"/>
-        </w:rPr>
-        <w:t xml:space="preserve"> 3</w:t>
-      </w:r>
-    </w:p>
-    <w:p>
-      <w:pPr>
-        <w:jc w:val="center"/>
-        <w:rPr>
-          <w:sz w:val="28"/>
-        </w:rPr>
-      </w:pPr>
+        <w:t>Рис. 2</w:t>
+      </w:r>
     </w:p>
     <w:p>
       <w:pPr>
         <w:pStyle w:val="1"/>
+        <w:spacing w:before="0" w:after="0" w:line="360" w:lineRule="auto"/>
         <w:jc w:val="center"/>
         <w:rPr>
           <w:rFonts w:ascii="Times New Roman" w:hAnsi="Times New Roman" w:cs="Times New Roman"/>
@@ -1340,423 +1200,94 @@
           <w:szCs w:val="28"/>
         </w:rPr>
       </w:pPr>
-      <w:r>
+    </w:p>
+    <w:p>
+      <w:pPr>
+        <w:pStyle w:val="1"/>
+        <w:spacing w:before="0" w:after="0" w:line="360" w:lineRule="auto"/>
+        <w:jc w:val="center"/>
         <w:rPr>
           <w:rFonts w:ascii="Times New Roman" w:hAnsi="Times New Roman" w:cs="Times New Roman"/>
           <w:b w:val="0"/>
           <w:szCs w:val="28"/>
         </w:rPr>
-        <w:t>Задание 2</w:t>
-      </w:r>
-    </w:p>
-    <w:p>
-      <w:pPr>
-        <w:jc w:val="both"/>
-        <w:rPr>
-          <w:sz w:val="28"/>
-          <w:szCs w:val="28"/>
-        </w:rPr>
-      </w:pPr>
-      <w:r>
-        <w:rPr>
-          <w:sz w:val="28"/>
-          <w:szCs w:val="28"/>
-        </w:rPr>
-        <w:tab/>
-        <w:t xml:space="preserve">Второй </w:t>
-      </w:r>
-      <w:r>
-        <w:rPr>
-          <w:sz w:val="28"/>
-          <w:szCs w:val="28"/>
-        </w:rPr>
-        <w:t>наименьший</w:t>
-      </w:r>
-      <w:r>
-        <w:rPr>
-          <w:sz w:val="28"/>
-          <w:szCs w:val="28"/>
-        </w:rPr>
-        <w:t xml:space="preserve">: </w:t>
-      </w:r>
-      <w:r>
-        <w:rPr>
-          <w:sz w:val="28"/>
-          <w:szCs w:val="28"/>
-        </w:rPr>
-        <w:t>7</w:t>
-      </w:r>
-    </w:p>
-    <w:p>
-      <w:pPr>
-        <w:jc w:val="both"/>
-        <w:rPr>
-          <w:sz w:val="28"/>
-          <w:szCs w:val="28"/>
-        </w:rPr>
-      </w:pPr>
-      <w:r>
-        <w:rPr>
-          <w:sz w:val="28"/>
-          <w:szCs w:val="28"/>
-        </w:rPr>
-        <w:tab/>
-        <w:t xml:space="preserve">Стандартное отклонение: </w:t>
-      </w:r>
-    </w:p>
-    <w:p>
-      <w:pPr>
-        <w:jc w:val="both"/>
-        <w:rPr>
-          <w:sz w:val="28"/>
-          <w:szCs w:val="28"/>
-        </w:rPr>
-      </w:pPr>
-      <w:r>
-        <w:rPr>
-          <w:sz w:val="28"/>
-          <w:szCs w:val="28"/>
-        </w:rPr>
-        <w:tab/>
-      </w:r>
-      <w:r>
-        <w:rPr>
-          <w:sz w:val="28"/>
-          <w:szCs w:val="28"/>
-        </w:rPr>
-        <w:tab/>
-        <w:t xml:space="preserve">Формула расчёта в </w:t>
-      </w:r>
-      <w:r>
-        <w:rPr>
-          <w:sz w:val="28"/>
-          <w:szCs w:val="28"/>
-          <w:lang w:val="en-US"/>
-        </w:rPr>
-        <w:t>Excel</w:t>
-      </w:r>
-      <w:r>
-        <w:rPr>
-          <w:sz w:val="28"/>
-          <w:szCs w:val="28"/>
-        </w:rPr>
-        <w:t>: =</w:t>
-      </w:r>
-      <w:proofErr w:type="gramStart"/>
-      <w:r>
-        <w:rPr>
-          <w:sz w:val="28"/>
-          <w:szCs w:val="28"/>
-        </w:rPr>
-        <w:t>СТАНДОТКЛОНА(</w:t>
-      </w:r>
-      <w:proofErr w:type="gramEnd"/>
-      <w:r>
-        <w:rPr>
-          <w:sz w:val="28"/>
-          <w:szCs w:val="28"/>
-          <w:lang w:val="en-US"/>
-        </w:rPr>
-        <w:t>D</w:t>
-      </w:r>
-      <w:r>
-        <w:rPr>
-          <w:sz w:val="28"/>
-          <w:szCs w:val="28"/>
-        </w:rPr>
-        <w:t>2:</w:t>
-      </w:r>
-      <w:r>
-        <w:rPr>
-          <w:sz w:val="28"/>
-          <w:szCs w:val="28"/>
-          <w:lang w:val="en-US"/>
-        </w:rPr>
-        <w:t>D</w:t>
-      </w:r>
-      <w:r>
-        <w:rPr>
-          <w:sz w:val="28"/>
-          <w:szCs w:val="28"/>
-        </w:rPr>
-        <w:t>26)</w:t>
-      </w:r>
-    </w:p>
-    <w:p>
-      <w:pPr>
-        <w:jc w:val="both"/>
-        <w:rPr>
-          <w:color w:val="000000"/>
-          <w:sz w:val="28"/>
-          <w:szCs w:val="22"/>
-        </w:rPr>
-      </w:pPr>
-      <w:r>
-        <w:rPr>
-          <w:sz w:val="28"/>
-          <w:szCs w:val="28"/>
-        </w:rPr>
-        <w:tab/>
-      </w:r>
-      <w:r>
-        <w:rPr>
-          <w:sz w:val="28"/>
-          <w:szCs w:val="28"/>
-        </w:rPr>
-        <w:tab/>
-        <w:t xml:space="preserve">Результат: </w:t>
-      </w:r>
-      <w:r>
-        <w:rPr>
-          <w:color w:val="000000"/>
-          <w:sz w:val="28"/>
-          <w:szCs w:val="22"/>
-        </w:rPr>
-        <w:t>17064,62</w:t>
-      </w:r>
-    </w:p>
-    <w:p>
-      <w:pPr>
-        <w:jc w:val="both"/>
-        <w:rPr>
-          <w:color w:val="000000"/>
-          <w:sz w:val="28"/>
-          <w:szCs w:val="22"/>
-        </w:rPr>
-      </w:pPr>
-      <w:r>
-        <w:rPr>
-          <w:color w:val="000000"/>
-          <w:sz w:val="28"/>
-          <w:szCs w:val="22"/>
-        </w:rPr>
-        <w:tab/>
-        <w:t xml:space="preserve">Количество (суммарный объём): </w:t>
-      </w:r>
-    </w:p>
-    <w:p>
-      <w:pPr>
-        <w:jc w:val="both"/>
-        <w:rPr>
-          <w:color w:val="000000"/>
-          <w:sz w:val="28"/>
-          <w:szCs w:val="22"/>
-        </w:rPr>
-      </w:pPr>
-      <w:r>
-        <w:rPr>
-          <w:color w:val="000000"/>
-          <w:sz w:val="28"/>
-          <w:szCs w:val="22"/>
-        </w:rPr>
-        <w:tab/>
-      </w:r>
-      <w:r>
-        <w:rPr>
-          <w:color w:val="000000"/>
-          <w:sz w:val="28"/>
-          <w:szCs w:val="22"/>
-        </w:rPr>
-        <w:tab/>
-        <w:t xml:space="preserve">Формула расчёта в </w:t>
-      </w:r>
-      <w:r>
-        <w:rPr>
-          <w:color w:val="000000"/>
-          <w:sz w:val="28"/>
-          <w:szCs w:val="22"/>
-          <w:lang w:val="en-US"/>
-        </w:rPr>
-        <w:t>Excel</w:t>
-      </w:r>
-      <w:r>
-        <w:rPr>
-          <w:color w:val="000000"/>
-          <w:sz w:val="28"/>
-          <w:szCs w:val="22"/>
-        </w:rPr>
-        <w:t>: =</w:t>
-      </w:r>
-      <w:proofErr w:type="gramStart"/>
-      <w:r>
-        <w:rPr>
-          <w:color w:val="000000"/>
-          <w:sz w:val="28"/>
-          <w:szCs w:val="22"/>
-        </w:rPr>
-        <w:t>СУММ(</w:t>
-      </w:r>
-      <w:proofErr w:type="gramEnd"/>
-      <w:r>
-        <w:rPr>
-          <w:color w:val="000000"/>
-          <w:sz w:val="28"/>
-          <w:szCs w:val="22"/>
-          <w:lang w:val="en-US"/>
-        </w:rPr>
-        <w:t>D</w:t>
-      </w:r>
-      <w:r>
-        <w:rPr>
-          <w:color w:val="000000"/>
-          <w:sz w:val="28"/>
-          <w:szCs w:val="22"/>
-        </w:rPr>
-        <w:t>2:</w:t>
-      </w:r>
-      <w:r>
-        <w:rPr>
-          <w:color w:val="000000"/>
-          <w:sz w:val="28"/>
-          <w:szCs w:val="22"/>
-          <w:lang w:val="en-US"/>
-        </w:rPr>
-        <w:t>D</w:t>
-      </w:r>
-      <w:r>
-        <w:rPr>
-          <w:color w:val="000000"/>
-          <w:sz w:val="28"/>
-          <w:szCs w:val="22"/>
-        </w:rPr>
-        <w:t>26)</w:t>
-      </w:r>
-    </w:p>
-    <w:p>
-      <w:pPr>
-        <w:jc w:val="both"/>
-        <w:rPr>
-          <w:color w:val="000000"/>
-          <w:sz w:val="28"/>
-          <w:szCs w:val="22"/>
-        </w:rPr>
-      </w:pPr>
-      <w:r>
-        <w:rPr>
-          <w:color w:val="000000"/>
-          <w:sz w:val="28"/>
-          <w:szCs w:val="22"/>
-        </w:rPr>
-        <w:tab/>
-      </w:r>
-      <w:r>
-        <w:rPr>
-          <w:color w:val="000000"/>
-          <w:sz w:val="28"/>
-          <w:szCs w:val="22"/>
-        </w:rPr>
-        <w:tab/>
-        <w:t xml:space="preserve">Результат: </w:t>
-      </w:r>
-      <w:r>
-        <w:rPr>
-          <w:color w:val="000000"/>
-          <w:sz w:val="28"/>
-          <w:szCs w:val="22"/>
-        </w:rPr>
-        <w:t>148945</w:t>
-      </w:r>
-    </w:p>
-    <w:p>
-      <w:pPr>
-        <w:jc w:val="both"/>
-        <w:rPr>
-          <w:color w:val="000000"/>
-          <w:sz w:val="28"/>
-          <w:szCs w:val="22"/>
-        </w:rPr>
-      </w:pPr>
-    </w:p>
-    <w:p>
-      <w:pPr>
-        <w:jc w:val="both"/>
-        <w:rPr>
-          <w:color w:val="000000"/>
-          <w:sz w:val="28"/>
-          <w:szCs w:val="22"/>
-        </w:rPr>
-      </w:pPr>
-    </w:p>
-    <w:p>
-      <w:pPr>
-        <w:jc w:val="both"/>
-        <w:rPr>
-          <w:color w:val="000000"/>
-          <w:sz w:val="28"/>
-          <w:szCs w:val="22"/>
-        </w:rPr>
-      </w:pPr>
-    </w:p>
-    <w:p>
-      <w:pPr>
-        <w:pStyle w:val="1"/>
-        <w:jc w:val="center"/>
+      </w:pPr>
+      <w:r>
         <w:rPr>
           <w:rFonts w:ascii="Times New Roman" w:hAnsi="Times New Roman" w:cs="Times New Roman"/>
           <w:b w:val="0"/>
           <w:szCs w:val="28"/>
         </w:rPr>
-      </w:pPr>
-      <w:r>
-        <w:rPr>
-          <w:rFonts w:ascii="Times New Roman" w:hAnsi="Times New Roman" w:cs="Times New Roman"/>
-          <w:b w:val="0"/>
-          <w:szCs w:val="28"/>
-        </w:rPr>
-        <w:t>Задание 3</w:t>
-      </w:r>
-    </w:p>
-    <w:p>
-      <w:pPr>
+        <w:t>Задание 1</w:t>
+      </w:r>
+    </w:p>
+    <w:p>
+      <w:pPr>
+        <w:spacing w:line="360" w:lineRule="auto"/>
+        <w:ind w:firstLine="708"/>
         <w:jc w:val="both"/>
         <w:rPr>
-          <w:color w:val="000000"/>
-          <w:sz w:val="28"/>
-          <w:szCs w:val="22"/>
-        </w:rPr>
-      </w:pPr>
-      <w:r>
-        <w:rPr>
-          <w:color w:val="000000"/>
-          <w:sz w:val="28"/>
-          <w:szCs w:val="22"/>
-        </w:rPr>
-        <w:tab/>
-        <w:t xml:space="preserve">Окно настроек инструмента «Описательная статистика» представлено на рис. 4 </w:t>
-      </w:r>
-    </w:p>
-    <w:p>
-      <w:pPr>
+          <w:sz w:val="28"/>
+        </w:rPr>
+      </w:pPr>
+      <w:r>
+        <w:rPr>
+          <w:sz w:val="28"/>
+        </w:rPr>
+        <w:t xml:space="preserve">Выгруженный в </w:t>
+      </w:r>
+      <w:r>
+        <w:rPr>
+          <w:sz w:val="28"/>
+          <w:lang w:val="en-US"/>
+        </w:rPr>
+        <w:t>Excel</w:t>
+      </w:r>
+      <w:r>
+        <w:rPr>
+          <w:sz w:val="28"/>
+        </w:rPr>
+        <w:t xml:space="preserve"> </w:t>
+      </w:r>
+      <w:r>
+        <w:rPr>
+          <w:sz w:val="28"/>
+        </w:rPr>
+        <w:t>р</w:t>
+      </w:r>
+      <w:r>
+        <w:rPr>
+          <w:sz w:val="28"/>
+        </w:rPr>
+        <w:t xml:space="preserve">езультат выборки по запросу индивидуального задания представлен на рис. </w:t>
+      </w:r>
+      <w:r>
+        <w:rPr>
+          <w:sz w:val="28"/>
+        </w:rPr>
+        <w:t>3</w:t>
+      </w:r>
+    </w:p>
+    <w:p>
+      <w:pPr>
+        <w:spacing w:line="360" w:lineRule="auto"/>
         <w:jc w:val="both"/>
-        <w:rPr>
-          <w:color w:val="000000"/>
-          <w:sz w:val="28"/>
-          <w:szCs w:val="22"/>
-        </w:rPr>
-      </w:pPr>
-    </w:p>
-    <w:p>
-      <w:pPr>
+      </w:pPr>
+    </w:p>
+    <w:p>
+      <w:pPr>
+        <w:spacing w:line="360" w:lineRule="auto"/>
         <w:jc w:val="center"/>
-        <w:rPr>
-          <w:color w:val="000000"/>
-          <w:sz w:val="28"/>
-          <w:szCs w:val="22"/>
-          <w:lang w:val="en-US"/>
-        </w:rPr>
       </w:pPr>
       <w:r>
         <w:rPr>
           <w:noProof/>
-          <w:color w:val="000000"/>
-          <w:sz w:val="28"/>
-          <w:szCs w:val="22"/>
         </w:rPr>
         <w:drawing>
-          <wp:inline distT="0" distB="0" distL="0" distR="0" wp14:anchorId="267C1C9B" wp14:editId="594F0692">
-            <wp:extent cx="4587903" cy="3225051"/>
-            <wp:effectExtent l="0" t="0" r="3175" b="0"/>
-            <wp:docPr id="1" name="Рисунок 1"/>
+          <wp:inline distT="0" distB="0" distL="0" distR="0" wp14:anchorId="41D442D4" wp14:editId="4144282A">
+            <wp:extent cx="2759103" cy="3176793"/>
+            <wp:effectExtent l="0" t="0" r="3175" b="5080"/>
+            <wp:docPr id="6" name="Рисунок 6"/>
             <wp:cNvGraphicFramePr>
               <a:graphicFrameLocks xmlns:a="http://schemas.openxmlformats.org/drawingml/2006/main" noChangeAspect="1"/>
             </wp:cNvGraphicFramePr>
@@ -1776,7 +1307,7 @@
                   <pic:spPr>
                     <a:xfrm>
                       <a:off x="0" y="0"/>
-                      <a:ext cx="4602659" cy="3235424"/>
+                      <a:ext cx="2767140" cy="3186047"/>
                     </a:xfrm>
                     <a:prstGeom prst="rect">
                       <a:avLst/>
@@ -1791,68 +1322,444 @@
     </w:p>
     <w:p>
       <w:pPr>
+        <w:spacing w:line="360" w:lineRule="auto"/>
         <w:jc w:val="center"/>
         <w:rPr>
-          <w:color w:val="000000"/>
-          <w:sz w:val="28"/>
-          <w:szCs w:val="22"/>
-        </w:rPr>
-      </w:pPr>
-      <w:r>
-        <w:rPr>
-          <w:color w:val="000000"/>
-          <w:sz w:val="28"/>
-          <w:szCs w:val="22"/>
-        </w:rPr>
-        <w:t>Рис. 4</w:t>
-      </w:r>
-    </w:p>
-    <w:p>
-      <w:pPr>
+          <w:sz w:val="28"/>
+        </w:rPr>
+      </w:pPr>
+      <w:r>
+        <w:rPr>
+          <w:sz w:val="28"/>
+        </w:rPr>
+        <w:t>Рис.</w:t>
+      </w:r>
+      <w:r>
+        <w:rPr>
+          <w:sz w:val="28"/>
+        </w:rPr>
+        <w:t xml:space="preserve"> 3</w:t>
+      </w:r>
+    </w:p>
+    <w:p>
+      <w:pPr>
+        <w:spacing w:line="360" w:lineRule="auto"/>
         <w:jc w:val="center"/>
         <w:rPr>
-          <w:color w:val="000000"/>
-          <w:sz w:val="28"/>
-          <w:szCs w:val="22"/>
-        </w:rPr>
-      </w:pPr>
-    </w:p>
-    <w:p>
-      <w:pPr>
+          <w:sz w:val="28"/>
+        </w:rPr>
+      </w:pPr>
+    </w:p>
+    <w:p>
+      <w:pPr>
+        <w:pStyle w:val="1"/>
+        <w:spacing w:before="0" w:after="0" w:line="360" w:lineRule="auto"/>
+        <w:jc w:val="center"/>
+        <w:rPr>
+          <w:rFonts w:ascii="Times New Roman" w:hAnsi="Times New Roman" w:cs="Times New Roman"/>
+          <w:b w:val="0"/>
+          <w:szCs w:val="28"/>
+        </w:rPr>
+      </w:pPr>
+      <w:r>
+        <w:rPr>
+          <w:rFonts w:ascii="Times New Roman" w:hAnsi="Times New Roman" w:cs="Times New Roman"/>
+          <w:b w:val="0"/>
+          <w:szCs w:val="28"/>
+        </w:rPr>
+        <w:t>Задание 2</w:t>
+      </w:r>
+    </w:p>
+    <w:p>
+      <w:pPr>
+        <w:spacing w:line="360" w:lineRule="auto"/>
         <w:jc w:val="both"/>
         <w:rPr>
-          <w:color w:val="000000"/>
-          <w:sz w:val="28"/>
-          <w:szCs w:val="22"/>
-        </w:rPr>
-      </w:pPr>
-      <w:r>
-        <w:rPr>
-          <w:color w:val="000000"/>
-          <w:sz w:val="28"/>
-          <w:szCs w:val="22"/>
+          <w:sz w:val="28"/>
+          <w:szCs w:val="28"/>
+        </w:rPr>
+      </w:pPr>
+      <w:r>
+        <w:rPr>
+          <w:sz w:val="28"/>
+          <w:szCs w:val="28"/>
         </w:rPr>
         <w:tab/>
-        <w:t>Результат анализа данных представлен на рис. 5</w:t>
-      </w:r>
-    </w:p>
-    <w:p>
-      <w:pPr>
+        <w:t xml:space="preserve">Второй </w:t>
+      </w:r>
+      <w:r>
+        <w:rPr>
+          <w:sz w:val="28"/>
+          <w:szCs w:val="28"/>
+        </w:rPr>
+        <w:t>наименьший</w:t>
+      </w:r>
+      <w:r>
+        <w:rPr>
+          <w:sz w:val="28"/>
+          <w:szCs w:val="28"/>
+        </w:rPr>
+        <w:t xml:space="preserve">: </w:t>
+      </w:r>
+      <w:r>
+        <w:rPr>
+          <w:sz w:val="28"/>
+          <w:szCs w:val="28"/>
+        </w:rPr>
+        <w:t>7</w:t>
+      </w:r>
+    </w:p>
+    <w:p>
+      <w:pPr>
+        <w:spacing w:line="360" w:lineRule="auto"/>
         <w:jc w:val="both"/>
         <w:rPr>
-          <w:color w:val="000000"/>
-          <w:sz w:val="28"/>
-          <w:szCs w:val="22"/>
-        </w:rPr>
-      </w:pPr>
-    </w:p>
-    <w:p>
-      <w:pPr>
+          <w:sz w:val="28"/>
+          <w:szCs w:val="28"/>
+        </w:rPr>
+      </w:pPr>
+      <w:r>
+        <w:rPr>
+          <w:sz w:val="28"/>
+          <w:szCs w:val="28"/>
+        </w:rPr>
+        <w:tab/>
+        <w:t xml:space="preserve">Стандартное отклонение: </w:t>
+      </w:r>
+    </w:p>
+    <w:p>
+      <w:pPr>
+        <w:spacing w:line="360" w:lineRule="auto"/>
+        <w:jc w:val="both"/>
+        <w:rPr>
+          <w:sz w:val="28"/>
+          <w:szCs w:val="28"/>
+        </w:rPr>
+      </w:pPr>
+      <w:r>
+        <w:rPr>
+          <w:sz w:val="28"/>
+          <w:szCs w:val="28"/>
+        </w:rPr>
+        <w:tab/>
+      </w:r>
+      <w:r>
+        <w:rPr>
+          <w:sz w:val="28"/>
+          <w:szCs w:val="28"/>
+        </w:rPr>
+        <w:tab/>
+        <w:t xml:space="preserve">Формула расчёта в </w:t>
+      </w:r>
+      <w:r>
+        <w:rPr>
+          <w:sz w:val="28"/>
+          <w:szCs w:val="28"/>
+          <w:lang w:val="en-US"/>
+        </w:rPr>
+        <w:t>Excel</w:t>
+      </w:r>
+      <w:r>
+        <w:rPr>
+          <w:sz w:val="28"/>
+          <w:szCs w:val="28"/>
+        </w:rPr>
+        <w:t>: =СТАНДОТКЛОНА(</w:t>
+      </w:r>
+      <w:r>
+        <w:rPr>
+          <w:sz w:val="28"/>
+          <w:szCs w:val="28"/>
+          <w:lang w:val="en-US"/>
+        </w:rPr>
+        <w:t>D</w:t>
+      </w:r>
+      <w:r>
+        <w:rPr>
+          <w:sz w:val="28"/>
+          <w:szCs w:val="28"/>
+        </w:rPr>
+        <w:t>2:</w:t>
+      </w:r>
+      <w:r>
+        <w:rPr>
+          <w:sz w:val="28"/>
+          <w:szCs w:val="28"/>
+          <w:lang w:val="en-US"/>
+        </w:rPr>
+        <w:t>D</w:t>
+      </w:r>
+      <w:r>
+        <w:rPr>
+          <w:sz w:val="28"/>
+          <w:szCs w:val="28"/>
+        </w:rPr>
+        <w:t>26)</w:t>
+      </w:r>
+    </w:p>
+    <w:p>
+      <w:pPr>
+        <w:spacing w:line="360" w:lineRule="auto"/>
+        <w:jc w:val="both"/>
+        <w:rPr>
+          <w:color w:val="000000"/>
+          <w:sz w:val="28"/>
+          <w:szCs w:val="22"/>
+        </w:rPr>
+      </w:pPr>
+      <w:r>
+        <w:rPr>
+          <w:sz w:val="28"/>
+          <w:szCs w:val="28"/>
+        </w:rPr>
+        <w:tab/>
+      </w:r>
+      <w:r>
+        <w:rPr>
+          <w:sz w:val="28"/>
+          <w:szCs w:val="28"/>
+        </w:rPr>
+        <w:tab/>
+        <w:t xml:space="preserve">Результат: </w:t>
+      </w:r>
+      <w:r>
+        <w:rPr>
+          <w:color w:val="000000"/>
+          <w:sz w:val="28"/>
+          <w:szCs w:val="22"/>
+        </w:rPr>
+        <w:t>17064,62</w:t>
+      </w:r>
+    </w:p>
+    <w:p>
+      <w:pPr>
+        <w:spacing w:line="360" w:lineRule="auto"/>
+        <w:jc w:val="both"/>
+        <w:rPr>
+          <w:color w:val="000000"/>
+          <w:sz w:val="28"/>
+          <w:szCs w:val="22"/>
+        </w:rPr>
+      </w:pPr>
+      <w:r>
+        <w:rPr>
+          <w:color w:val="000000"/>
+          <w:sz w:val="28"/>
+          <w:szCs w:val="22"/>
+        </w:rPr>
+        <w:lastRenderedPageBreak/>
+        <w:tab/>
+        <w:t xml:space="preserve">Количество (суммарный объём): </w:t>
+      </w:r>
+    </w:p>
+    <w:p>
+      <w:pPr>
+        <w:spacing w:line="360" w:lineRule="auto"/>
+        <w:jc w:val="both"/>
+        <w:rPr>
+          <w:color w:val="000000"/>
+          <w:sz w:val="28"/>
+          <w:szCs w:val="22"/>
+        </w:rPr>
+      </w:pPr>
+      <w:r>
+        <w:rPr>
+          <w:color w:val="000000"/>
+          <w:sz w:val="28"/>
+          <w:szCs w:val="22"/>
+        </w:rPr>
+        <w:tab/>
+      </w:r>
+      <w:r>
+        <w:rPr>
+          <w:color w:val="000000"/>
+          <w:sz w:val="28"/>
+          <w:szCs w:val="22"/>
+        </w:rPr>
+        <w:tab/>
+        <w:t xml:space="preserve">Формула расчёта в </w:t>
+      </w:r>
+      <w:r>
+        <w:rPr>
+          <w:color w:val="000000"/>
+          <w:sz w:val="28"/>
+          <w:szCs w:val="22"/>
+          <w:lang w:val="en-US"/>
+        </w:rPr>
+        <w:t>Excel</w:t>
+      </w:r>
+      <w:r>
+        <w:rPr>
+          <w:color w:val="000000"/>
+          <w:sz w:val="28"/>
+          <w:szCs w:val="22"/>
+        </w:rPr>
+        <w:t>: =СУММ(</w:t>
+      </w:r>
+      <w:r>
+        <w:rPr>
+          <w:color w:val="000000"/>
+          <w:sz w:val="28"/>
+          <w:szCs w:val="22"/>
+          <w:lang w:val="en-US"/>
+        </w:rPr>
+        <w:t>D</w:t>
+      </w:r>
+      <w:r>
+        <w:rPr>
+          <w:color w:val="000000"/>
+          <w:sz w:val="28"/>
+          <w:szCs w:val="22"/>
+        </w:rPr>
+        <w:t>2:</w:t>
+      </w:r>
+      <w:r>
+        <w:rPr>
+          <w:color w:val="000000"/>
+          <w:sz w:val="28"/>
+          <w:szCs w:val="22"/>
+          <w:lang w:val="en-US"/>
+        </w:rPr>
+        <w:t>D</w:t>
+      </w:r>
+      <w:r>
+        <w:rPr>
+          <w:color w:val="000000"/>
+          <w:sz w:val="28"/>
+          <w:szCs w:val="22"/>
+        </w:rPr>
+        <w:t>26)</w:t>
+      </w:r>
+    </w:p>
+    <w:p>
+      <w:pPr>
+        <w:spacing w:line="360" w:lineRule="auto"/>
+        <w:jc w:val="both"/>
+        <w:rPr>
+          <w:color w:val="000000"/>
+          <w:sz w:val="28"/>
+          <w:szCs w:val="22"/>
+        </w:rPr>
+      </w:pPr>
+      <w:r>
+        <w:rPr>
+          <w:color w:val="000000"/>
+          <w:sz w:val="28"/>
+          <w:szCs w:val="22"/>
+        </w:rPr>
+        <w:tab/>
+      </w:r>
+      <w:r>
+        <w:rPr>
+          <w:color w:val="000000"/>
+          <w:sz w:val="28"/>
+          <w:szCs w:val="22"/>
+        </w:rPr>
+        <w:tab/>
+        <w:t xml:space="preserve">Результат: </w:t>
+      </w:r>
+      <w:r>
+        <w:rPr>
+          <w:color w:val="000000"/>
+          <w:sz w:val="28"/>
+          <w:szCs w:val="22"/>
+        </w:rPr>
+        <w:t>148945</w:t>
+      </w:r>
+    </w:p>
+    <w:p>
+      <w:pPr>
+        <w:spacing w:line="360" w:lineRule="auto"/>
+        <w:jc w:val="both"/>
+        <w:rPr>
+          <w:color w:val="000000"/>
+          <w:sz w:val="28"/>
+          <w:szCs w:val="22"/>
+        </w:rPr>
+      </w:pPr>
+    </w:p>
+    <w:p>
+      <w:pPr>
+        <w:spacing w:line="360" w:lineRule="auto"/>
+        <w:jc w:val="both"/>
+        <w:rPr>
+          <w:color w:val="000000"/>
+          <w:sz w:val="28"/>
+          <w:szCs w:val="22"/>
+        </w:rPr>
+      </w:pPr>
+    </w:p>
+    <w:p>
+      <w:pPr>
+        <w:spacing w:line="360" w:lineRule="auto"/>
+        <w:jc w:val="both"/>
+        <w:rPr>
+          <w:color w:val="000000"/>
+          <w:sz w:val="28"/>
+          <w:szCs w:val="22"/>
+        </w:rPr>
+      </w:pPr>
+    </w:p>
+    <w:p>
+      <w:pPr>
+        <w:pStyle w:val="1"/>
+        <w:spacing w:before="0" w:after="0" w:line="360" w:lineRule="auto"/>
         <w:jc w:val="center"/>
         <w:rPr>
-          <w:color w:val="000000"/>
-          <w:sz w:val="28"/>
-          <w:szCs w:val="22"/>
+          <w:rFonts w:ascii="Times New Roman" w:hAnsi="Times New Roman" w:cs="Times New Roman"/>
+          <w:b w:val="0"/>
+          <w:szCs w:val="28"/>
+        </w:rPr>
+      </w:pPr>
+      <w:r>
+        <w:rPr>
+          <w:rFonts w:ascii="Times New Roman" w:hAnsi="Times New Roman" w:cs="Times New Roman"/>
+          <w:b w:val="0"/>
+          <w:szCs w:val="28"/>
+        </w:rPr>
+        <w:t>Задание 3</w:t>
+      </w:r>
+    </w:p>
+    <w:p>
+      <w:pPr>
+        <w:spacing w:line="360" w:lineRule="auto"/>
+        <w:jc w:val="both"/>
+        <w:rPr>
+          <w:color w:val="000000"/>
+          <w:sz w:val="28"/>
+          <w:szCs w:val="22"/>
+        </w:rPr>
+      </w:pPr>
+      <w:r>
+        <w:rPr>
+          <w:color w:val="000000"/>
+          <w:sz w:val="28"/>
+          <w:szCs w:val="22"/>
+        </w:rPr>
+        <w:tab/>
+        <w:t xml:space="preserve">Окно настроек инструмента «Описательная статистика» представлено на рис. 4 </w:t>
+      </w:r>
+    </w:p>
+    <w:p>
+      <w:pPr>
+        <w:spacing w:line="360" w:lineRule="auto"/>
+        <w:jc w:val="both"/>
+        <w:rPr>
+          <w:color w:val="000000"/>
+          <w:sz w:val="28"/>
+          <w:szCs w:val="22"/>
+        </w:rPr>
+      </w:pPr>
+    </w:p>
+    <w:p>
+      <w:pPr>
+        <w:spacing w:line="360" w:lineRule="auto"/>
+        <w:jc w:val="center"/>
+        <w:rPr>
+          <w:color w:val="000000"/>
+          <w:sz w:val="28"/>
+          <w:szCs w:val="22"/>
+          <w:lang w:val="en-US"/>
         </w:rPr>
       </w:pPr>
       <w:r>
@@ -1863,10 +1770,10 @@
           <w:szCs w:val="22"/>
         </w:rPr>
         <w:drawing>
-          <wp:inline distT="0" distB="0" distL="0" distR="0" wp14:anchorId="0107F788" wp14:editId="29AFD31B">
-            <wp:extent cx="2695951" cy="3200847"/>
-            <wp:effectExtent l="0" t="0" r="9525" b="0"/>
-            <wp:docPr id="5" name="Рисунок 5"/>
+          <wp:inline distT="0" distB="0" distL="0" distR="0" wp14:anchorId="267C1C9B" wp14:editId="594F0692">
+            <wp:extent cx="4587903" cy="3225051"/>
+            <wp:effectExtent l="0" t="0" r="3175" b="0"/>
+            <wp:docPr id="1" name="Рисунок 1"/>
             <wp:cNvGraphicFramePr>
               <a:graphicFrameLocks xmlns:a="http://schemas.openxmlformats.org/drawingml/2006/main" noChangeAspect="1"/>
             </wp:cNvGraphicFramePr>
@@ -1886,6 +1793,122 @@
                   <pic:spPr>
                     <a:xfrm>
                       <a:off x="0" y="0"/>
+                      <a:ext cx="4602659" cy="3235424"/>
+                    </a:xfrm>
+                    <a:prstGeom prst="rect">
+                      <a:avLst/>
+                    </a:prstGeom>
+                  </pic:spPr>
+                </pic:pic>
+              </a:graphicData>
+            </a:graphic>
+          </wp:inline>
+        </w:drawing>
+      </w:r>
+    </w:p>
+    <w:p>
+      <w:pPr>
+        <w:spacing w:line="360" w:lineRule="auto"/>
+        <w:jc w:val="center"/>
+        <w:rPr>
+          <w:color w:val="000000"/>
+          <w:sz w:val="28"/>
+          <w:szCs w:val="22"/>
+        </w:rPr>
+      </w:pPr>
+      <w:r>
+        <w:rPr>
+          <w:color w:val="000000"/>
+          <w:sz w:val="28"/>
+          <w:szCs w:val="22"/>
+        </w:rPr>
+        <w:t>Рис. 4</w:t>
+      </w:r>
+    </w:p>
+    <w:p>
+      <w:pPr>
+        <w:spacing w:line="360" w:lineRule="auto"/>
+        <w:jc w:val="center"/>
+        <w:rPr>
+          <w:color w:val="000000"/>
+          <w:sz w:val="28"/>
+          <w:szCs w:val="22"/>
+        </w:rPr>
+      </w:pPr>
+    </w:p>
+    <w:p>
+      <w:pPr>
+        <w:spacing w:line="360" w:lineRule="auto"/>
+        <w:jc w:val="both"/>
+        <w:rPr>
+          <w:color w:val="000000"/>
+          <w:sz w:val="28"/>
+          <w:szCs w:val="22"/>
+        </w:rPr>
+      </w:pPr>
+      <w:r>
+        <w:rPr>
+          <w:color w:val="000000"/>
+          <w:sz w:val="28"/>
+          <w:szCs w:val="22"/>
+        </w:rPr>
+        <w:tab/>
+        <w:t>Результат анализа данных представлен на рис. 5</w:t>
+      </w:r>
+    </w:p>
+    <w:p>
+      <w:pPr>
+        <w:spacing w:line="360" w:lineRule="auto"/>
+        <w:jc w:val="both"/>
+        <w:rPr>
+          <w:color w:val="000000"/>
+          <w:sz w:val="28"/>
+          <w:szCs w:val="22"/>
+        </w:rPr>
+      </w:pPr>
+    </w:p>
+    <w:p>
+      <w:pPr>
+        <w:spacing w:line="360" w:lineRule="auto"/>
+        <w:jc w:val="center"/>
+        <w:rPr>
+          <w:color w:val="000000"/>
+          <w:sz w:val="28"/>
+          <w:szCs w:val="22"/>
+        </w:rPr>
+      </w:pPr>
+      <w:r>
+        <w:rPr>
+          <w:noProof/>
+          <w:color w:val="000000"/>
+          <w:sz w:val="28"/>
+          <w:szCs w:val="22"/>
+        </w:rPr>
+        <w:lastRenderedPageBreak/>
+        <w:drawing>
+          <wp:inline distT="0" distB="0" distL="0" distR="0" wp14:anchorId="0107F788" wp14:editId="29AFD31B">
+            <wp:extent cx="2695951" cy="3200847"/>
+            <wp:effectExtent l="0" t="0" r="9525" b="0"/>
+            <wp:docPr id="5" name="Рисунок 5"/>
+            <wp:cNvGraphicFramePr>
+              <a:graphicFrameLocks xmlns:a="http://schemas.openxmlformats.org/drawingml/2006/main" noChangeAspect="1"/>
+            </wp:cNvGraphicFramePr>
+            <a:graphic xmlns:a="http://schemas.openxmlformats.org/drawingml/2006/main">
+              <a:graphicData uri="http://schemas.openxmlformats.org/drawingml/2006/picture">
+                <pic:pic xmlns:pic="http://schemas.openxmlformats.org/drawingml/2006/picture">
+                  <pic:nvPicPr>
+                    <pic:cNvPr id="1" name=""/>
+                    <pic:cNvPicPr/>
+                  </pic:nvPicPr>
+                  <pic:blipFill>
+                    <a:blip r:embed="rId15"/>
+                    <a:stretch>
+                      <a:fillRect/>
+                    </a:stretch>
+                  </pic:blipFill>
+                  <pic:spPr>
+                    <a:xfrm>
+                      <a:off x="0" y="0"/>
                       <a:ext cx="2695951" cy="3200847"/>
                     </a:xfrm>
                     <a:prstGeom prst="rect">
@@ -1901,6 +1924,7 @@
     </w:p>
     <w:p>
       <w:pPr>
+        <w:spacing w:line="360" w:lineRule="auto"/>
         <w:jc w:val="center"/>
         <w:rPr>
           <w:color w:val="000000"/>
@@ -1919,6 +1943,7 @@
     </w:p>
     <w:p>
       <w:pPr>
+        <w:spacing w:line="360" w:lineRule="auto"/>
         <w:jc w:val="center"/>
         <w:rPr>
           <w:color w:val="000000"/>
@@ -1929,6 +1954,7 @@
     </w:p>
     <w:p>
       <w:pPr>
+        <w:spacing w:line="360" w:lineRule="auto"/>
         <w:jc w:val="center"/>
         <w:rPr>
           <w:color w:val="000000"/>
@@ -1940,6 +1966,7 @@
     <w:p>
       <w:pPr>
         <w:pStyle w:val="1"/>
+        <w:spacing w:before="0" w:after="0" w:line="360" w:lineRule="auto"/>
         <w:jc w:val="center"/>
         <w:rPr>
           <w:rFonts w:ascii="Times New Roman" w:hAnsi="Times New Roman" w:cs="Times New Roman"/>
@@ -1953,948 +1980,586 @@
           <w:b w:val="0"/>
           <w:szCs w:val="28"/>
         </w:rPr>
+        <w:t>Задание 4</w:t>
+      </w:r>
+    </w:p>
+    <w:p>
+      <w:pPr>
+        <w:spacing w:line="360" w:lineRule="auto"/>
+        <w:jc w:val="both"/>
+        <w:rPr>
+          <w:color w:val="000000"/>
+          <w:sz w:val="28"/>
+          <w:szCs w:val="22"/>
+        </w:rPr>
+      </w:pPr>
+      <w:r>
+        <w:rPr>
+          <w:color w:val="000000"/>
+          <w:szCs w:val="22"/>
+          <w:lang w:val="en-US"/>
+        </w:rPr>
+        <w:tab/>
+      </w:r>
+      <w:r>
+        <w:rPr>
+          <w:color w:val="000000"/>
+          <w:sz w:val="28"/>
+          <w:szCs w:val="22"/>
+        </w:rPr>
+        <w:t xml:space="preserve">Код программы для расчёта </w:t>
+      </w:r>
+      <w:r>
+        <w:rPr>
+          <w:color w:val="000000"/>
+          <w:sz w:val="28"/>
+          <w:szCs w:val="22"/>
+        </w:rPr>
+        <w:t xml:space="preserve">количества строк, в которых значение поля Объём меньше среднего арифметического исходных данных на </w:t>
+      </w:r>
+      <w:r>
+        <w:rPr>
+          <w:color w:val="000000"/>
+          <w:sz w:val="28"/>
+          <w:szCs w:val="22"/>
+          <w:lang w:val="en-US"/>
+        </w:rPr>
+        <w:t>b</w:t>
+      </w:r>
+      <w:r>
+        <w:rPr>
+          <w:color w:val="000000"/>
+          <w:sz w:val="28"/>
+          <w:szCs w:val="22"/>
+        </w:rPr>
+        <w:t xml:space="preserve"> (5522.8)</w:t>
+      </w:r>
+      <w:r>
+        <w:rPr>
+          <w:color w:val="000000"/>
+          <w:sz w:val="28"/>
+          <w:szCs w:val="22"/>
+        </w:rPr>
+        <w:t>:</w:t>
+      </w:r>
+    </w:p>
+    <w:p>
+      <w:pPr>
+        <w:spacing w:line="360" w:lineRule="auto"/>
+        <w:jc w:val="both"/>
+        <w:rPr>
+          <w:color w:val="000000"/>
+          <w:sz w:val="28"/>
+          <w:szCs w:val="22"/>
+        </w:rPr>
+      </w:pPr>
+    </w:p>
+    <w:p>
+      <w:pPr>
+        <w:spacing w:line="360" w:lineRule="auto"/>
+        <w:jc w:val="both"/>
+        <w:rPr>
+          <w:color w:val="000000"/>
+          <w:szCs w:val="22"/>
+          <w:lang w:val="en-US"/>
+        </w:rPr>
+      </w:pPr>
+      <w:r>
+        <w:rPr>
+          <w:color w:val="000000"/>
+          <w:szCs w:val="22"/>
+          <w:lang w:val="en-US"/>
+        </w:rPr>
+        <w:t>Sub prog()</w:t>
+      </w:r>
+    </w:p>
+    <w:p>
+      <w:pPr>
+        <w:spacing w:line="360" w:lineRule="auto"/>
+        <w:jc w:val="both"/>
+        <w:rPr>
+          <w:color w:val="000000"/>
+          <w:szCs w:val="22"/>
+          <w:lang w:val="en-US"/>
+        </w:rPr>
+      </w:pPr>
+      <w:r>
+        <w:rPr>
+          <w:color w:val="000000"/>
+          <w:szCs w:val="22"/>
+          <w:lang w:val="en-US"/>
+        </w:rPr>
+        <w:t xml:space="preserve">    sredn = 0</w:t>
+      </w:r>
+    </w:p>
+    <w:p>
+      <w:pPr>
+        <w:spacing w:line="360" w:lineRule="auto"/>
+        <w:jc w:val="both"/>
+        <w:rPr>
+          <w:color w:val="000000"/>
+          <w:szCs w:val="22"/>
+          <w:lang w:val="en-US"/>
+        </w:rPr>
+      </w:pPr>
+      <w:r>
+        <w:rPr>
+          <w:color w:val="000000"/>
+          <w:szCs w:val="22"/>
+          <w:lang w:val="en-US"/>
+        </w:rPr>
+        <w:t xml:space="preserve">    </w:t>
+      </w:r>
+    </w:p>
+    <w:p>
+      <w:pPr>
+        <w:spacing w:line="360" w:lineRule="auto"/>
+        <w:jc w:val="both"/>
+        <w:rPr>
+          <w:color w:val="000000"/>
+          <w:szCs w:val="22"/>
+          <w:lang w:val="en-US"/>
+        </w:rPr>
+      </w:pPr>
+      <w:r>
+        <w:rPr>
+          <w:color w:val="000000"/>
+          <w:szCs w:val="22"/>
+          <w:lang w:val="en-US"/>
+        </w:rPr>
+        <w:t xml:space="preserve">    For i = 0 To 25</w:t>
+      </w:r>
+    </w:p>
+    <w:p>
+      <w:pPr>
+        <w:spacing w:line="360" w:lineRule="auto"/>
+        <w:jc w:val="both"/>
+        <w:rPr>
+          <w:color w:val="000000"/>
+          <w:szCs w:val="22"/>
+          <w:lang w:val="en-US"/>
+        </w:rPr>
+      </w:pPr>
+      <w:r>
+        <w:rPr>
+          <w:color w:val="000000"/>
+          <w:szCs w:val="22"/>
+          <w:lang w:val="en-US"/>
+        </w:rPr>
+        <w:t xml:space="preserve">        sredn = sredn + Sheets("Индивидуальное_задание").Cells(i + 2, 4)</w:t>
+      </w:r>
+    </w:p>
+    <w:p>
+      <w:pPr>
+        <w:spacing w:line="360" w:lineRule="auto"/>
+        <w:jc w:val="both"/>
+        <w:rPr>
+          <w:color w:val="000000"/>
+          <w:szCs w:val="22"/>
+          <w:lang w:val="en-US"/>
+        </w:rPr>
+      </w:pPr>
+      <w:r>
+        <w:rPr>
+          <w:color w:val="000000"/>
+          <w:szCs w:val="22"/>
+          <w:lang w:val="en-US"/>
+        </w:rPr>
+        <w:t xml:space="preserve">    Next i</w:t>
+      </w:r>
+    </w:p>
+    <w:p>
+      <w:pPr>
+        <w:spacing w:line="360" w:lineRule="auto"/>
+        <w:jc w:val="both"/>
+        <w:rPr>
+          <w:color w:val="000000"/>
+          <w:szCs w:val="22"/>
+          <w:lang w:val="en-US"/>
+        </w:rPr>
+      </w:pPr>
+      <w:r>
+        <w:rPr>
+          <w:color w:val="000000"/>
+          <w:szCs w:val="22"/>
+          <w:lang w:val="en-US"/>
+        </w:rPr>
+        <w:t xml:space="preserve">    </w:t>
+      </w:r>
+    </w:p>
+    <w:p>
+      <w:pPr>
+        <w:spacing w:line="360" w:lineRule="auto"/>
+        <w:jc w:val="both"/>
+        <w:rPr>
+          <w:color w:val="000000"/>
+          <w:szCs w:val="22"/>
+          <w:lang w:val="en-US"/>
+        </w:rPr>
+      </w:pPr>
+      <w:r>
+        <w:rPr>
+          <w:color w:val="000000"/>
+          <w:szCs w:val="22"/>
+          <w:lang w:val="en-US"/>
+        </w:rPr>
+        <w:t xml:space="preserve">    sredn = sredn / 25</w:t>
+      </w:r>
+    </w:p>
+    <w:p>
+      <w:pPr>
+        <w:spacing w:line="360" w:lineRule="auto"/>
+        <w:jc w:val="both"/>
+        <w:rPr>
+          <w:color w:val="000000"/>
+          <w:szCs w:val="22"/>
+          <w:lang w:val="en-US"/>
+        </w:rPr>
+      </w:pPr>
+      <w:r>
+        <w:rPr>
+          <w:color w:val="000000"/>
+          <w:szCs w:val="22"/>
+          <w:lang w:val="en-US"/>
+        </w:rPr>
+        <w:t xml:space="preserve">    </w:t>
+      </w:r>
+    </w:p>
+    <w:p>
+      <w:pPr>
+        <w:spacing w:line="360" w:lineRule="auto"/>
+        <w:jc w:val="both"/>
+        <w:rPr>
+          <w:color w:val="000000"/>
+          <w:szCs w:val="22"/>
+          <w:lang w:val="en-US"/>
+        </w:rPr>
+      </w:pPr>
+      <w:r>
+        <w:rPr>
+          <w:color w:val="000000"/>
+          <w:szCs w:val="22"/>
+          <w:lang w:val="en-US"/>
+        </w:rPr>
+        <w:t xml:space="preserve">    Cells(1, 3) = "Среднее"</w:t>
+      </w:r>
+    </w:p>
+    <w:p>
+      <w:pPr>
+        <w:spacing w:line="360" w:lineRule="auto"/>
+        <w:jc w:val="both"/>
+        <w:rPr>
+          <w:color w:val="000000"/>
+          <w:szCs w:val="22"/>
+          <w:lang w:val="en-US"/>
+        </w:rPr>
+      </w:pPr>
+      <w:r>
+        <w:rPr>
+          <w:color w:val="000000"/>
+          <w:szCs w:val="22"/>
+          <w:lang w:val="en-US"/>
+        </w:rPr>
+        <w:t xml:space="preserve">    Cells(1, 4) = sredn</w:t>
+      </w:r>
+    </w:p>
+    <w:p>
+      <w:pPr>
+        <w:spacing w:line="360" w:lineRule="auto"/>
+        <w:jc w:val="both"/>
+        <w:rPr>
+          <w:color w:val="000000"/>
+          <w:szCs w:val="22"/>
+          <w:lang w:val="en-US"/>
+        </w:rPr>
+      </w:pPr>
+      <w:r>
+        <w:rPr>
+          <w:color w:val="000000"/>
+          <w:szCs w:val="22"/>
+          <w:lang w:val="en-US"/>
+        </w:rPr>
+        <w:t xml:space="preserve">    </w:t>
+      </w:r>
+    </w:p>
+    <w:p>
+      <w:pPr>
+        <w:spacing w:line="360" w:lineRule="auto"/>
+        <w:jc w:val="both"/>
+        <w:rPr>
+          <w:color w:val="000000"/>
+          <w:szCs w:val="22"/>
+          <w:lang w:val="en-US"/>
+        </w:rPr>
+      </w:pPr>
+      <w:r>
+        <w:rPr>
+          <w:color w:val="000000"/>
+          <w:szCs w:val="22"/>
+          <w:lang w:val="en-US"/>
+        </w:rPr>
+        <w:t xml:space="preserve">    b = 5522.8</w:t>
+      </w:r>
+    </w:p>
+    <w:p>
+      <w:pPr>
+        <w:spacing w:line="360" w:lineRule="auto"/>
+        <w:jc w:val="both"/>
+        <w:rPr>
+          <w:color w:val="000000"/>
+          <w:szCs w:val="22"/>
+          <w:lang w:val="en-US"/>
+        </w:rPr>
+      </w:pPr>
+      <w:r>
+        <w:rPr>
+          <w:color w:val="000000"/>
+          <w:szCs w:val="22"/>
+          <w:lang w:val="en-US"/>
+        </w:rPr>
+        <w:t xml:space="preserve">    </w:t>
+      </w:r>
+    </w:p>
+    <w:p>
+      <w:pPr>
+        <w:spacing w:line="360" w:lineRule="auto"/>
+        <w:jc w:val="both"/>
+        <w:rPr>
+          <w:color w:val="000000"/>
+          <w:szCs w:val="22"/>
+          <w:lang w:val="en-US"/>
+        </w:rPr>
+      </w:pPr>
+      <w:r>
+        <w:rPr>
+          <w:color w:val="000000"/>
+          <w:szCs w:val="22"/>
+          <w:lang w:val="en-US"/>
+        </w:rPr>
         <w:lastRenderedPageBreak/>
-        <w:t>Задание 4</w:t>
-      </w:r>
-    </w:p>
-    <w:p>
-      <w:pPr>
+        <w:t xml:space="preserve">    amount = 0</w:t>
+      </w:r>
+    </w:p>
+    <w:p>
+      <w:pPr>
+        <w:spacing w:line="360" w:lineRule="auto"/>
         <w:jc w:val="both"/>
         <w:rPr>
           <w:color w:val="000000"/>
-          <w:sz w:val="28"/>
-          <w:szCs w:val="22"/>
-        </w:rPr>
-      </w:pPr>
-      <w:r>
-        <w:rPr>
-          <w:color w:val="000000"/>
-          <w:szCs w:val="22"/>
-          <w:lang w:val="en-US"/>
+          <w:szCs w:val="22"/>
+          <w:lang w:val="en-US"/>
+        </w:rPr>
+      </w:pPr>
+      <w:r>
+        <w:rPr>
+          <w:color w:val="000000"/>
+          <w:szCs w:val="22"/>
+          <w:lang w:val="en-US"/>
+        </w:rPr>
+        <w:t xml:space="preserve">    For i = 0 To 25</w:t>
+      </w:r>
+    </w:p>
+    <w:p>
+      <w:pPr>
+        <w:spacing w:line="360" w:lineRule="auto"/>
+        <w:jc w:val="both"/>
+        <w:rPr>
+          <w:color w:val="000000"/>
+          <w:szCs w:val="22"/>
+          <w:lang w:val="en-US"/>
+        </w:rPr>
+      </w:pPr>
+      <w:r>
+        <w:rPr>
+          <w:color w:val="000000"/>
+          <w:szCs w:val="22"/>
+          <w:lang w:val="en-US"/>
+        </w:rPr>
+        <w:t xml:space="preserve">        If Sheets("Индивидуальное_задание").Cells(i + 2, 4) = sredn - b Then</w:t>
+      </w:r>
+    </w:p>
+    <w:p>
+      <w:pPr>
+        <w:spacing w:line="360" w:lineRule="auto"/>
+        <w:jc w:val="both"/>
+        <w:rPr>
+          <w:color w:val="000000"/>
+          <w:szCs w:val="22"/>
+          <w:lang w:val="en-US"/>
+        </w:rPr>
+      </w:pPr>
+      <w:r>
+        <w:rPr>
+          <w:color w:val="000000"/>
+          <w:szCs w:val="22"/>
+          <w:lang w:val="en-US"/>
+        </w:rPr>
+        <w:t xml:space="preserve">            amount = amount + 1</w:t>
+      </w:r>
+    </w:p>
+    <w:p>
+      <w:pPr>
+        <w:spacing w:line="360" w:lineRule="auto"/>
+        <w:jc w:val="both"/>
+        <w:rPr>
+          <w:color w:val="000000"/>
+          <w:szCs w:val="22"/>
+          <w:lang w:val="en-US"/>
+        </w:rPr>
+      </w:pPr>
+      <w:r>
+        <w:rPr>
+          <w:color w:val="000000"/>
+          <w:szCs w:val="22"/>
+          <w:lang w:val="en-US"/>
+        </w:rPr>
+        <w:t xml:space="preserve">        End If</w:t>
+      </w:r>
+    </w:p>
+    <w:p>
+      <w:pPr>
+        <w:spacing w:line="360" w:lineRule="auto"/>
+        <w:jc w:val="both"/>
+        <w:rPr>
+          <w:color w:val="000000"/>
+          <w:szCs w:val="22"/>
+          <w:lang w:val="en-US"/>
+        </w:rPr>
+      </w:pPr>
+      <w:r>
+        <w:rPr>
+          <w:color w:val="000000"/>
+          <w:szCs w:val="22"/>
+          <w:lang w:val="en-US"/>
+        </w:rPr>
+        <w:t xml:space="preserve">    Next i</w:t>
+      </w:r>
+    </w:p>
+    <w:p>
+      <w:pPr>
+        <w:spacing w:line="360" w:lineRule="auto"/>
+        <w:jc w:val="both"/>
+        <w:rPr>
+          <w:color w:val="000000"/>
+          <w:szCs w:val="22"/>
+          <w:lang w:val="en-US"/>
+        </w:rPr>
+      </w:pPr>
+      <w:r>
+        <w:rPr>
+          <w:color w:val="000000"/>
+          <w:szCs w:val="22"/>
+          <w:lang w:val="en-US"/>
+        </w:rPr>
+        <w:t xml:space="preserve">    </w:t>
+      </w:r>
+    </w:p>
+    <w:p>
+      <w:pPr>
+        <w:spacing w:line="360" w:lineRule="auto"/>
+        <w:jc w:val="both"/>
+        <w:rPr>
+          <w:color w:val="000000"/>
+          <w:szCs w:val="22"/>
+        </w:rPr>
+      </w:pPr>
+      <w:r>
+        <w:rPr>
+          <w:color w:val="000000"/>
+          <w:szCs w:val="22"/>
+          <w:lang w:val="en-US"/>
+        </w:rPr>
+        <w:t xml:space="preserve">    Cells</w:t>
+      </w:r>
+      <w:r>
+        <w:rPr>
+          <w:color w:val="000000"/>
+          <w:szCs w:val="22"/>
+        </w:rPr>
+        <w:t>(2, 3) = "Кол-во строк с объёмом меньше среднего на 5522.8"</w:t>
+      </w:r>
+    </w:p>
+    <w:p>
+      <w:pPr>
+        <w:spacing w:line="360" w:lineRule="auto"/>
+        <w:jc w:val="both"/>
+        <w:rPr>
+          <w:color w:val="000000"/>
+          <w:szCs w:val="22"/>
+          <w:lang w:val="en-US"/>
+        </w:rPr>
+      </w:pPr>
+      <w:r>
+        <w:rPr>
+          <w:color w:val="000000"/>
+          <w:szCs w:val="22"/>
+        </w:rPr>
+        <w:t xml:space="preserve">    </w:t>
+      </w:r>
+      <w:r>
+        <w:rPr>
+          <w:color w:val="000000"/>
+          <w:szCs w:val="22"/>
+          <w:lang w:val="en-US"/>
+        </w:rPr>
+        <w:t>Cells(2, 4) = amount</w:t>
+      </w:r>
+    </w:p>
+    <w:p>
+      <w:pPr>
+        <w:spacing w:line="360" w:lineRule="auto"/>
+        <w:jc w:val="both"/>
+        <w:rPr>
+          <w:sz w:val="28"/>
+          <w:szCs w:val="28"/>
+        </w:rPr>
+      </w:pPr>
+      <w:r>
+        <w:rPr>
+          <w:color w:val="000000"/>
+          <w:szCs w:val="22"/>
+          <w:lang w:val="en-US"/>
+        </w:rPr>
+        <w:t>End Sub</w:t>
+      </w:r>
+      <w:r>
+        <w:rPr>
+          <w:sz w:val="28"/>
+          <w:szCs w:val="28"/>
+        </w:rPr>
+        <w:t xml:space="preserve"> </w:t>
+      </w:r>
+    </w:p>
+    <w:p>
+      <w:pPr>
+        <w:spacing w:line="360" w:lineRule="auto"/>
+        <w:jc w:val="center"/>
+        <w:rPr>
+          <w:sz w:val="28"/>
+          <w:szCs w:val="28"/>
+        </w:rPr>
+      </w:pPr>
+    </w:p>
+    <w:p>
+      <w:pPr>
+        <w:spacing w:line="360" w:lineRule="auto"/>
+        <w:jc w:val="both"/>
+        <w:rPr>
+          <w:sz w:val="28"/>
+          <w:szCs w:val="28"/>
+        </w:rPr>
+      </w:pPr>
+      <w:r>
+        <w:rPr>
+          <w:sz w:val="28"/>
+          <w:szCs w:val="28"/>
         </w:rPr>
         <w:tab/>
       </w:r>
-      <w:r>
-        <w:rPr>
-          <w:color w:val="000000"/>
-          <w:sz w:val="28"/>
-          <w:szCs w:val="22"/>
-        </w:rPr>
-        <w:t xml:space="preserve">Код программы для расчёта </w:t>
-      </w:r>
-      <w:r>
-        <w:rPr>
-          <w:color w:val="000000"/>
-          <w:sz w:val="28"/>
-          <w:szCs w:val="22"/>
-        </w:rPr>
-        <w:t xml:space="preserve">количества строк, в которых значение поля Объём меньше среднего арифметического исходных данных на </w:t>
-      </w:r>
-      <w:r>
-        <w:rPr>
-          <w:color w:val="000000"/>
-          <w:sz w:val="28"/>
-          <w:szCs w:val="22"/>
-          <w:lang w:val="en-US"/>
-        </w:rPr>
-        <w:t>b</w:t>
-      </w:r>
-      <w:r>
-        <w:rPr>
-          <w:color w:val="000000"/>
-          <w:sz w:val="28"/>
-          <w:szCs w:val="22"/>
-        </w:rPr>
-        <w:t xml:space="preserve"> (5522.8)</w:t>
-      </w:r>
-      <w:r>
-        <w:rPr>
-          <w:color w:val="000000"/>
-          <w:sz w:val="28"/>
-          <w:szCs w:val="22"/>
-        </w:rPr>
-        <w:t>:</w:t>
-      </w:r>
-    </w:p>
-    <w:p>
-      <w:pPr>
-        <w:jc w:val="both"/>
-        <w:rPr>
-          <w:color w:val="000000"/>
-          <w:sz w:val="28"/>
-          <w:szCs w:val="22"/>
-        </w:rPr>
-      </w:pPr>
-    </w:p>
-    <w:p>
-      <w:pPr>
-        <w:jc w:val="both"/>
-        <w:rPr>
-          <w:color w:val="000000"/>
-          <w:szCs w:val="22"/>
-          <w:lang w:val="en-US"/>
-        </w:rPr>
-      </w:pPr>
-      <w:r>
-        <w:rPr>
-          <w:color w:val="000000"/>
-          <w:szCs w:val="22"/>
-          <w:lang w:val="en-US"/>
-        </w:rPr>
-        <w:t xml:space="preserve">Sub </w:t>
-      </w:r>
-      <w:proofErr w:type="spellStart"/>
-      <w:proofErr w:type="gramStart"/>
-      <w:r>
-        <w:rPr>
-          <w:color w:val="000000"/>
-          <w:szCs w:val="22"/>
-          <w:lang w:val="en-US"/>
-        </w:rPr>
-        <w:t>prog</w:t>
-      </w:r>
-      <w:proofErr w:type="spellEnd"/>
-      <w:r>
-        <w:rPr>
-          <w:color w:val="000000"/>
-          <w:szCs w:val="22"/>
-          <w:lang w:val="en-US"/>
-        </w:rPr>
-        <w:t>(</w:t>
-      </w:r>
-      <w:proofErr w:type="gramEnd"/>
-      <w:r>
-        <w:rPr>
-          <w:color w:val="000000"/>
-          <w:szCs w:val="22"/>
-          <w:lang w:val="en-US"/>
-        </w:rPr>
-        <w:t>)</w:t>
-      </w:r>
-    </w:p>
-    <w:p>
-      <w:pPr>
-        <w:jc w:val="both"/>
-        <w:rPr>
-          <w:color w:val="000000"/>
-          <w:szCs w:val="22"/>
-          <w:lang w:val="en-US"/>
-        </w:rPr>
-      </w:pPr>
-      <w:r>
-        <w:rPr>
-          <w:color w:val="000000"/>
-          <w:szCs w:val="22"/>
-          <w:lang w:val="en-US"/>
-        </w:rPr>
-        <w:t xml:space="preserve">    </w:t>
-      </w:r>
-      <w:proofErr w:type="spellStart"/>
-      <w:r>
-        <w:rPr>
-          <w:color w:val="000000"/>
-          <w:szCs w:val="22"/>
-          <w:lang w:val="en-US"/>
-        </w:rPr>
-        <w:t>sredn</w:t>
-      </w:r>
-      <w:proofErr w:type="spellEnd"/>
-      <w:r>
-        <w:rPr>
-          <w:color w:val="000000"/>
-          <w:szCs w:val="22"/>
-          <w:lang w:val="en-US"/>
-        </w:rPr>
-        <w:t xml:space="preserve"> = 0</w:t>
-      </w:r>
-    </w:p>
-    <w:p>
-      <w:pPr>
-        <w:jc w:val="both"/>
-        <w:rPr>
-          <w:color w:val="000000"/>
-          <w:szCs w:val="22"/>
-          <w:lang w:val="en-US"/>
-        </w:rPr>
-      </w:pPr>
-      <w:r>
-        <w:rPr>
-          <w:color w:val="000000"/>
-          <w:szCs w:val="22"/>
-          <w:lang w:val="en-US"/>
-        </w:rPr>
-        <w:t xml:space="preserve">    </w:t>
-      </w:r>
-    </w:p>
-    <w:p>
-      <w:pPr>
-        <w:jc w:val="both"/>
-        <w:rPr>
-          <w:color w:val="000000"/>
-          <w:szCs w:val="22"/>
-          <w:lang w:val="en-US"/>
-        </w:rPr>
-      </w:pPr>
-      <w:r>
-        <w:rPr>
-          <w:color w:val="000000"/>
-          <w:szCs w:val="22"/>
-          <w:lang w:val="en-US"/>
-        </w:rPr>
-        <w:t xml:space="preserve">    For </w:t>
-      </w:r>
-      <w:proofErr w:type="spellStart"/>
-      <w:r>
-        <w:rPr>
-          <w:color w:val="000000"/>
-          <w:szCs w:val="22"/>
-          <w:lang w:val="en-US"/>
-        </w:rPr>
-        <w:t>i</w:t>
-      </w:r>
-      <w:proofErr w:type="spellEnd"/>
-      <w:r>
-        <w:rPr>
-          <w:color w:val="000000"/>
-          <w:szCs w:val="22"/>
-          <w:lang w:val="en-US"/>
-        </w:rPr>
-        <w:t xml:space="preserve"> = 0 To 25</w:t>
-      </w:r>
-    </w:p>
-    <w:p>
-      <w:pPr>
-        <w:jc w:val="both"/>
-        <w:rPr>
-          <w:color w:val="000000"/>
-          <w:szCs w:val="22"/>
-          <w:lang w:val="en-US"/>
-        </w:rPr>
-      </w:pPr>
-      <w:r>
-        <w:rPr>
-          <w:color w:val="000000"/>
-          <w:szCs w:val="22"/>
-          <w:lang w:val="en-US"/>
-        </w:rPr>
-        <w:t xml:space="preserve">        </w:t>
-      </w:r>
-      <w:proofErr w:type="spellStart"/>
-      <w:r>
-        <w:rPr>
-          <w:color w:val="000000"/>
-          <w:szCs w:val="22"/>
-          <w:lang w:val="en-US"/>
-        </w:rPr>
-        <w:t>sredn</w:t>
-      </w:r>
-      <w:proofErr w:type="spellEnd"/>
-      <w:r>
-        <w:rPr>
-          <w:color w:val="000000"/>
-          <w:szCs w:val="22"/>
-          <w:lang w:val="en-US"/>
-        </w:rPr>
-        <w:t xml:space="preserve"> = </w:t>
-      </w:r>
-      <w:proofErr w:type="spellStart"/>
-      <w:r>
-        <w:rPr>
-          <w:color w:val="000000"/>
-          <w:szCs w:val="22"/>
-          <w:lang w:val="en-US"/>
-        </w:rPr>
-        <w:t>sredn</w:t>
-      </w:r>
-      <w:proofErr w:type="spellEnd"/>
-      <w:r>
-        <w:rPr>
-          <w:color w:val="000000"/>
-          <w:szCs w:val="22"/>
-          <w:lang w:val="en-US"/>
-        </w:rPr>
-        <w:t xml:space="preserve"> + Sheets("</w:t>
-      </w:r>
-      <w:proofErr w:type="spellStart"/>
-      <w:r>
-        <w:rPr>
-          <w:color w:val="000000"/>
-          <w:szCs w:val="22"/>
-          <w:lang w:val="en-US"/>
-        </w:rPr>
-        <w:t>Индивидуальное_задание</w:t>
-      </w:r>
-      <w:proofErr w:type="spellEnd"/>
-      <w:r>
-        <w:rPr>
-          <w:color w:val="000000"/>
-          <w:szCs w:val="22"/>
-          <w:lang w:val="en-US"/>
-        </w:rPr>
-        <w:t>"</w:t>
-      </w:r>
-      <w:proofErr w:type="gramStart"/>
-      <w:r>
-        <w:rPr>
-          <w:color w:val="000000"/>
-          <w:szCs w:val="22"/>
-          <w:lang w:val="en-US"/>
-        </w:rPr>
-        <w:t>).Cells</w:t>
-      </w:r>
-      <w:proofErr w:type="gramEnd"/>
-      <w:r>
-        <w:rPr>
-          <w:color w:val="000000"/>
-          <w:szCs w:val="22"/>
-          <w:lang w:val="en-US"/>
-        </w:rPr>
-        <w:t>(</w:t>
-      </w:r>
-      <w:proofErr w:type="spellStart"/>
-      <w:r>
-        <w:rPr>
-          <w:color w:val="000000"/>
-          <w:szCs w:val="22"/>
-          <w:lang w:val="en-US"/>
-        </w:rPr>
-        <w:t>i</w:t>
-      </w:r>
-      <w:proofErr w:type="spellEnd"/>
-      <w:r>
-        <w:rPr>
-          <w:color w:val="000000"/>
-          <w:szCs w:val="22"/>
-          <w:lang w:val="en-US"/>
-        </w:rPr>
-        <w:t xml:space="preserve"> + 2, 4)</w:t>
-      </w:r>
-    </w:p>
-    <w:p>
-      <w:pPr>
-        <w:jc w:val="both"/>
-        <w:rPr>
-          <w:color w:val="000000"/>
-          <w:szCs w:val="22"/>
-          <w:lang w:val="en-US"/>
-        </w:rPr>
-      </w:pPr>
-      <w:r>
-        <w:rPr>
-          <w:color w:val="000000"/>
-          <w:szCs w:val="22"/>
-          <w:lang w:val="en-US"/>
-        </w:rPr>
-        <w:t xml:space="preserve">    Next </w:t>
-      </w:r>
-      <w:proofErr w:type="spellStart"/>
-      <w:r>
-        <w:rPr>
-          <w:color w:val="000000"/>
-          <w:szCs w:val="22"/>
-          <w:lang w:val="en-US"/>
-        </w:rPr>
-        <w:t>i</w:t>
-      </w:r>
-      <w:proofErr w:type="spellEnd"/>
-    </w:p>
-    <w:p>
-      <w:pPr>
-        <w:jc w:val="both"/>
-        <w:rPr>
-          <w:color w:val="000000"/>
-          <w:szCs w:val="22"/>
-          <w:lang w:val="en-US"/>
-        </w:rPr>
-      </w:pPr>
-      <w:r>
-        <w:rPr>
-          <w:color w:val="000000"/>
-          <w:szCs w:val="22"/>
-          <w:lang w:val="en-US"/>
-        </w:rPr>
-        <w:t xml:space="preserve">    </w:t>
-      </w:r>
-    </w:p>
-    <w:p>
-      <w:pPr>
-        <w:jc w:val="both"/>
-        <w:rPr>
-          <w:color w:val="000000"/>
-          <w:szCs w:val="22"/>
-          <w:lang w:val="en-US"/>
-        </w:rPr>
-      </w:pPr>
-      <w:r>
-        <w:rPr>
-          <w:color w:val="000000"/>
-          <w:szCs w:val="22"/>
-          <w:lang w:val="en-US"/>
-        </w:rPr>
-        <w:t xml:space="preserve">    </w:t>
-      </w:r>
-      <w:proofErr w:type="spellStart"/>
-      <w:r>
-        <w:rPr>
-          <w:color w:val="000000"/>
-          <w:szCs w:val="22"/>
-          <w:lang w:val="en-US"/>
-        </w:rPr>
-        <w:t>sredn</w:t>
-      </w:r>
-      <w:proofErr w:type="spellEnd"/>
-      <w:r>
-        <w:rPr>
-          <w:color w:val="000000"/>
-          <w:szCs w:val="22"/>
-          <w:lang w:val="en-US"/>
-        </w:rPr>
-        <w:t xml:space="preserve"> = </w:t>
-      </w:r>
-      <w:proofErr w:type="spellStart"/>
-      <w:r>
-        <w:rPr>
-          <w:color w:val="000000"/>
-          <w:szCs w:val="22"/>
-          <w:lang w:val="en-US"/>
-        </w:rPr>
-        <w:t>sredn</w:t>
-      </w:r>
-      <w:proofErr w:type="spellEnd"/>
-      <w:r>
-        <w:rPr>
-          <w:color w:val="000000"/>
-          <w:szCs w:val="22"/>
-          <w:lang w:val="en-US"/>
-        </w:rPr>
-        <w:t xml:space="preserve"> / 25</w:t>
-      </w:r>
-    </w:p>
-    <w:p>
-      <w:pPr>
-        <w:jc w:val="both"/>
-        <w:rPr>
-          <w:color w:val="000000"/>
-          <w:szCs w:val="22"/>
-          <w:lang w:val="en-US"/>
-        </w:rPr>
-      </w:pPr>
-      <w:r>
-        <w:rPr>
-          <w:color w:val="000000"/>
-          <w:szCs w:val="22"/>
-          <w:lang w:val="en-US"/>
-        </w:rPr>
-        <w:t xml:space="preserve">    </w:t>
-      </w:r>
-    </w:p>
-    <w:p>
-      <w:pPr>
-        <w:jc w:val="both"/>
-        <w:rPr>
-          <w:color w:val="000000"/>
-          <w:szCs w:val="22"/>
-          <w:lang w:val="en-US"/>
-        </w:rPr>
-      </w:pPr>
-      <w:r>
-        <w:rPr>
-          <w:color w:val="000000"/>
-          <w:szCs w:val="22"/>
-          <w:lang w:val="en-US"/>
-        </w:rPr>
-        <w:t xml:space="preserve">    </w:t>
-      </w:r>
-      <w:proofErr w:type="gramStart"/>
-      <w:r>
-        <w:rPr>
-          <w:color w:val="000000"/>
-          <w:szCs w:val="22"/>
-          <w:lang w:val="en-US"/>
-        </w:rPr>
-        <w:t>Cells(</w:t>
-      </w:r>
-      <w:proofErr w:type="gramEnd"/>
-      <w:r>
-        <w:rPr>
-          <w:color w:val="000000"/>
-          <w:szCs w:val="22"/>
-          <w:lang w:val="en-US"/>
-        </w:rPr>
-        <w:t>1, 3) = "</w:t>
-      </w:r>
-      <w:proofErr w:type="spellStart"/>
-      <w:r>
-        <w:rPr>
-          <w:color w:val="000000"/>
-          <w:szCs w:val="22"/>
-          <w:lang w:val="en-US"/>
-        </w:rPr>
-        <w:t>Среднее</w:t>
-      </w:r>
-      <w:proofErr w:type="spellEnd"/>
-      <w:r>
-        <w:rPr>
-          <w:color w:val="000000"/>
-          <w:szCs w:val="22"/>
-          <w:lang w:val="en-US"/>
-        </w:rPr>
-        <w:t>"</w:t>
-      </w:r>
-    </w:p>
-    <w:p>
-      <w:pPr>
-        <w:jc w:val="both"/>
-        <w:rPr>
-          <w:color w:val="000000"/>
-          <w:szCs w:val="22"/>
-          <w:lang w:val="en-US"/>
-        </w:rPr>
-      </w:pPr>
-      <w:r>
-        <w:rPr>
-          <w:color w:val="000000"/>
-          <w:szCs w:val="22"/>
-          <w:lang w:val="en-US"/>
-        </w:rPr>
-        <w:t xml:space="preserve">    </w:t>
-      </w:r>
-      <w:proofErr w:type="gramStart"/>
-      <w:r>
-        <w:rPr>
-          <w:color w:val="000000"/>
-          <w:szCs w:val="22"/>
-          <w:lang w:val="en-US"/>
-        </w:rPr>
-        <w:t>Cells(</w:t>
-      </w:r>
-      <w:proofErr w:type="gramEnd"/>
-      <w:r>
-        <w:rPr>
-          <w:color w:val="000000"/>
-          <w:szCs w:val="22"/>
-          <w:lang w:val="en-US"/>
-        </w:rPr>
-        <w:t xml:space="preserve">1, 4) = </w:t>
-      </w:r>
-      <w:proofErr w:type="spellStart"/>
-      <w:r>
-        <w:rPr>
-          <w:color w:val="000000"/>
-          <w:szCs w:val="22"/>
-          <w:lang w:val="en-US"/>
-        </w:rPr>
-        <w:t>sredn</w:t>
-      </w:r>
-      <w:proofErr w:type="spellEnd"/>
-    </w:p>
-    <w:p>
-      <w:pPr>
-        <w:jc w:val="both"/>
-        <w:rPr>
-          <w:color w:val="000000"/>
-          <w:szCs w:val="22"/>
-          <w:lang w:val="en-US"/>
-        </w:rPr>
-      </w:pPr>
-      <w:r>
-        <w:rPr>
-          <w:color w:val="000000"/>
-          <w:szCs w:val="22"/>
-          <w:lang w:val="en-US"/>
-        </w:rPr>
-        <w:t xml:space="preserve">    </w:t>
-      </w:r>
-    </w:p>
-    <w:p>
-      <w:pPr>
-        <w:jc w:val="both"/>
-        <w:rPr>
-          <w:color w:val="000000"/>
-          <w:szCs w:val="22"/>
-          <w:lang w:val="en-US"/>
-        </w:rPr>
-      </w:pPr>
-      <w:r>
-        <w:rPr>
-          <w:color w:val="000000"/>
-          <w:szCs w:val="22"/>
-          <w:lang w:val="en-US"/>
-        </w:rPr>
-        <w:t xml:space="preserve">    b = 5522.8</w:t>
-      </w:r>
-    </w:p>
-    <w:p>
-      <w:pPr>
-        <w:jc w:val="both"/>
-        <w:rPr>
-          <w:color w:val="000000"/>
-          <w:szCs w:val="22"/>
-          <w:lang w:val="en-US"/>
-        </w:rPr>
-      </w:pPr>
-      <w:r>
-        <w:rPr>
-          <w:color w:val="000000"/>
-          <w:szCs w:val="22"/>
-          <w:lang w:val="en-US"/>
-        </w:rPr>
-        <w:t xml:space="preserve">    </w:t>
-      </w:r>
-    </w:p>
-    <w:p>
-      <w:pPr>
-        <w:jc w:val="both"/>
-        <w:rPr>
-          <w:color w:val="000000"/>
-          <w:szCs w:val="22"/>
-          <w:lang w:val="en-US"/>
-        </w:rPr>
-      </w:pPr>
-      <w:r>
-        <w:rPr>
-          <w:color w:val="000000"/>
-          <w:szCs w:val="22"/>
-          <w:lang w:val="en-US"/>
-        </w:rPr>
-        <w:t xml:space="preserve">    amount = 0</w:t>
-      </w:r>
-    </w:p>
-    <w:p>
-      <w:pPr>
-        <w:jc w:val="both"/>
-        <w:rPr>
-          <w:color w:val="000000"/>
-          <w:szCs w:val="22"/>
-          <w:lang w:val="en-US"/>
-        </w:rPr>
-      </w:pPr>
-      <w:r>
-        <w:rPr>
-          <w:color w:val="000000"/>
-          <w:szCs w:val="22"/>
-          <w:lang w:val="en-US"/>
-        </w:rPr>
-        <w:t xml:space="preserve">    For </w:t>
-      </w:r>
-      <w:proofErr w:type="spellStart"/>
-      <w:r>
-        <w:rPr>
-          <w:color w:val="000000"/>
-          <w:szCs w:val="22"/>
-          <w:lang w:val="en-US"/>
-        </w:rPr>
-        <w:t>i</w:t>
-      </w:r>
-      <w:proofErr w:type="spellEnd"/>
-      <w:r>
-        <w:rPr>
-          <w:color w:val="000000"/>
-          <w:szCs w:val="22"/>
-          <w:lang w:val="en-US"/>
-        </w:rPr>
-        <w:t xml:space="preserve"> = 0 To 25</w:t>
-      </w:r>
-    </w:p>
-    <w:p>
-      <w:pPr>
-        <w:jc w:val="both"/>
-        <w:rPr>
-          <w:color w:val="000000"/>
-          <w:szCs w:val="22"/>
-          <w:lang w:val="en-US"/>
-        </w:rPr>
-      </w:pPr>
-      <w:r>
-        <w:rPr>
-          <w:color w:val="000000"/>
-          <w:szCs w:val="22"/>
-          <w:lang w:val="en-US"/>
-        </w:rPr>
-        <w:t xml:space="preserve">        If Sheets("</w:t>
-      </w:r>
-      <w:proofErr w:type="spellStart"/>
-      <w:r>
-        <w:rPr>
-          <w:color w:val="000000"/>
-          <w:szCs w:val="22"/>
-          <w:lang w:val="en-US"/>
-        </w:rPr>
-        <w:t>Индивидуальное_задание</w:t>
-      </w:r>
-      <w:proofErr w:type="spellEnd"/>
-      <w:r>
-        <w:rPr>
-          <w:color w:val="000000"/>
-          <w:szCs w:val="22"/>
-          <w:lang w:val="en-US"/>
-        </w:rPr>
-        <w:t>"</w:t>
-      </w:r>
-      <w:proofErr w:type="gramStart"/>
-      <w:r>
-        <w:rPr>
-          <w:color w:val="000000"/>
-          <w:szCs w:val="22"/>
-          <w:lang w:val="en-US"/>
-        </w:rPr>
-        <w:t>).Cells</w:t>
-      </w:r>
-      <w:proofErr w:type="gramEnd"/>
-      <w:r>
-        <w:rPr>
-          <w:color w:val="000000"/>
-          <w:szCs w:val="22"/>
-          <w:lang w:val="en-US"/>
-        </w:rPr>
-        <w:t>(</w:t>
-      </w:r>
-      <w:proofErr w:type="spellStart"/>
-      <w:r>
-        <w:rPr>
-          <w:color w:val="000000"/>
-          <w:szCs w:val="22"/>
-          <w:lang w:val="en-US"/>
-        </w:rPr>
-        <w:t>i</w:t>
-      </w:r>
-      <w:proofErr w:type="spellEnd"/>
-      <w:r>
-        <w:rPr>
-          <w:color w:val="000000"/>
-          <w:szCs w:val="22"/>
-          <w:lang w:val="en-US"/>
-        </w:rPr>
-        <w:t xml:space="preserve"> + 2, 4) = </w:t>
-      </w:r>
-      <w:proofErr w:type="spellStart"/>
-      <w:r>
-        <w:rPr>
-          <w:color w:val="000000"/>
-          <w:szCs w:val="22"/>
-          <w:lang w:val="en-US"/>
-        </w:rPr>
-        <w:t>sredn</w:t>
-      </w:r>
-      <w:proofErr w:type="spellEnd"/>
-      <w:r>
-        <w:rPr>
-          <w:color w:val="000000"/>
-          <w:szCs w:val="22"/>
-          <w:lang w:val="en-US"/>
-        </w:rPr>
-        <w:t xml:space="preserve"> - b Then</w:t>
-      </w:r>
-    </w:p>
-    <w:p>
-      <w:pPr>
-        <w:jc w:val="both"/>
-        <w:rPr>
-          <w:color w:val="000000"/>
-          <w:szCs w:val="22"/>
-          <w:lang w:val="en-US"/>
-        </w:rPr>
-      </w:pPr>
-      <w:r>
-        <w:rPr>
-          <w:color w:val="000000"/>
-          <w:szCs w:val="22"/>
-          <w:lang w:val="en-US"/>
-        </w:rPr>
-        <w:t xml:space="preserve">            amount = amount + 1</w:t>
-      </w:r>
-    </w:p>
-    <w:p>
-      <w:pPr>
-        <w:jc w:val="both"/>
-        <w:rPr>
-          <w:color w:val="000000"/>
-          <w:szCs w:val="22"/>
-          <w:lang w:val="en-US"/>
-        </w:rPr>
-      </w:pPr>
-      <w:r>
-        <w:rPr>
-          <w:color w:val="000000"/>
-          <w:szCs w:val="22"/>
-          <w:lang w:val="en-US"/>
-        </w:rPr>
-        <w:t xml:space="preserve">        End If</w:t>
-      </w:r>
-    </w:p>
-    <w:p>
-      <w:pPr>
-        <w:jc w:val="both"/>
-        <w:rPr>
-          <w:color w:val="000000"/>
-          <w:szCs w:val="22"/>
-          <w:lang w:val="en-US"/>
-        </w:rPr>
-      </w:pPr>
-      <w:r>
-        <w:rPr>
-          <w:color w:val="000000"/>
-          <w:szCs w:val="22"/>
-          <w:lang w:val="en-US"/>
-        </w:rPr>
-        <w:t xml:space="preserve">    Next </w:t>
-      </w:r>
-      <w:proofErr w:type="spellStart"/>
-      <w:r>
-        <w:rPr>
-          <w:color w:val="000000"/>
-          <w:szCs w:val="22"/>
-          <w:lang w:val="en-US"/>
-        </w:rPr>
-        <w:t>i</w:t>
-      </w:r>
-      <w:proofErr w:type="spellEnd"/>
-    </w:p>
-    <w:p>
-      <w:pPr>
-        <w:jc w:val="both"/>
-        <w:rPr>
-          <w:color w:val="000000"/>
-          <w:szCs w:val="22"/>
-          <w:lang w:val="en-US"/>
-        </w:rPr>
-      </w:pPr>
-      <w:r>
-        <w:rPr>
-          <w:color w:val="000000"/>
-          <w:szCs w:val="22"/>
-          <w:lang w:val="en-US"/>
-        </w:rPr>
-        <w:t xml:space="preserve">    </w:t>
-      </w:r>
-    </w:p>
-    <w:p>
-      <w:pPr>
-        <w:jc w:val="both"/>
-        <w:rPr>
-          <w:color w:val="000000"/>
-          <w:szCs w:val="22"/>
-        </w:rPr>
-      </w:pPr>
-      <w:r>
-        <w:rPr>
-          <w:color w:val="000000"/>
-          <w:szCs w:val="22"/>
-          <w:lang w:val="en-US"/>
-        </w:rPr>
-        <w:t xml:space="preserve">    </w:t>
-      </w:r>
-      <w:proofErr w:type="gramStart"/>
-      <w:r>
-        <w:rPr>
-          <w:color w:val="000000"/>
-          <w:szCs w:val="22"/>
-          <w:lang w:val="en-US"/>
-        </w:rPr>
-        <w:t>Cells</w:t>
-      </w:r>
-      <w:r>
-        <w:rPr>
-          <w:color w:val="000000"/>
-          <w:szCs w:val="22"/>
-        </w:rPr>
-        <w:t>(</w:t>
-      </w:r>
-      <w:proofErr w:type="gramEnd"/>
-      <w:r>
-        <w:rPr>
-          <w:color w:val="000000"/>
-          <w:szCs w:val="22"/>
-        </w:rPr>
-        <w:t>2, 3) = "Кол-во строк с объёмом меньше среднего на 5522.8"</w:t>
-      </w:r>
-    </w:p>
-    <w:p>
-      <w:pPr>
-        <w:jc w:val="both"/>
-        <w:rPr>
-          <w:color w:val="000000"/>
-          <w:szCs w:val="22"/>
-          <w:lang w:val="en-US"/>
-        </w:rPr>
-      </w:pPr>
-      <w:r>
-        <w:rPr>
-          <w:color w:val="000000"/>
-          <w:szCs w:val="22"/>
-        </w:rPr>
-        <w:t xml:space="preserve">    </w:t>
-      </w:r>
-      <w:proofErr w:type="gramStart"/>
-      <w:r>
-        <w:rPr>
-          <w:color w:val="000000"/>
-          <w:szCs w:val="22"/>
-          <w:lang w:val="en-US"/>
-        </w:rPr>
-        <w:t>Cells(</w:t>
-      </w:r>
-      <w:proofErr w:type="gramEnd"/>
-      <w:r>
-        <w:rPr>
-          <w:color w:val="000000"/>
-          <w:szCs w:val="22"/>
-          <w:lang w:val="en-US"/>
-        </w:rPr>
-        <w:t>2, 4) = amount</w:t>
-      </w:r>
-    </w:p>
-    <w:p>
-      <w:pPr>
-        <w:jc w:val="both"/>
-        <w:rPr>
-          <w:sz w:val="28"/>
-          <w:szCs w:val="28"/>
-        </w:rPr>
-      </w:pPr>
-      <w:r>
-        <w:rPr>
-          <w:color w:val="000000"/>
-          <w:szCs w:val="22"/>
-          <w:lang w:val="en-US"/>
-        </w:rPr>
-        <w:t>End Sub</w:t>
-      </w:r>
-      <w:r>
-        <w:rPr>
-          <w:sz w:val="28"/>
-          <w:szCs w:val="28"/>
-        </w:rPr>
-        <w:t xml:space="preserve"> </w:t>
-      </w:r>
-    </w:p>
-    <w:p>
-      <w:pPr>
-        <w:jc w:val="center"/>
-        <w:rPr>
-          <w:sz w:val="28"/>
-          <w:szCs w:val="28"/>
-        </w:rPr>
-      </w:pPr>
-    </w:p>
-    <w:p>
-      <w:pPr>
-        <w:jc w:val="both"/>
-        <w:rPr>
-          <w:sz w:val="28"/>
-          <w:szCs w:val="28"/>
-        </w:rPr>
-      </w:pPr>
-      <w:r>
-        <w:rPr>
-          <w:sz w:val="28"/>
-          <w:szCs w:val="28"/>
-        </w:rPr>
-        <w:tab/>
-      </w:r>
-    </w:p>
-    <w:p>
-      <w:pPr>
+    </w:p>
+    <w:p>
+      <w:pPr>
+        <w:spacing w:line="360" w:lineRule="auto"/>
         <w:rPr>
           <w:sz w:val="28"/>
           <w:szCs w:val="28"/>
@@ -2910,6 +2575,7 @@
     </w:p>
     <w:p>
       <w:pPr>
+        <w:spacing w:line="360" w:lineRule="auto"/>
         <w:ind w:firstLine="708"/>
         <w:jc w:val="both"/>
         <w:rPr>
@@ -2928,6 +2594,7 @@
     </w:p>
     <w:p>
       <w:pPr>
+        <w:spacing w:line="360" w:lineRule="auto"/>
         <w:ind w:firstLine="708"/>
         <w:jc w:val="both"/>
         <w:rPr>
@@ -2938,22 +2605,59 @@
     </w:p>
     <w:p>
       <w:pPr>
+        <w:spacing w:line="360" w:lineRule="auto"/>
         <w:jc w:val="both"/>
         <w:rPr>
           <w:sz w:val="28"/>
           <w:szCs w:val="28"/>
-        </w:rPr>
-      </w:pPr>
-      <w:r>
-        <w:rPr>
-          <w:sz w:val="28"/>
-          <w:szCs w:val="28"/>
-        </w:rPr>
-        <w:t>Среднее: 5957.8</w:t>
-      </w:r>
-    </w:p>
-    <w:p>
-      <w:pPr>
+          <w:lang w:val="en-US"/>
+        </w:rPr>
+      </w:pPr>
+      <w:r>
+        <w:rPr>
+          <w:sz w:val="28"/>
+          <w:szCs w:val="28"/>
+        </w:rPr>
+        <w:t xml:space="preserve">Среднее: </w:t>
+      </w:r>
+      <w:r>
+        <w:rPr>
+          <w:sz w:val="28"/>
+          <w:szCs w:val="28"/>
+          <w:lang w:val="en-US"/>
+        </w:rPr>
+        <w:t>(354 + 6546 + 43523 + 3424 + 56 + 556 + 76554 + 332 + 457 + 756 + 234 + 43 + 435 + 667 + 4554 + 435 + 345 + 7 + 5 + 554 + 6456 + 756 + 675 + 456)</w:t>
+      </w:r>
+      <w:r>
+        <w:rPr>
+          <w:sz w:val="28"/>
+          <w:szCs w:val="28"/>
+          <w:lang w:val="en-US"/>
+        </w:rPr>
+        <w:t xml:space="preserve"> / 25 = 148945</w:t>
+      </w:r>
+      <w:r>
+        <w:rPr>
+          <w:sz w:val="28"/>
+          <w:szCs w:val="28"/>
+          <w:lang w:val="en-US"/>
+        </w:rPr>
+        <w:t xml:space="preserve"> / 25 = </w:t>
+      </w:r>
+      <w:r>
+        <w:rPr>
+          <w:sz w:val="28"/>
+          <w:szCs w:val="28"/>
+          <w:lang w:val="en-US"/>
+        </w:rPr>
+        <w:t>5957.80</w:t>
+      </w:r>
+      <w:bookmarkStart w:id="0" w:name="_GoBack"/>
+      <w:bookmarkEnd w:id="0"/>
+    </w:p>
+    <w:p>
+      <w:pPr>
+        <w:spacing w:line="360" w:lineRule="auto"/>
         <w:jc w:val="both"/>
         <w:rPr>
           <w:sz w:val="28"/>
@@ -2970,6 +2674,7 @@
     </w:p>
     <w:p>
       <w:pPr>
+        <w:spacing w:line="360" w:lineRule="auto"/>
         <w:jc w:val="both"/>
         <w:rPr>
           <w:sz w:val="28"/>
@@ -2986,6 +2691,7 @@
     </w:p>
     <w:p>
       <w:pPr>
+        <w:spacing w:line="360" w:lineRule="auto"/>
         <w:jc w:val="both"/>
         <w:rPr>
           <w:sz w:val="28"/>
@@ -2995,6 +2701,7 @@
     </w:p>
     <w:p>
       <w:pPr>
+        <w:spacing w:line="360" w:lineRule="auto"/>
         <w:jc w:val="center"/>
         <w:rPr>
           <w:sz w:val="28"/>
@@ -3025,7 +2732,7 @@
                     </pic:cNvPicPr>
                   </pic:nvPicPr>
                   <pic:blipFill>
-                    <a:blip r:embed="rId15">
+                    <a:blip r:embed="rId16">
                       <a:extLst>
                         <a:ext uri="{28A0092B-C50C-407E-A947-70E740481C1C}">
                           <a14:useLocalDpi xmlns:a14="http://schemas.microsoft.com/office/drawing/2010/main" val="0"/>
@@ -3059,6 +2766,7 @@
     </w:p>
     <w:p>
       <w:pPr>
+        <w:spacing w:line="360" w:lineRule="auto"/>
         <w:jc w:val="center"/>
         <w:rPr>
           <w:sz w:val="28"/>
@@ -3075,6 +2783,7 @@
     </w:p>
     <w:p>
       <w:pPr>
+        <w:spacing w:line="360" w:lineRule="auto"/>
         <w:jc w:val="center"/>
         <w:rPr>
           <w:sz w:val="28"/>
@@ -3084,6 +2793,7 @@
     </w:p>
     <w:p>
       <w:pPr>
+        <w:spacing w:line="360" w:lineRule="auto"/>
         <w:jc w:val="both"/>
         <w:rPr>
           <w:sz w:val="28"/>
@@ -3101,6 +2811,7 @@
     </w:p>
     <w:p>
       <w:pPr>
+        <w:spacing w:line="360" w:lineRule="auto"/>
         <w:jc w:val="center"/>
         <w:rPr>
           <w:sz w:val="28"/>
@@ -3109,6 +2820,7 @@
       </w:pPr>
       <w:r>
         <w:rPr>
+          <w:noProof/>
           <w:sz w:val="28"/>
           <w:szCs w:val="28"/>
         </w:rPr>
@@ -3128,7 +2840,7 @@
                     <pic:cNvPicPr/>
                   </pic:nvPicPr>
                   <pic:blipFill>
-                    <a:blip r:embed="rId16"/>
+                    <a:blip r:embed="rId17"/>
                     <a:stretch>
                       <a:fillRect/>
                     </a:stretch>
@@ -3151,6 +2863,7 @@
     </w:p>
     <w:p>
       <w:pPr>
+        <w:spacing w:line="360" w:lineRule="auto"/>
         <w:jc w:val="center"/>
         <w:rPr>
           <w:sz w:val="28"/>
@@ -3168,6 +2881,7 @@
     </w:p>
     <w:p>
       <w:pPr>
+        <w:spacing w:line="360" w:lineRule="auto"/>
         <w:jc w:val="center"/>
         <w:rPr>
           <w:sz w:val="28"/>
@@ -3178,6 +2892,7 @@
     </w:p>
     <w:p>
       <w:pPr>
+        <w:spacing w:line="360" w:lineRule="auto"/>
         <w:jc w:val="both"/>
         <w:rPr>
           <w:sz w:val="28"/>
@@ -3195,6 +2910,7 @@
     </w:p>
     <w:p>
       <w:pPr>
+        <w:spacing w:line="360" w:lineRule="auto"/>
         <w:jc w:val="center"/>
         <w:rPr>
           <w:sz w:val="28"/>
@@ -3226,7 +2942,7 @@
                     </pic:cNvPicPr>
                   </pic:nvPicPr>
                   <pic:blipFill>
-                    <a:blip r:embed="rId17">
+                    <a:blip r:embed="rId18">
                       <a:extLst>
                         <a:ext uri="{28A0092B-C50C-407E-A947-70E740481C1C}">
                           <a14:useLocalDpi xmlns:a14="http://schemas.microsoft.com/office/drawing/2010/main" val="0"/>
@@ -3260,6 +2976,7 @@
     </w:p>
     <w:p>
       <w:pPr>
+        <w:spacing w:line="360" w:lineRule="auto"/>
         <w:jc w:val="center"/>
         <w:rPr>
           <w:sz w:val="28"/>
@@ -3273,12 +2990,10 @@
         </w:rPr>
         <w:t>Рис. 8</w:t>
       </w:r>
-      <w:bookmarkStart w:id="0" w:name="_GoBack"/>
-      <w:bookmarkEnd w:id="0"/>
     </w:p>
     <w:sectPr>
-      <w:footerReference w:type="even" r:id="rId18"/>
-      <w:footerReference w:type="default" r:id="rId19"/>
+      <w:footerReference w:type="even" r:id="rId19"/>
+      <w:footerReference w:type="default" r:id="rId20"/>
       <w:pgSz w:w="11906" w:h="16838"/>
       <w:pgMar w:top="1134" w:right="567" w:bottom="1134" w:left="1701" w:header="709" w:footer="709" w:gutter="0"/>
       <w:pgNumType w:start="1"/>
@@ -3291,7 +3006,7 @@
 </file>
 
 <file path=word/endnotes.xml><?xml version="1.0" encoding="utf-8"?>
-<w:endnotes xmlns:wpc="http://schemas.microsoft.com/office/word/2010/wordprocessingCanvas" xmlns:cx="http://schemas.microsoft.com/office/drawing/2014/chartex" xmlns:mc="http://schemas.openxmlformats.org/markup-compatibility/2006" xmlns:o="urn:schemas-microsoft-com:office:office" xmlns:r="http://schemas.openxmlformats.org/officeDocument/2006/relationships" xmlns:m="http://schemas.openxmlformats.org/officeDocument/2006/math" xmlns:v="urn:schemas-microsoft-com:vml" xmlns:wp14="http://schemas.microsoft.com/office/word/2010/wordprocessingDrawing" xmlns:wp="http://schemas.openxmlformats.org/drawingml/2006/wordprocessingDrawing" xmlns:w10="urn:schemas-microsoft-com:office:word" xmlns:w="http://schemas.openxmlformats.org/wordprocessingml/2006/main" xmlns:w14="http://schemas.microsoft.com/office/word/2010/wordml" xmlns:w15="http://schemas.microsoft.com/office/word/2012/wordml" xmlns:w16se="http://schemas.microsoft.com/office/word/2015/wordml/symex" xmlns:wpg="http://schemas.microsoft.com/office/word/2010/wordprocessingGroup" xmlns:wpi="http://schemas.microsoft.com/office/word/2010/wordprocessingInk" xmlns:wne="http://schemas.microsoft.com/office/word/2006/wordml" xmlns:wps="http://schemas.microsoft.com/office/word/2010/wordprocessingShape" mc:Ignorable="w14 w15 w16se wp14">
+<w:endnotes xmlns:wpc="http://schemas.microsoft.com/office/word/2010/wordprocessingCanvas" xmlns:mc="http://schemas.openxmlformats.org/markup-compatibility/2006" xmlns:o="urn:schemas-microsoft-com:office:office" xmlns:r="http://schemas.openxmlformats.org/officeDocument/2006/relationships" xmlns:m="http://schemas.openxmlformats.org/officeDocument/2006/math" xmlns:v="urn:schemas-microsoft-com:vml" xmlns:wp14="http://schemas.microsoft.com/office/word/2010/wordprocessingDrawing" xmlns:wp="http://schemas.openxmlformats.org/drawingml/2006/wordprocessingDrawing" xmlns:w10="urn:schemas-microsoft-com:office:word" xmlns:w="http://schemas.openxmlformats.org/wordprocessingml/2006/main" xmlns:w14="http://schemas.microsoft.com/office/word/2010/wordml" xmlns:wpg="http://schemas.microsoft.com/office/word/2010/wordprocessingGroup" xmlns:wpi="http://schemas.microsoft.com/office/word/2010/wordprocessingInk" xmlns:wne="http://schemas.microsoft.com/office/word/2006/wordml" xmlns:wps="http://schemas.microsoft.com/office/word/2010/wordprocessingShape" mc:Ignorable="w14 wp14">
   <w:endnote w:type="separator" w:id="-1">
     <w:p>
       <w:r>
@@ -3310,7 +3025,7 @@
 </file>
 
 <file path=word/footer1.xml><?xml version="1.0" encoding="utf-8"?>
-<w:ftr xmlns:wpc="http://schemas.microsoft.com/office/word/2010/wordprocessingCanvas" xmlns:cx="http://schemas.microsoft.com/office/drawing/2014/chartex" xmlns:mc="http://schemas.openxmlformats.org/markup-compatibility/2006" xmlns:o="urn:schemas-microsoft-com:office:office" xmlns:r="http://schemas.openxmlformats.org/officeDocument/2006/relationships" xmlns:m="http://schemas.openxmlformats.org/officeDocument/2006/math" xmlns:v="urn:schemas-microsoft-com:vml" xmlns:wp14="http://schemas.microsoft.com/office/word/2010/wordprocessingDrawing" xmlns:wp="http://schemas.openxmlformats.org/drawingml/2006/wordprocessingDrawing" xmlns:w10="urn:schemas-microsoft-com:office:word" xmlns:w="http://schemas.openxmlformats.org/wordprocessingml/2006/main" xmlns:w14="http://schemas.microsoft.com/office/word/2010/wordml" xmlns:w15="http://schemas.microsoft.com/office/word/2012/wordml" xmlns:w16se="http://schemas.microsoft.com/office/word/2015/wordml/symex" xmlns:wpg="http://schemas.microsoft.com/office/word/2010/wordprocessingGroup" xmlns:wpi="http://schemas.microsoft.com/office/word/2010/wordprocessingInk" xmlns:wne="http://schemas.microsoft.com/office/word/2006/wordml" xmlns:wps="http://schemas.microsoft.com/office/word/2010/wordprocessingShape" mc:Ignorable="w14 w15 w16se wp14">
+<w:ftr xmlns:wpc="http://schemas.microsoft.com/office/word/2010/wordprocessingCanvas" xmlns:mc="http://schemas.openxmlformats.org/markup-compatibility/2006" xmlns:o="urn:schemas-microsoft-com:office:office" xmlns:r="http://schemas.openxmlformats.org/officeDocument/2006/relationships" xmlns:m="http://schemas.openxmlformats.org/officeDocument/2006/math" xmlns:v="urn:schemas-microsoft-com:vml" xmlns:wp14="http://schemas.microsoft.com/office/word/2010/wordprocessingDrawing" xmlns:wp="http://schemas.openxmlformats.org/drawingml/2006/wordprocessingDrawing" xmlns:w10="urn:schemas-microsoft-com:office:word" xmlns:w="http://schemas.openxmlformats.org/wordprocessingml/2006/main" xmlns:w14="http://schemas.microsoft.com/office/word/2010/wordml" xmlns:wpg="http://schemas.microsoft.com/office/word/2010/wordprocessingGroup" xmlns:wpi="http://schemas.microsoft.com/office/word/2010/wordprocessingInk" xmlns:wne="http://schemas.microsoft.com/office/word/2006/wordml" xmlns:wps="http://schemas.microsoft.com/office/word/2010/wordprocessingShape" mc:Ignorable="w14 wp14">
   <w:p>
     <w:pPr>
       <w:pStyle w:val="a5"/>
@@ -3348,7 +3063,7 @@
 </file>
 
 <file path=word/footer2.xml><?xml version="1.0" encoding="utf-8"?>
-<w:ftr xmlns:wpc="http://schemas.microsoft.com/office/word/2010/wordprocessingCanvas" xmlns:cx="http://schemas.microsoft.com/office/drawing/2014/chartex" xmlns:mc="http://schemas.openxmlformats.org/markup-compatibility/2006" xmlns:o="urn:schemas-microsoft-com:office:office" xmlns:r="http://schemas.openxmlformats.org/officeDocument/2006/relationships" xmlns:m="http://schemas.openxmlformats.org/officeDocument/2006/math" xmlns:v="urn:schemas-microsoft-com:vml" xmlns:wp14="http://schemas.microsoft.com/office/word/2010/wordprocessingDrawing" xmlns:wp="http://schemas.openxmlformats.org/drawingml/2006/wordprocessingDrawing" xmlns:w10="urn:schemas-microsoft-com:office:word" xmlns:w="http://schemas.openxmlformats.org/wordprocessingml/2006/main" xmlns:w14="http://schemas.microsoft.com/office/word/2010/wordml" xmlns:w15="http://schemas.microsoft.com/office/word/2012/wordml" xmlns:w16se="http://schemas.microsoft.com/office/word/2015/wordml/symex" xmlns:wpg="http://schemas.microsoft.com/office/word/2010/wordprocessingGroup" xmlns:wpi="http://schemas.microsoft.com/office/word/2010/wordprocessingInk" xmlns:wne="http://schemas.microsoft.com/office/word/2006/wordml" xmlns:wps="http://schemas.microsoft.com/office/word/2010/wordprocessingShape" mc:Ignorable="w14 w15 w16se wp14">
+<w:ftr xmlns:wpc="http://schemas.microsoft.com/office/word/2010/wordprocessingCanvas" xmlns:mc="http://schemas.openxmlformats.org/markup-compatibility/2006" xmlns:o="urn:schemas-microsoft-com:office:office" xmlns:r="http://schemas.openxmlformats.org/officeDocument/2006/relationships" xmlns:m="http://schemas.openxmlformats.org/officeDocument/2006/math" xmlns:v="urn:schemas-microsoft-com:vml" xmlns:wp14="http://schemas.microsoft.com/office/word/2010/wordprocessingDrawing" xmlns:wp="http://schemas.openxmlformats.org/drawingml/2006/wordprocessingDrawing" xmlns:w10="urn:schemas-microsoft-com:office:word" xmlns:w="http://schemas.openxmlformats.org/wordprocessingml/2006/main" xmlns:w14="http://schemas.microsoft.com/office/word/2010/wordml" xmlns:wpg="http://schemas.microsoft.com/office/word/2010/wordprocessingGroup" xmlns:wpi="http://schemas.microsoft.com/office/word/2010/wordprocessingInk" xmlns:wne="http://schemas.microsoft.com/office/word/2006/wordml" xmlns:wps="http://schemas.microsoft.com/office/word/2010/wordprocessingShape" mc:Ignorable="w14 wp14">
   <w:p>
     <w:pPr>
       <w:pStyle w:val="a5"/>
@@ -3385,7 +3100,7 @@
         <w:sz w:val="28"/>
         <w:szCs w:val="28"/>
       </w:rPr>
-      <w:t>7</w:t>
+      <w:t>8</w:t>
     </w:r>
     <w:r>
       <w:rPr>
@@ -3399,7 +3114,7 @@
 </file>
 
 <file path=word/footnotes.xml><?xml version="1.0" encoding="utf-8"?>
-<w:footnotes xmlns:wpc="http://schemas.microsoft.com/office/word/2010/wordprocessingCanvas" xmlns:cx="http://schemas.microsoft.com/office/drawing/2014/chartex" xmlns:mc="http://schemas.openxmlformats.org/markup-compatibility/2006" xmlns:o="urn:schemas-microsoft-com:office:office" xmlns:r="http://schemas.openxmlformats.org/officeDocument/2006/relationships" xmlns:m="http://schemas.openxmlformats.org/officeDocument/2006/math" xmlns:v="urn:schemas-microsoft-com:vml" xmlns:wp14="http://schemas.microsoft.com/office/word/2010/wordprocessingDrawing" xmlns:wp="http://schemas.openxmlformats.org/drawingml/2006/wordprocessingDrawing" xmlns:w10="urn:schemas-microsoft-com:office:word" xmlns:w="http://schemas.openxmlformats.org/wordprocessingml/2006/main" xmlns:w14="http://schemas.microsoft.com/office/word/2010/wordml" xmlns:w15="http://schemas.microsoft.com/office/word/2012/wordml" xmlns:w16se="http://schemas.microsoft.com/office/word/2015/wordml/symex" xmlns:wpg="http://schemas.microsoft.com/office/word/2010/wordprocessingGroup" xmlns:wpi="http://schemas.microsoft.com/office/word/2010/wordprocessingInk" xmlns:wne="http://schemas.microsoft.com/office/word/2006/wordml" xmlns:wps="http://schemas.microsoft.com/office/word/2010/wordprocessingShape" mc:Ignorable="w14 w15 w16se wp14">
+<w:footnotes xmlns:wpc="http://schemas.microsoft.com/office/word/2010/wordprocessingCanvas" xmlns:mc="http://schemas.openxmlformats.org/markup-compatibility/2006" xmlns:o="urn:schemas-microsoft-com:office:office" xmlns:r="http://schemas.openxmlformats.org/officeDocument/2006/relationships" xmlns:m="http://schemas.openxmlformats.org/officeDocument/2006/math" xmlns:v="urn:schemas-microsoft-com:vml" xmlns:wp14="http://schemas.microsoft.com/office/word/2010/wordprocessingDrawing" xmlns:wp="http://schemas.openxmlformats.org/drawingml/2006/wordprocessingDrawing" xmlns:w10="urn:schemas-microsoft-com:office:word" xmlns:w="http://schemas.openxmlformats.org/wordprocessingml/2006/main" xmlns:w14="http://schemas.microsoft.com/office/word/2010/wordml" xmlns:wpg="http://schemas.microsoft.com/office/word/2010/wordprocessingGroup" xmlns:wpi="http://schemas.microsoft.com/office/word/2010/wordprocessingInk" xmlns:wne="http://schemas.microsoft.com/office/word/2006/wordml" xmlns:wps="http://schemas.microsoft.com/office/word/2010/wordprocessingShape" mc:Ignorable="w14 wp14">
   <w:footnote w:type="separator" w:id="-1">
     <w:p>
       <w:r>
@@ -3418,8 +3133,8 @@
 </file>
 
 <file path=word/numbering.xml><?xml version="1.0" encoding="utf-8"?>
-<w:numbering xmlns:wpc="http://schemas.microsoft.com/office/word/2010/wordprocessingCanvas" xmlns:cx="http://schemas.microsoft.com/office/drawing/2014/chartex" xmlns:mc="http://schemas.openxmlformats.org/markup-compatibility/2006" xmlns:o="urn:schemas-microsoft-com:office:office" xmlns:r="http://schemas.openxmlformats.org/officeDocument/2006/relationships" xmlns:m="http://schemas.openxmlformats.org/officeDocument/2006/math" xmlns:v="urn:schemas-microsoft-com:vml" xmlns:wp14="http://schemas.microsoft.com/office/word/2010/wordprocessingDrawing" xmlns:wp="http://schemas.openxmlformats.org/drawingml/2006/wordprocessingDrawing" xmlns:w10="urn:schemas-microsoft-com:office:word" xmlns:w="http://schemas.openxmlformats.org/wordprocessingml/2006/main" xmlns:w14="http://schemas.microsoft.com/office/word/2010/wordml" xmlns:w15="http://schemas.microsoft.com/office/word/2012/wordml" xmlns:w16se="http://schemas.microsoft.com/office/word/2015/wordml/symex" xmlns:wpg="http://schemas.microsoft.com/office/word/2010/wordprocessingGroup" xmlns:wpi="http://schemas.microsoft.com/office/word/2010/wordprocessingInk" xmlns:wne="http://schemas.microsoft.com/office/word/2006/wordml" xmlns:wps="http://schemas.microsoft.com/office/word/2010/wordprocessingShape" mc:Ignorable="w14 w15 w16se wp14">
-  <w:abstractNum w:abstractNumId="0" w15:restartNumberingAfterBreak="0">
+<w:numbering xmlns:wpc="http://schemas.microsoft.com/office/word/2010/wordprocessingCanvas" xmlns:mc="http://schemas.openxmlformats.org/markup-compatibility/2006" xmlns:o="urn:schemas-microsoft-com:office:office" xmlns:r="http://schemas.openxmlformats.org/officeDocument/2006/relationships" xmlns:m="http://schemas.openxmlformats.org/officeDocument/2006/math" xmlns:v="urn:schemas-microsoft-com:vml" xmlns:wp14="http://schemas.microsoft.com/office/word/2010/wordprocessingDrawing" xmlns:wp="http://schemas.openxmlformats.org/drawingml/2006/wordprocessingDrawing" xmlns:w10="urn:schemas-microsoft-com:office:word" xmlns:w="http://schemas.openxmlformats.org/wordprocessingml/2006/main" xmlns:w14="http://schemas.microsoft.com/office/word/2010/wordml" xmlns:wpg="http://schemas.microsoft.com/office/word/2010/wordprocessingGroup" xmlns:wpi="http://schemas.microsoft.com/office/word/2010/wordprocessingInk" xmlns:wne="http://schemas.microsoft.com/office/word/2006/wordml" xmlns:wps="http://schemas.microsoft.com/office/word/2010/wordprocessingShape" mc:Ignorable="w14 wp14">
+  <w:abstractNum w:abstractNumId="0">
     <w:nsid w:val="06144E75"/>
     <w:multiLevelType w:val="hybridMultilevel"/>
     <w:tmpl w:val="63542824"/>
@@ -3531,7 +3246,7 @@
       </w:rPr>
     </w:lvl>
   </w:abstractNum>
-  <w:abstractNum w:abstractNumId="1" w15:restartNumberingAfterBreak="0">
+  <w:abstractNum w:abstractNumId="1">
     <w:nsid w:val="0C3B543F"/>
     <w:multiLevelType w:val="hybridMultilevel"/>
     <w:tmpl w:val="47B8B9DC"/>
@@ -3620,7 +3335,7 @@
       </w:pPr>
     </w:lvl>
   </w:abstractNum>
-  <w:abstractNum w:abstractNumId="2" w15:restartNumberingAfterBreak="0">
+  <w:abstractNum w:abstractNumId="2">
     <w:nsid w:val="12126336"/>
     <w:multiLevelType w:val="hybridMultilevel"/>
     <w:tmpl w:val="CF4888AE"/>
@@ -3706,7 +3421,7 @@
       </w:pPr>
     </w:lvl>
   </w:abstractNum>
-  <w:abstractNum w:abstractNumId="3" w15:restartNumberingAfterBreak="0">
+  <w:abstractNum w:abstractNumId="3">
     <w:nsid w:val="1E3E6F46"/>
     <w:multiLevelType w:val="hybridMultilevel"/>
     <w:tmpl w:val="06261EE6"/>
@@ -3823,7 +3538,7 @@
       </w:pPr>
     </w:lvl>
   </w:abstractNum>
-  <w:abstractNum w:abstractNumId="4" w15:restartNumberingAfterBreak="0">
+  <w:abstractNum w:abstractNumId="4">
     <w:nsid w:val="29EC7BC1"/>
     <w:multiLevelType w:val="hybridMultilevel"/>
     <w:tmpl w:val="76620380"/>
@@ -3912,7 +3627,7 @@
       </w:pPr>
     </w:lvl>
   </w:abstractNum>
-  <w:abstractNum w:abstractNumId="5" w15:restartNumberingAfterBreak="0">
+  <w:abstractNum w:abstractNumId="5">
     <w:nsid w:val="2D4F67D7"/>
     <w:multiLevelType w:val="hybridMultilevel"/>
     <w:tmpl w:val="99000F86"/>
@@ -4028,7 +3743,7 @@
       </w:pPr>
     </w:lvl>
   </w:abstractNum>
-  <w:abstractNum w:abstractNumId="6" w15:restartNumberingAfterBreak="0">
+  <w:abstractNum w:abstractNumId="6">
     <w:nsid w:val="336324BF"/>
     <w:multiLevelType w:val="hybridMultilevel"/>
     <w:tmpl w:val="D206C006"/>
@@ -4114,7 +3829,7 @@
       </w:pPr>
     </w:lvl>
   </w:abstractNum>
-  <w:abstractNum w:abstractNumId="7" w15:restartNumberingAfterBreak="0">
+  <w:abstractNum w:abstractNumId="7">
     <w:nsid w:val="38C1703C"/>
     <w:multiLevelType w:val="hybridMultilevel"/>
     <w:tmpl w:val="ED5808E6"/>
@@ -4200,7 +3915,7 @@
       </w:pPr>
     </w:lvl>
   </w:abstractNum>
-  <w:abstractNum w:abstractNumId="8" w15:restartNumberingAfterBreak="0">
+  <w:abstractNum w:abstractNumId="8">
     <w:nsid w:val="40E42DB8"/>
     <w:multiLevelType w:val="hybridMultilevel"/>
     <w:tmpl w:val="13FCF6C2"/>
@@ -4316,7 +4031,7 @@
       </w:pPr>
     </w:lvl>
   </w:abstractNum>
-  <w:abstractNum w:abstractNumId="9" w15:restartNumberingAfterBreak="0">
+  <w:abstractNum w:abstractNumId="9">
     <w:nsid w:val="42FF6AB5"/>
     <w:multiLevelType w:val="hybridMultilevel"/>
     <w:tmpl w:val="F648BAF6"/>
@@ -4402,7 +4117,7 @@
       </w:pPr>
     </w:lvl>
   </w:abstractNum>
-  <w:abstractNum w:abstractNumId="10" w15:restartNumberingAfterBreak="0">
+  <w:abstractNum w:abstractNumId="10">
     <w:nsid w:val="44082601"/>
     <w:multiLevelType w:val="hybridMultilevel"/>
     <w:tmpl w:val="4AB8DC18"/>
@@ -4488,7 +4203,7 @@
       </w:pPr>
     </w:lvl>
   </w:abstractNum>
-  <w:abstractNum w:abstractNumId="11" w15:restartNumberingAfterBreak="0">
+  <w:abstractNum w:abstractNumId="11">
     <w:nsid w:val="44A06AE7"/>
     <w:multiLevelType w:val="hybridMultilevel"/>
     <w:tmpl w:val="BC84AC5E"/>
@@ -4601,7 +4316,7 @@
       </w:rPr>
     </w:lvl>
   </w:abstractNum>
-  <w:abstractNum w:abstractNumId="12" w15:restartNumberingAfterBreak="0">
+  <w:abstractNum w:abstractNumId="12">
     <w:nsid w:val="7D9F152C"/>
     <w:multiLevelType w:val="hybridMultilevel"/>
     <w:tmpl w:val="A92ECC58"/>
@@ -4760,7 +4475,7 @@
 </file>
 
 <file path=word/styles.xml><?xml version="1.0" encoding="utf-8"?>
-<w:styles xmlns:mc="http://schemas.openxmlformats.org/markup-compatibility/2006" xmlns:r="http://schemas.openxmlformats.org/officeDocument/2006/relationships" xmlns:w="http://schemas.openxmlformats.org/wordprocessingml/2006/main" xmlns:w14="http://schemas.microsoft.com/office/word/2010/wordml" xmlns:w15="http://schemas.microsoft.com/office/word/2012/wordml" xmlns:w16se="http://schemas.microsoft.com/office/word/2015/wordml/symex" mc:Ignorable="w14 w15 w16se">
+<w:styles xmlns:mc="http://schemas.openxmlformats.org/markup-compatibility/2006" xmlns:r="http://schemas.openxmlformats.org/officeDocument/2006/relationships" xmlns:w="http://schemas.openxmlformats.org/wordprocessingml/2006/main" xmlns:w14="http://schemas.microsoft.com/office/word/2010/wordml" mc:Ignorable="w14">
   <w:docDefaults>
     <w:rPrDefault>
       <w:rPr>
@@ -4770,7 +4485,7 @@
     </w:rPrDefault>
     <w:pPrDefault/>
   </w:docDefaults>
-  <w:latentStyles w:defLockedState="0" w:defUIPriority="0" w:defSemiHidden="0" w:defUnhideWhenUsed="0" w:defQFormat="0" w:count="371">
+  <w:latentStyles w:defLockedState="0" w:defUIPriority="0" w:defSemiHidden="0" w:defUnhideWhenUsed="0" w:defQFormat="0" w:count="267">
     <w:lsdException w:name="Normal" w:qFormat="1"/>
     <w:lsdException w:name="heading 1" w:qFormat="1"/>
     <w:lsdException w:name="heading 2" w:semiHidden="1" w:uiPriority="9" w:unhideWhenUsed="1" w:qFormat="1"/>
@@ -4952,110 +4667,6 @@
     <w:lsdException w:name="Book Title" w:uiPriority="33" w:qFormat="1"/>
     <w:lsdException w:name="Bibliography" w:semiHidden="1" w:uiPriority="37" w:unhideWhenUsed="1"/>
     <w:lsdException w:name="TOC Heading" w:semiHidden="1" w:uiPriority="39" w:unhideWhenUsed="1" w:qFormat="1"/>
-    <w:lsdException w:name="Plain Table 1" w:uiPriority="41"/>
-    <w:lsdException w:name="Plain Table 2" w:uiPriority="42"/>
-    <w:lsdException w:name="Plain Table 3" w:uiPriority="43"/>
-    <w:lsdException w:name="Plain Table 4" w:uiPriority="44"/>
-    <w:lsdException w:name="Plain Table 5" w:uiPriority="45"/>
-    <w:lsdException w:name="Grid Table Light" w:uiPriority="40"/>
-    <w:lsdException w:name="Grid Table 1 Light" w:uiPriority="46"/>
-    <w:lsdException w:name="Grid Table 2" w:uiPriority="47"/>
-    <w:lsdException w:name="Grid Table 3" w:uiPriority="48"/>
-    <w:lsdException w:name="Grid Table 4" w:uiPriority="49"/>
-    <w:lsdException w:name="Grid Table 5 Dark" w:uiPriority="50"/>
-    <w:lsdException w:name="Grid Table 6 Colorful" w:uiPriority="51"/>
-    <w:lsdException w:name="Grid Table 7 Colorful" w:uiPriority="52"/>
-    <w:lsdException w:name="Grid Table 1 Light Accent 1" w:uiPriority="46"/>
-    <w:lsdException w:name="Grid Table 2 Accent 1" w:uiPriority="47"/>
-    <w:lsdException w:name="Grid Table 3 Accent 1" w:uiPriority="48"/>
-    <w:lsdException w:name="Grid Table 4 Accent 1" w:uiPriority="49"/>
-    <w:lsdException w:name="Grid Table 5 Dark Accent 1" w:uiPriority="50"/>
-    <w:lsdException w:name="Grid Table 6 Colorful Accent 1" w:uiPriority="51"/>
-    <w:lsdException w:name="Grid Table 7 Colorful Accent 1" w:uiPriority="52"/>
-    <w:lsdException w:name="Grid Table 1 Light Accent 2" w:uiPriority="46"/>
-    <w:lsdException w:name="Grid Table 2 Accent 2" w:uiPriority="47"/>
-    <w:lsdException w:name="Grid Table 3 Accent 2" w:uiPriority="48"/>
-    <w:lsdException w:name="Grid Table 4 Accent 2" w:uiPriority="49"/>
-    <w:lsdException w:name="Grid Table 5 Dark Accent 2" w:uiPriority="50"/>
-    <w:lsdException w:name="Grid Table 6 Colorful Accent 2" w:uiPriority="51"/>
-    <w:lsdException w:name="Grid Table 7 Colorful Accent 2" w:uiPriority="52"/>
-    <w:lsdException w:name="Grid Table 1 Light Accent 3" w:uiPriority="46"/>
-    <w:lsdException w:name="Grid Table 2 Accent 3" w:uiPriority="47"/>
-    <w:lsdException w:name="Grid Table 3 Accent 3" w:uiPriority="48"/>
-    <w:lsdException w:name="Grid Table 4 Accent 3" w:uiPriority="49"/>
-    <w:lsdException w:name="Grid Table 5 Dark Accent 3" w:uiPriority="50"/>
-    <w:lsdException w:name="Grid Table 6 Colorful Accent 3" w:uiPriority="51"/>
-    <w:lsdException w:name="Grid Table 7 Colorful Accent 3" w:uiPriority="52"/>
-    <w:lsdException w:name="Grid Table 1 Light Accent 4" w:uiPriority="46"/>
-    <w:lsdException w:name="Grid Table 2 Accent 4" w:uiPriority="47"/>
-    <w:lsdException w:name="Grid Table 3 Accent 4" w:uiPriority="48"/>
-    <w:lsdException w:name="Grid Table 4 Accent 4" w:uiPriority="49"/>
-    <w:lsdException w:name="Grid Table 5 Dark Accent 4" w:uiPriority="50"/>
-    <w:lsdException w:name="Grid Table 6 Colorful Accent 4" w:uiPriority="51"/>
-    <w:lsdException w:name="Grid Table 7 Colorful Accent 4" w:uiPriority="52"/>
-    <w:lsdException w:name="Grid Table 1 Light Accent 5" w:uiPriority="46"/>
-    <w:lsdException w:name="Grid Table 2 Accent 5" w:uiPriority="47"/>
-    <w:lsdException w:name="Grid Table 3 Accent 5" w:uiPriority="48"/>
-    <w:lsdException w:name="Grid Table 4 Accent 5" w:uiPriority="49"/>
-    <w:lsdException w:name="Grid Table 5 Dark Accent 5" w:uiPriority="50"/>
-    <w:lsdException w:name="Grid Table 6 Colorful Accent 5" w:uiPriority="51"/>
-    <w:lsdException w:name="Grid Table 7 Colorful Accent 5" w:uiPriority="52"/>
-    <w:lsdException w:name="Grid Table 1 Light Accent 6" w:uiPriority="46"/>
-    <w:lsdException w:name="Grid Table 2 Accent 6" w:uiPriority="47"/>
-    <w:lsdException w:name="Grid Table 3 Accent 6" w:uiPriority="48"/>
-    <w:lsdException w:name="Grid Table 4 Accent 6" w:uiPriority="49"/>
-    <w:lsdException w:name="Grid Table 5 Dark Accent 6" w:uiPriority="50"/>
-    <w:lsdException w:name="Grid Table 6 Colorful Accent 6" w:uiPriority="51"/>
-    <w:lsdException w:name="Grid Table 7 Colorful Accent 6" w:uiPriority="52"/>
-    <w:lsdException w:name="List Table 1 Light" w:uiPriority="46"/>
-    <w:lsdException w:name="List Table 2" w:uiPriority="47"/>
-    <w:lsdException w:name="List Table 3" w:uiPriority="48"/>
-    <w:lsdException w:name="List Table 4" w:uiPriority="49"/>
-    <w:lsdException w:name="List Table 5 Dark" w:uiPriority="50"/>
-    <w:lsdException w:name="List Table 6 Colorful" w:uiPriority="51"/>
-    <w:lsdException w:name="List Table 7 Colorful" w:uiPriority="52"/>
-    <w:lsdException w:name="List Table 1 Light Accent 1" w:uiPriority="46"/>
-    <w:lsdException w:name="List Table 2 Accent 1" w:uiPriority="47"/>
-    <w:lsdException w:name="List Table 3 Accent 1" w:uiPriority="48"/>
-    <w:lsdException w:name="List Table 4 Accent 1" w:uiPriority="49"/>
-    <w:lsdException w:name="List Table 5 Dark Accent 1" w:uiPriority="50"/>
-    <w:lsdException w:name="List Table 6 Colorful Accent 1" w:uiPriority="51"/>
-    <w:lsdException w:name="List Table 7 Colorful Accent 1" w:uiPriority="52"/>
-    <w:lsdException w:name="List Table 1 Light Accent 2" w:uiPriority="46"/>
-    <w:lsdException w:name="List Table 2 Accent 2" w:uiPriority="47"/>
-    <w:lsdException w:name="List Table 3 Accent 2" w:uiPriority="48"/>
-    <w:lsdException w:name="List Table 4 Accent 2" w:uiPriority="49"/>
-    <w:lsdException w:name="List Table 5 Dark Accent 2" w:uiPriority="50"/>
-    <w:lsdException w:name="List Table 6 Colorful Accent 2" w:uiPriority="51"/>
-    <w:lsdException w:name="List Table 7 Colorful Accent 2" w:uiPriority="52"/>
-    <w:lsdException w:name="List Table 1 Light Accent 3" w:uiPriority="46"/>
-    <w:lsdException w:name="List Table 2 Accent 3" w:uiPriority="47"/>
-    <w:lsdException w:name="List Table 3 Accent 3" w:uiPriority="48"/>
-    <w:lsdException w:name="List Table 4 Accent 3" w:uiPriority="49"/>
-    <w:lsdException w:name="List Table 5 Dark Accent 3" w:uiPriority="50"/>
-    <w:lsdException w:name="List Table 6 Colorful Accent 3" w:uiPriority="51"/>
-    <w:lsdException w:name="List Table 7 Colorful Accent 3" w:uiPriority="52"/>
-    <w:lsdException w:name="List Table 1 Light Accent 4" w:uiPriority="46"/>
-    <w:lsdException w:name="List Table 2 Accent 4" w:uiPriority="47"/>
-    <w:lsdException w:name="List Table 3 Accent 4" w:uiPriority="48"/>
-    <w:lsdException w:name="List Table 4 Accent 4" w:uiPriority="49"/>
-    <w:lsdException w:name="List Table 5 Dark Accent 4" w:uiPriority="50"/>
-    <w:lsdException w:name="List Table 6 Colorful Accent 4" w:uiPriority="51"/>
-    <w:lsdException w:name="List Table 7 Colorful Accent 4" w:uiPriority="52"/>
-    <w:lsdException w:name="List Table 1 Light Accent 5" w:uiPriority="46"/>
-    <w:lsdException w:name="List Table 2 Accent 5" w:uiPriority="47"/>
-    <w:lsdException w:name="List Table 3 Accent 5" w:uiPriority="48"/>
-    <w:lsdException w:name="List Table 4 Accent 5" w:uiPriority="49"/>
-    <w:lsdException w:name="List Table 5 Dark Accent 5" w:uiPriority="50"/>
-    <w:lsdException w:name="List Table 6 Colorful Accent 5" w:uiPriority="51"/>
-    <w:lsdException w:name="List Table 7 Colorful Accent 5" w:uiPriority="52"/>
-    <w:lsdException w:name="List Table 1 Light Accent 6" w:uiPriority="46"/>
-    <w:lsdException w:name="List Table 2 Accent 6" w:uiPriority="47"/>
-    <w:lsdException w:name="List Table 3 Accent 6" w:uiPriority="48"/>
-    <w:lsdException w:name="List Table 4 Accent 6" w:uiPriority="49"/>
-    <w:lsdException w:name="List Table 5 Dark Accent 6" w:uiPriority="50"/>
-    <w:lsdException w:name="List Table 6 Colorful Accent 6" w:uiPriority="51"/>
-    <w:lsdException w:name="List Table 7 Colorful Accent 6" w:uiPriority="52"/>
   </w:latentStyles>
   <w:style w:type="paragraph" w:default="1" w:styleId="a">
     <w:name w:val="Normal"/>
@@ -5353,6 +4964,7 @@
     <w:basedOn w:val="a1"/>
     <w:rsid w:val="006E368E"/>
     <w:tblPr>
+      <w:tblInd w:w="0" w:type="dxa"/>
       <w:tblBorders>
         <w:top w:val="single" w:sz="4" w:space="0" w:color="auto"/>
         <w:left w:val="single" w:sz="4" w:space="0" w:color="auto"/>
@@ -5361,6 +4973,569 @@
         <w:insideH w:val="single" w:sz="4" w:space="0" w:color="auto"/>
         <w:insideV w:val="single" w:sz="4" w:space="0" w:color="auto"/>
       </w:tblBorders>
+      <w:tblCellMar>
+        <w:top w:w="0" w:type="dxa"/>
+        <w:left w:w="108" w:type="dxa"/>
+        <w:bottom w:w="0" w:type="dxa"/>
+        <w:right w:w="108" w:type="dxa"/>
+      </w:tblCellMar>
+    </w:tblPr>
+  </w:style>
+  <w:style w:type="paragraph" w:styleId="ae">
+    <w:name w:val="Balloon Text"/>
+    <w:basedOn w:val="a"/>
+    <w:link w:val="af"/>
+    <w:rsid w:val="00C457BB"/>
+    <w:rPr>
+      <w:rFonts w:ascii="Segoe UI" w:hAnsi="Segoe UI" w:cs="Segoe UI"/>
+      <w:sz w:val="18"/>
+      <w:szCs w:val="18"/>
+    </w:rPr>
+  </w:style>
+  <w:style w:type="character" w:customStyle="1" w:styleId="af">
+    <w:name w:val="Текст выноски Знак"/>
+    <w:basedOn w:val="a0"/>
+    <w:link w:val="ae"/>
+    <w:rsid w:val="00C457BB"/>
+    <w:rPr>
+      <w:rFonts w:ascii="Segoe UI" w:hAnsi="Segoe UI" w:cs="Segoe UI"/>
+      <w:sz w:val="18"/>
+      <w:szCs w:val="18"/>
+    </w:rPr>
+  </w:style>
+  <w:style w:type="paragraph" w:styleId="af0">
+    <w:name w:val="List Paragraph"/>
+    <w:basedOn w:val="a"/>
+    <w:uiPriority w:val="34"/>
+    <w:qFormat/>
+    <w:rsid w:val="00C457BB"/>
+    <w:pPr>
+      <w:ind w:left="720"/>
+      <w:contextualSpacing/>
+    </w:pPr>
+  </w:style>
+  <w:style w:type="character" w:customStyle="1" w:styleId="10">
+    <w:name w:val="Заголовок 1 Знак"/>
+    <w:basedOn w:val="a0"/>
+    <w:link w:val="1"/>
+    <w:rsid w:val="00FA6FEB"/>
+    <w:rPr>
+      <w:rFonts w:ascii="Arial" w:hAnsi="Arial" w:cs="Arial"/>
+      <w:b/>
+      <w:bCs/>
+      <w:kern w:val="32"/>
+      <w:sz w:val="32"/>
+      <w:szCs w:val="32"/>
+    </w:rPr>
+  </w:style>
+</w:styles>
+</file>
+
+<file path=word/stylesWithEffects.xml><?xml version="1.0" encoding="utf-8"?>
+<w:styles xmlns:wpc="http://schemas.microsoft.com/office/word/2010/wordprocessingCanvas" xmlns:mc="http://schemas.openxmlformats.org/markup-compatibility/2006" xmlns:o="urn:schemas-microsoft-com:office:office" xmlns:r="http://schemas.openxmlformats.org/officeDocument/2006/relationships" xmlns:m="http://schemas.openxmlformats.org/officeDocument/2006/math" xmlns:v="urn:schemas-microsoft-com:vml" xmlns:wp14="http://schemas.microsoft.com/office/word/2010/wordprocessingDrawing" xmlns:wp="http://schemas.openxmlformats.org/drawingml/2006/wordprocessingDrawing" xmlns:w10="urn:schemas-microsoft-com:office:word" xmlns:w="http://schemas.openxmlformats.org/wordprocessingml/2006/main" xmlns:w14="http://schemas.microsoft.com/office/word/2010/wordml" xmlns:wpg="http://schemas.microsoft.com/office/word/2010/wordprocessingGroup" xmlns:wpi="http://schemas.microsoft.com/office/word/2010/wordprocessingInk" xmlns:wne="http://schemas.microsoft.com/office/word/2006/wordml" xmlns:wps="http://schemas.microsoft.com/office/word/2010/wordprocessingShape" mc:Ignorable="w14 wp14">
+  <w:docDefaults>
+    <w:rPrDefault>
+      <w:rPr>
+        <w:rFonts w:ascii="Times New Roman" w:eastAsia="Times New Roman" w:hAnsi="Times New Roman" w:cs="Times New Roman"/>
+        <w:lang w:val="ru-RU" w:eastAsia="ru-RU" w:bidi="ar-SA"/>
+      </w:rPr>
+    </w:rPrDefault>
+    <w:pPrDefault/>
+  </w:docDefaults>
+  <w:latentStyles w:defLockedState="0" w:defUIPriority="0" w:defSemiHidden="0" w:defUnhideWhenUsed="0" w:defQFormat="0" w:count="267">
+    <w:lsdException w:name="Normal" w:qFormat="1"/>
+    <w:lsdException w:name="heading 1" w:qFormat="1"/>
+    <w:lsdException w:name="heading 2" w:semiHidden="1" w:uiPriority="9" w:unhideWhenUsed="1" w:qFormat="1"/>
+    <w:lsdException w:name="heading 3" w:semiHidden="1" w:unhideWhenUsed="1" w:qFormat="1"/>
+    <w:lsdException w:name="heading 4" w:semiHidden="1" w:unhideWhenUsed="1" w:qFormat="1"/>
+    <w:lsdException w:name="heading 5" w:semiHidden="1" w:unhideWhenUsed="1" w:qFormat="1"/>
+    <w:lsdException w:name="heading 6" w:semiHidden="1" w:unhideWhenUsed="1" w:qFormat="1"/>
+    <w:lsdException w:name="heading 7" w:semiHidden="1" w:unhideWhenUsed="1" w:qFormat="1"/>
+    <w:lsdException w:name="heading 8" w:semiHidden="1" w:unhideWhenUsed="1" w:qFormat="1"/>
+    <w:lsdException w:name="heading 9" w:semiHidden="1" w:unhideWhenUsed="1" w:qFormat="1"/>
+    <w:lsdException w:name="toc 1" w:uiPriority="39"/>
+    <w:lsdException w:name="toc 2" w:uiPriority="39"/>
+    <w:lsdException w:name="footer" w:uiPriority="99"/>
+    <w:lsdException w:name="caption" w:semiHidden="1" w:unhideWhenUsed="1" w:qFormat="1"/>
+    <w:lsdException w:name="Title" w:qFormat="1"/>
+    <w:lsdException w:name="Subtitle" w:qFormat="1"/>
+    <w:lsdException w:name="Hyperlink" w:uiPriority="99"/>
+    <w:lsdException w:name="Strong" w:qFormat="1"/>
+    <w:lsdException w:name="Emphasis" w:qFormat="1"/>
+    <w:lsdException w:name="HTML Keyboard" w:semiHidden="1" w:unhideWhenUsed="1"/>
+    <w:lsdException w:name="Normal Table" w:semiHidden="1" w:unhideWhenUsed="1"/>
+    <w:lsdException w:name="annotation subject" w:semiHidden="1" w:unhideWhenUsed="1"/>
+    <w:lsdException w:name="No List" w:semiHidden="1" w:unhideWhenUsed="1"/>
+    <w:lsdException w:name="Outline List 1" w:semiHidden="1" w:unhideWhenUsed="1"/>
+    <w:lsdException w:name="Outline List 2" w:semiHidden="1" w:unhideWhenUsed="1"/>
+    <w:lsdException w:name="Outline List 3" w:semiHidden="1" w:unhideWhenUsed="1"/>
+    <w:lsdException w:name="Table Simple 1" w:semiHidden="1" w:unhideWhenUsed="1"/>
+    <w:lsdException w:name="Table Simple 2" w:semiHidden="1" w:unhideWhenUsed="1"/>
+    <w:lsdException w:name="Table Simple 3" w:semiHidden="1" w:unhideWhenUsed="1"/>
+    <w:lsdException w:name="Table Classic 1" w:semiHidden="1" w:unhideWhenUsed="1"/>
+    <w:lsdException w:name="Table Classic 2" w:semiHidden="1" w:unhideWhenUsed="1"/>
+    <w:lsdException w:name="Table Classic 3" w:semiHidden="1" w:unhideWhenUsed="1"/>
+    <w:lsdException w:name="Table Classic 4" w:semiHidden="1" w:unhideWhenUsed="1"/>
+    <w:lsdException w:name="Table Colorful 1" w:semiHidden="1" w:unhideWhenUsed="1"/>
+    <w:lsdException w:name="Table Colorful 2" w:semiHidden="1" w:unhideWhenUsed="1"/>
+    <w:lsdException w:name="Table Colorful 3" w:semiHidden="1" w:unhideWhenUsed="1"/>
+    <w:lsdException w:name="Table Columns 1" w:semiHidden="1" w:unhideWhenUsed="1"/>
+    <w:lsdException w:name="Table Columns 2" w:semiHidden="1" w:unhideWhenUsed="1"/>
+    <w:lsdException w:name="Table Columns 3" w:semiHidden="1" w:unhideWhenUsed="1"/>
+    <w:lsdException w:name="Table Columns 4" w:semiHidden="1" w:unhideWhenUsed="1"/>
+    <w:lsdException w:name="Table Columns 5" w:semiHidden="1" w:unhideWhenUsed="1"/>
+    <w:lsdException w:name="Table Grid 1" w:semiHidden="1" w:unhideWhenUsed="1"/>
+    <w:lsdException w:name="Table Grid 2" w:semiHidden="1" w:unhideWhenUsed="1"/>
+    <w:lsdException w:name="Table Grid 3" w:semiHidden="1" w:unhideWhenUsed="1"/>
+    <w:lsdException w:name="Table Grid 4" w:semiHidden="1" w:unhideWhenUsed="1"/>
+    <w:lsdException w:name="Table Grid 5" w:semiHidden="1" w:unhideWhenUsed="1"/>
+    <w:lsdException w:name="Table Grid 6" w:semiHidden="1" w:unhideWhenUsed="1"/>
+    <w:lsdException w:name="Table Grid 7" w:semiHidden="1" w:unhideWhenUsed="1"/>
+    <w:lsdException w:name="Table Grid 8" w:semiHidden="1" w:unhideWhenUsed="1"/>
+    <w:lsdException w:name="Table List 1" w:semiHidden="1" w:unhideWhenUsed="1"/>
+    <w:lsdException w:name="Table List 2" w:semiHidden="1" w:unhideWhenUsed="1"/>
+    <w:lsdException w:name="Table List 3" w:semiHidden="1" w:unhideWhenUsed="1"/>
+    <w:lsdException w:name="Table List 4" w:semiHidden="1" w:unhideWhenUsed="1"/>
+    <w:lsdException w:name="Table List 5" w:semiHidden="1" w:unhideWhenUsed="1"/>
+    <w:lsdException w:name="Table List 6" w:semiHidden="1" w:unhideWhenUsed="1"/>
+    <w:lsdException w:name="Table List 7" w:semiHidden="1" w:unhideWhenUsed="1"/>
+    <w:lsdException w:name="Table List 8" w:semiHidden="1" w:unhideWhenUsed="1"/>
+    <w:lsdException w:name="Table 3D effects 1" w:semiHidden="1" w:unhideWhenUsed="1"/>
+    <w:lsdException w:name="Table 3D effects 2" w:semiHidden="1" w:unhideWhenUsed="1"/>
+    <w:lsdException w:name="Table 3D effects 3" w:semiHidden="1" w:unhideWhenUsed="1"/>
+    <w:lsdException w:name="Table Contemporary" w:semiHidden="1" w:unhideWhenUsed="1"/>
+    <w:lsdException w:name="Table Elegant" w:semiHidden="1" w:unhideWhenUsed="1"/>
+    <w:lsdException w:name="Table Professional" w:semiHidden="1" w:unhideWhenUsed="1"/>
+    <w:lsdException w:name="Table Subtle 1" w:semiHidden="1" w:unhideWhenUsed="1"/>
+    <w:lsdException w:name="Table Subtle 2" w:semiHidden="1" w:unhideWhenUsed="1"/>
+    <w:lsdException w:name="Table Web 1" w:semiHidden="1" w:unhideWhenUsed="1"/>
+    <w:lsdException w:name="Table Web 2" w:semiHidden="1" w:unhideWhenUsed="1"/>
+    <w:lsdException w:name="Table Web 3" w:semiHidden="1" w:unhideWhenUsed="1"/>
+    <w:lsdException w:name="Balloon Text" w:semiHidden="1" w:unhideWhenUsed="1"/>
+    <w:lsdException w:name="Table Theme" w:semiHidden="1" w:unhideWhenUsed="1"/>
+    <w:lsdException w:name="Placeholder Text" w:semiHidden="1" w:uiPriority="99"/>
+    <w:lsdException w:name="No Spacing" w:uiPriority="1" w:qFormat="1"/>
+    <w:lsdException w:name="Light Shading" w:uiPriority="60"/>
+    <w:lsdException w:name="Light List" w:uiPriority="61"/>
+    <w:lsdException w:name="Light Grid" w:uiPriority="62"/>
+    <w:lsdException w:name="Medium Shading 1" w:uiPriority="63"/>
+    <w:lsdException w:name="Medium Shading 2" w:uiPriority="64"/>
+    <w:lsdException w:name="Medium List 1" w:uiPriority="65"/>
+    <w:lsdException w:name="Medium List 2" w:uiPriority="66"/>
+    <w:lsdException w:name="Medium Grid 1" w:uiPriority="67"/>
+    <w:lsdException w:name="Medium Grid 2" w:uiPriority="68"/>
+    <w:lsdException w:name="Medium Grid 3" w:uiPriority="69"/>
+    <w:lsdException w:name="Dark List" w:uiPriority="70"/>
+    <w:lsdException w:name="Colorful Shading" w:uiPriority="71"/>
+    <w:lsdException w:name="Colorful List" w:uiPriority="72"/>
+    <w:lsdException w:name="Colorful Grid" w:uiPriority="73"/>
+    <w:lsdException w:name="Light Shading Accent 1" w:uiPriority="60"/>
+    <w:lsdException w:name="Light List Accent 1" w:uiPriority="61"/>
+    <w:lsdException w:name="Light Grid Accent 1" w:uiPriority="62"/>
+    <w:lsdException w:name="Medium Shading 1 Accent 1" w:uiPriority="63"/>
+    <w:lsdException w:name="Medium Shading 2 Accent 1" w:uiPriority="64"/>
+    <w:lsdException w:name="Medium List 1 Accent 1" w:uiPriority="65"/>
+    <w:lsdException w:name="Revision" w:semiHidden="1" w:uiPriority="99"/>
+    <w:lsdException w:name="List Paragraph" w:uiPriority="34" w:qFormat="1"/>
+    <w:lsdException w:name="Quote" w:uiPriority="29" w:qFormat="1"/>
+    <w:lsdException w:name="Intense Quote" w:uiPriority="30" w:qFormat="1"/>
+    <w:lsdException w:name="Medium List 2 Accent 1" w:uiPriority="66"/>
+    <w:lsdException w:name="Medium Grid 1 Accent 1" w:uiPriority="67"/>
+    <w:lsdException w:name="Medium Grid 2 Accent 1" w:uiPriority="68"/>
+    <w:lsdException w:name="Medium Grid 3 Accent 1" w:uiPriority="69"/>
+    <w:lsdException w:name="Dark List Accent 1" w:uiPriority="70"/>
+    <w:lsdException w:name="Colorful Shading Accent 1" w:uiPriority="71"/>
+    <w:lsdException w:name="Colorful List Accent 1" w:uiPriority="72"/>
+    <w:lsdException w:name="Colorful Grid Accent 1" w:uiPriority="73"/>
+    <w:lsdException w:name="Light Shading Accent 2" w:uiPriority="60"/>
+    <w:lsdException w:name="Light List Accent 2" w:uiPriority="61"/>
+    <w:lsdException w:name="Light Grid Accent 2" w:uiPriority="62"/>
+    <w:lsdException w:name="Medium Shading 1 Accent 2" w:uiPriority="63"/>
+    <w:lsdException w:name="Medium Shading 2 Accent 2" w:uiPriority="64"/>
+    <w:lsdException w:name="Medium List 1 Accent 2" w:uiPriority="65"/>
+    <w:lsdException w:name="Medium List 2 Accent 2" w:uiPriority="66"/>
+    <w:lsdException w:name="Medium Grid 1 Accent 2" w:uiPriority="67"/>
+    <w:lsdException w:name="Medium Grid 2 Accent 2" w:uiPriority="68"/>
+    <w:lsdException w:name="Medium Grid 3 Accent 2" w:uiPriority="69"/>
+    <w:lsdException w:name="Dark List Accent 2" w:uiPriority="70"/>
+    <w:lsdException w:name="Colorful Shading Accent 2" w:uiPriority="71"/>
+    <w:lsdException w:name="Colorful List Accent 2" w:uiPriority="72"/>
+    <w:lsdException w:name="Colorful Grid Accent 2" w:uiPriority="73"/>
+    <w:lsdException w:name="Light Shading Accent 3" w:uiPriority="60"/>
+    <w:lsdException w:name="Light List Accent 3" w:uiPriority="61"/>
+    <w:lsdException w:name="Light Grid Accent 3" w:uiPriority="62"/>
+    <w:lsdException w:name="Medium Shading 1 Accent 3" w:uiPriority="63"/>
+    <w:lsdException w:name="Medium Shading 2 Accent 3" w:uiPriority="64"/>
+    <w:lsdException w:name="Medium List 1 Accent 3" w:uiPriority="65"/>
+    <w:lsdException w:name="Medium List 2 Accent 3" w:uiPriority="66"/>
+    <w:lsdException w:name="Medium Grid 1 Accent 3" w:uiPriority="67"/>
+    <w:lsdException w:name="Medium Grid 2 Accent 3" w:uiPriority="68"/>
+    <w:lsdException w:name="Medium Grid 3 Accent 3" w:uiPriority="69"/>
+    <w:lsdException w:name="Dark List Accent 3" w:uiPriority="70"/>
+    <w:lsdException w:name="Colorful Shading Accent 3" w:uiPriority="71"/>
+    <w:lsdException w:name="Colorful List Accent 3" w:uiPriority="72"/>
+    <w:lsdException w:name="Colorful Grid Accent 3" w:uiPriority="73"/>
+    <w:lsdException w:name="Light Shading Accent 4" w:uiPriority="60"/>
+    <w:lsdException w:name="Light List Accent 4" w:uiPriority="61"/>
+    <w:lsdException w:name="Light Grid Accent 4" w:uiPriority="62"/>
+    <w:lsdException w:name="Medium Shading 1 Accent 4" w:uiPriority="63"/>
+    <w:lsdException w:name="Medium Shading 2 Accent 4" w:uiPriority="64"/>
+    <w:lsdException w:name="Medium List 1 Accent 4" w:uiPriority="65"/>
+    <w:lsdException w:name="Medium List 2 Accent 4" w:uiPriority="66"/>
+    <w:lsdException w:name="Medium Grid 1 Accent 4" w:uiPriority="67"/>
+    <w:lsdException w:name="Medium Grid 2 Accent 4" w:uiPriority="68"/>
+    <w:lsdException w:name="Medium Grid 3 Accent 4" w:uiPriority="69"/>
+    <w:lsdException w:name="Dark List Accent 4" w:uiPriority="70"/>
+    <w:lsdException w:name="Colorful Shading Accent 4" w:uiPriority="71"/>
+    <w:lsdException w:name="Colorful List Accent 4" w:uiPriority="72"/>
+    <w:lsdException w:name="Colorful Grid Accent 4" w:uiPriority="73"/>
+    <w:lsdException w:name="Light Shading Accent 5" w:uiPriority="60"/>
+    <w:lsdException w:name="Light List Accent 5" w:uiPriority="61"/>
+    <w:lsdException w:name="Light Grid Accent 5" w:uiPriority="62"/>
+    <w:lsdException w:name="Medium Shading 1 Accent 5" w:uiPriority="63"/>
+    <w:lsdException w:name="Medium Shading 2 Accent 5" w:uiPriority="64"/>
+    <w:lsdException w:name="Medium List 1 Accent 5" w:uiPriority="65"/>
+    <w:lsdException w:name="Medium List 2 Accent 5" w:uiPriority="66"/>
+    <w:lsdException w:name="Medium Grid 1 Accent 5" w:uiPriority="67"/>
+    <w:lsdException w:name="Medium Grid 2 Accent 5" w:uiPriority="68"/>
+    <w:lsdException w:name="Medium Grid 3 Accent 5" w:uiPriority="69"/>
+    <w:lsdException w:name="Dark List Accent 5" w:uiPriority="70"/>
+    <w:lsdException w:name="Colorful Shading Accent 5" w:uiPriority="71"/>
+    <w:lsdException w:name="Colorful List Accent 5" w:uiPriority="72"/>
+    <w:lsdException w:name="Colorful Grid Accent 5" w:uiPriority="73"/>
+    <w:lsdException w:name="Light Shading Accent 6" w:uiPriority="60"/>
+    <w:lsdException w:name="Light List Accent 6" w:uiPriority="61"/>
+    <w:lsdException w:name="Light Grid Accent 6" w:uiPriority="62"/>
+    <w:lsdException w:name="Medium Shading 1 Accent 6" w:uiPriority="63"/>
+    <w:lsdException w:name="Medium Shading 2 Accent 6" w:uiPriority="64"/>
+    <w:lsdException w:name="Medium List 1 Accent 6" w:uiPriority="65"/>
+    <w:lsdException w:name="Medium List 2 Accent 6" w:uiPriority="66"/>
+    <w:lsdException w:name="Medium Grid 1 Accent 6" w:uiPriority="67"/>
+    <w:lsdException w:name="Medium Grid 2 Accent 6" w:uiPriority="68"/>
+    <w:lsdException w:name="Medium Grid 3 Accent 6" w:uiPriority="69"/>
+    <w:lsdException w:name="Dark List Accent 6" w:uiPriority="70"/>
+    <w:lsdException w:name="Colorful Shading Accent 6" w:uiPriority="71"/>
+    <w:lsdException w:name="Colorful List Accent 6" w:uiPriority="72"/>
+    <w:lsdException w:name="Colorful Grid Accent 6" w:uiPriority="73"/>
+    <w:lsdException w:name="Subtle Emphasis" w:uiPriority="19" w:qFormat="1"/>
+    <w:lsdException w:name="Intense Emphasis" w:uiPriority="21" w:qFormat="1"/>
+    <w:lsdException w:name="Subtle Reference" w:uiPriority="31" w:qFormat="1"/>
+    <w:lsdException w:name="Intense Reference" w:uiPriority="32" w:qFormat="1"/>
+    <w:lsdException w:name="Book Title" w:uiPriority="33" w:qFormat="1"/>
+    <w:lsdException w:name="Bibliography" w:semiHidden="1" w:uiPriority="37" w:unhideWhenUsed="1"/>
+    <w:lsdException w:name="TOC Heading" w:semiHidden="1" w:uiPriority="39" w:unhideWhenUsed="1" w:qFormat="1"/>
+  </w:latentStyles>
+  <w:style w:type="paragraph" w:default="1" w:styleId="a">
+    <w:name w:val="Normal"/>
+    <w:qFormat/>
+    <w:rsid w:val="00407EAE"/>
+    <w:rPr>
+      <w:sz w:val="24"/>
+      <w:szCs w:val="24"/>
+    </w:rPr>
+  </w:style>
+  <w:style w:type="paragraph" w:styleId="1">
+    <w:name w:val="heading 1"/>
+    <w:basedOn w:val="a"/>
+    <w:next w:val="a"/>
+    <w:link w:val="10"/>
+    <w:qFormat/>
+    <w:rsid w:val="00372D7E"/>
+    <w:pPr>
+      <w:keepNext/>
+      <w:spacing w:before="240" w:after="60"/>
+      <w:outlineLvl w:val="0"/>
+    </w:pPr>
+    <w:rPr>
+      <w:rFonts w:ascii="Arial" w:hAnsi="Arial" w:cs="Arial"/>
+      <w:b/>
+      <w:bCs/>
+      <w:kern w:val="32"/>
+      <w:sz w:val="32"/>
+      <w:szCs w:val="32"/>
+    </w:rPr>
+  </w:style>
+  <w:style w:type="paragraph" w:styleId="2">
+    <w:name w:val="heading 2"/>
+    <w:basedOn w:val="a"/>
+    <w:next w:val="a"/>
+    <w:link w:val="20"/>
+    <w:uiPriority w:val="9"/>
+    <w:unhideWhenUsed/>
+    <w:qFormat/>
+    <w:rsid w:val="00820D9F"/>
+    <w:pPr>
+      <w:keepNext/>
+      <w:keepLines/>
+      <w:spacing w:before="200" w:line="276" w:lineRule="auto"/>
+      <w:outlineLvl w:val="1"/>
+    </w:pPr>
+    <w:rPr>
+      <w:rFonts w:ascii="Cambria" w:hAnsi="Cambria"/>
+      <w:b/>
+      <w:bCs/>
+      <w:color w:val="4F81BD"/>
+      <w:sz w:val="26"/>
+      <w:szCs w:val="26"/>
+      <w:lang w:eastAsia="en-US"/>
+    </w:rPr>
+  </w:style>
+  <w:style w:type="paragraph" w:styleId="3">
+    <w:name w:val="heading 3"/>
+    <w:basedOn w:val="a"/>
+    <w:next w:val="a"/>
+    <w:link w:val="30"/>
+    <w:semiHidden/>
+    <w:unhideWhenUsed/>
+    <w:qFormat/>
+    <w:rsid w:val="004972D8"/>
+    <w:pPr>
+      <w:keepNext/>
+      <w:spacing w:before="240" w:after="60"/>
+      <w:outlineLvl w:val="2"/>
+    </w:pPr>
+    <w:rPr>
+      <w:rFonts w:ascii="Cambria" w:hAnsi="Cambria"/>
+      <w:b/>
+      <w:bCs/>
+      <w:sz w:val="26"/>
+      <w:szCs w:val="26"/>
+    </w:rPr>
+  </w:style>
+  <w:style w:type="character" w:default="1" w:styleId="a0">
+    <w:name w:val="Default Paragraph Font"/>
+    <w:uiPriority w:val="1"/>
+    <w:semiHidden/>
+    <w:unhideWhenUsed/>
+  </w:style>
+  <w:style w:type="table" w:default="1" w:styleId="a1">
+    <w:name w:val="Normal Table"/>
+    <w:uiPriority w:val="99"/>
+    <w:semiHidden/>
+    <w:unhideWhenUsed/>
+    <w:tblPr>
+      <w:tblInd w:w="0" w:type="dxa"/>
+      <w:tblCellMar>
+        <w:top w:w="0" w:type="dxa"/>
+        <w:left w:w="108" w:type="dxa"/>
+        <w:bottom w:w="0" w:type="dxa"/>
+        <w:right w:w="108" w:type="dxa"/>
+      </w:tblCellMar>
+    </w:tblPr>
+  </w:style>
+  <w:style w:type="numbering" w:default="1" w:styleId="a2">
+    <w:name w:val="No List"/>
+    <w:uiPriority w:val="99"/>
+    <w:semiHidden/>
+    <w:unhideWhenUsed/>
+  </w:style>
+  <w:style w:type="paragraph" w:customStyle="1" w:styleId="a3">
+    <w:name w:val="Заголовок для лабы"/>
+    <w:basedOn w:val="1"/>
+    <w:rsid w:val="00372D7E"/>
+    <w:pPr>
+      <w:spacing w:before="0" w:after="0" w:line="360" w:lineRule="auto"/>
+      <w:ind w:firstLine="709"/>
+      <w:jc w:val="both"/>
+    </w:pPr>
+    <w:rPr>
+      <w:rFonts w:ascii="Times New Roman" w:hAnsi="Times New Roman"/>
+      <w:b w:val="0"/>
+      <w:sz w:val="28"/>
+    </w:rPr>
+  </w:style>
+  <w:style w:type="paragraph" w:customStyle="1" w:styleId="FR1">
+    <w:name w:val="FR1"/>
+    <w:rsid w:val="00407EAE"/>
+    <w:pPr>
+      <w:widowControl w:val="0"/>
+      <w:autoSpaceDE w:val="0"/>
+      <w:autoSpaceDN w:val="0"/>
+      <w:adjustRightInd w:val="0"/>
+    </w:pPr>
+    <w:rPr>
+      <w:rFonts w:ascii="Arial" w:hAnsi="Arial" w:cs="Arial"/>
+      <w:b/>
+      <w:bCs/>
+      <w:sz w:val="28"/>
+      <w:szCs w:val="28"/>
+    </w:rPr>
+  </w:style>
+  <w:style w:type="paragraph" w:styleId="11">
+    <w:name w:val="toc 1"/>
+    <w:basedOn w:val="a"/>
+    <w:next w:val="a"/>
+    <w:autoRedefine/>
+    <w:uiPriority w:val="39"/>
+    <w:rsid w:val="00F91506"/>
+    <w:pPr>
+      <w:spacing w:line="360" w:lineRule="auto"/>
+      <w:jc w:val="both"/>
+    </w:pPr>
+    <w:rPr>
+      <w:sz w:val="28"/>
+    </w:rPr>
+  </w:style>
+  <w:style w:type="character" w:styleId="a4">
+    <w:name w:val="Hyperlink"/>
+    <w:uiPriority w:val="99"/>
+    <w:rsid w:val="00407EAE"/>
+    <w:rPr>
+      <w:color w:val="0000FF"/>
+      <w:u w:val="single"/>
+    </w:rPr>
+  </w:style>
+  <w:style w:type="paragraph" w:styleId="a5">
+    <w:name w:val="footer"/>
+    <w:basedOn w:val="a"/>
+    <w:link w:val="a6"/>
+    <w:uiPriority w:val="99"/>
+    <w:rsid w:val="00EE4147"/>
+    <w:pPr>
+      <w:tabs>
+        <w:tab w:val="center" w:pos="4677"/>
+        <w:tab w:val="right" w:pos="9355"/>
+      </w:tabs>
+    </w:pPr>
+  </w:style>
+  <w:style w:type="character" w:styleId="a7">
+    <w:name w:val="page number"/>
+    <w:basedOn w:val="a0"/>
+    <w:rsid w:val="00EE4147"/>
+  </w:style>
+  <w:style w:type="paragraph" w:customStyle="1" w:styleId="16pt">
+    <w:name w:val="Обычный + 16 pt"/>
+    <w:basedOn w:val="a"/>
+    <w:rsid w:val="00A64E9F"/>
+    <w:pPr>
+      <w:tabs>
+        <w:tab w:val="left" w:pos="1560"/>
+      </w:tabs>
+    </w:pPr>
+    <w:rPr>
+      <w:sz w:val="32"/>
+      <w:szCs w:val="40"/>
+    </w:rPr>
+  </w:style>
+  <w:style w:type="paragraph" w:styleId="a8">
+    <w:name w:val="header"/>
+    <w:basedOn w:val="a"/>
+    <w:link w:val="a9"/>
+    <w:rsid w:val="00820D9F"/>
+    <w:pPr>
+      <w:tabs>
+        <w:tab w:val="center" w:pos="4677"/>
+        <w:tab w:val="right" w:pos="9355"/>
+      </w:tabs>
+    </w:pPr>
+  </w:style>
+  <w:style w:type="character" w:customStyle="1" w:styleId="a9">
+    <w:name w:val="Верхний колонтитул Знак"/>
+    <w:link w:val="a8"/>
+    <w:rsid w:val="00820D9F"/>
+    <w:rPr>
+      <w:sz w:val="24"/>
+      <w:szCs w:val="24"/>
+    </w:rPr>
+  </w:style>
+  <w:style w:type="character" w:customStyle="1" w:styleId="a6">
+    <w:name w:val="Нижний колонтитул Знак"/>
+    <w:link w:val="a5"/>
+    <w:uiPriority w:val="99"/>
+    <w:rsid w:val="00820D9F"/>
+    <w:rPr>
+      <w:sz w:val="24"/>
+      <w:szCs w:val="24"/>
+    </w:rPr>
+  </w:style>
+  <w:style w:type="character" w:customStyle="1" w:styleId="20">
+    <w:name w:val="Заголовок 2 Знак"/>
+    <w:link w:val="2"/>
+    <w:uiPriority w:val="9"/>
+    <w:rsid w:val="00820D9F"/>
+    <w:rPr>
+      <w:rFonts w:ascii="Cambria" w:hAnsi="Cambria"/>
+      <w:b/>
+      <w:bCs/>
+      <w:color w:val="4F81BD"/>
+      <w:sz w:val="26"/>
+      <w:szCs w:val="26"/>
+      <w:lang w:eastAsia="en-US"/>
+    </w:rPr>
+  </w:style>
+  <w:style w:type="character" w:customStyle="1" w:styleId="30">
+    <w:name w:val="Заголовок 3 Знак"/>
+    <w:link w:val="3"/>
+    <w:semiHidden/>
+    <w:rsid w:val="004972D8"/>
+    <w:rPr>
+      <w:rFonts w:ascii="Cambria" w:eastAsia="Times New Roman" w:hAnsi="Cambria" w:cs="Times New Roman"/>
+      <w:b/>
+      <w:bCs/>
+      <w:sz w:val="26"/>
+      <w:szCs w:val="26"/>
+    </w:rPr>
+  </w:style>
+  <w:style w:type="paragraph" w:styleId="21">
+    <w:name w:val="toc 2"/>
+    <w:basedOn w:val="a"/>
+    <w:next w:val="a"/>
+    <w:autoRedefine/>
+    <w:uiPriority w:val="39"/>
+    <w:rsid w:val="000B11CB"/>
+    <w:pPr>
+      <w:spacing w:line="360" w:lineRule="auto"/>
+      <w:ind w:left="240"/>
+      <w:jc w:val="both"/>
+    </w:pPr>
+    <w:rPr>
+      <w:sz w:val="28"/>
+    </w:rPr>
+  </w:style>
+  <w:style w:type="paragraph" w:styleId="aa">
+    <w:name w:val="endnote text"/>
+    <w:basedOn w:val="a"/>
+    <w:link w:val="ab"/>
+    <w:rsid w:val="005320D5"/>
+    <w:rPr>
+      <w:sz w:val="20"/>
+      <w:szCs w:val="20"/>
+    </w:rPr>
+  </w:style>
+  <w:style w:type="character" w:customStyle="1" w:styleId="ab">
+    <w:name w:val="Текст концевой сноски Знак"/>
+    <w:basedOn w:val="a0"/>
+    <w:link w:val="aa"/>
+    <w:rsid w:val="005320D5"/>
+  </w:style>
+  <w:style w:type="character" w:styleId="ac">
+    <w:name w:val="endnote reference"/>
+    <w:basedOn w:val="a0"/>
+    <w:rsid w:val="005320D5"/>
+    <w:rPr>
+      <w:vertAlign w:val="superscript"/>
+    </w:rPr>
+  </w:style>
+  <w:style w:type="table" w:styleId="ad">
+    <w:name w:val="Table Grid"/>
+    <w:basedOn w:val="a1"/>
+    <w:rsid w:val="006E368E"/>
+    <w:tblPr>
+      <w:tblInd w:w="0" w:type="dxa"/>
+      <w:tblBorders>
+        <w:top w:val="single" w:sz="4" w:space="0" w:color="auto"/>
+        <w:left w:val="single" w:sz="4" w:space="0" w:color="auto"/>
+        <w:bottom w:val="single" w:sz="4" w:space="0" w:color="auto"/>
+        <w:right w:val="single" w:sz="4" w:space="0" w:color="auto"/>
+        <w:insideH w:val="single" w:sz="4" w:space="0" w:color="auto"/>
+        <w:insideV w:val="single" w:sz="4" w:space="0" w:color="auto"/>
+      </w:tblBorders>
+      <w:tblCellMar>
+        <w:top w:w="0" w:type="dxa"/>
+        <w:left w:w="108" w:type="dxa"/>
+        <w:bottom w:w="0" w:type="dxa"/>
+        <w:right w:w="108" w:type="dxa"/>
+      </w:tblCellMar>
     </w:tblPr>
   </w:style>
   <w:style w:type="paragraph" w:styleId="ae">
@@ -5456,7 +5631,7 @@
     </a:clrScheme>
     <a:fontScheme name="Стандартная">
       <a:majorFont>
-        <a:latin typeface="Calibri Light" panose="020F0302020204030204"/>
+        <a:latin typeface="Calibri Light"/>
         <a:ea typeface=""/>
         <a:cs typeface=""/>
         <a:font script="Jpan" typeface="游ゴシック Light"/>
@@ -5491,7 +5666,7 @@
         <a:font script="Geor" typeface="Sylfaen"/>
       </a:majorFont>
       <a:minorFont>
-        <a:latin typeface="Calibri" panose="020F0502020204030204"/>
+        <a:latin typeface="Calibri"/>
         <a:ea typeface=""/>
         <a:cs typeface=""/>
         <a:font script="Jpan" typeface="游明朝"/>
@@ -5668,7 +5843,7 @@
   <a:extraClrSchemeLst/>
   <a:extLst>
     <a:ext uri="{05A4C25C-085E-4340-85A3-A5531E510DB2}">
-      <thm15:themeFamily xmlns:thm15="http://schemas.microsoft.com/office/thememl/2012/main" name="Office Theme" id="{62F939B6-93AF-4DB8-9C6B-D6C7DFDC589F}" vid="{4A3C46E8-61CC-4603-A589-7422A47A8E4A}"/>
+      <thm15:themeFamily xmlns:thm15="http://schemas.microsoft.com/office/thememl/2012/main" xmlns="" name="Office Theme" id="{62F939B6-93AF-4DB8-9C6B-D6C7DFDC589F}" vid="{4A3C46E8-61CC-4603-A589-7422A47A8E4A}"/>
     </a:ext>
   </a:extLst>
 </a:theme>
@@ -5679,7 +5854,7 @@
 </file>
 
 <file path=customXml/itemProps1.xml><?xml version="1.0" encoding="utf-8"?>
-<ds:datastoreItem xmlns:ds="http://schemas.openxmlformats.org/officeDocument/2006/customXml" ds:itemID="{352A421A-9D5A-4D56-9520-56A8AE22E90C}">
+<ds:datastoreItem xmlns:ds="http://schemas.openxmlformats.org/officeDocument/2006/customXml" ds:itemID="{30AFD332-ABCB-4A57-BD2E-5699494A1831}">
   <ds:schemaRefs>
     <ds:schemaRef ds:uri="http://schemas.openxmlformats.org/officeDocument/2006/bibliography"/>
   </ds:schemaRefs>
